--- a/Doc.docx
+++ b/Doc.docx
@@ -82,7 +82,7 @@
         <w:bidi/>
         <w:jc w:val="center"/>
         <w:rPr>
-          <w:rFonts w:cs="B Nazanin" w:hint="cs"/>
+          <w:rFonts w:cs="B Nazanin"/>
           <w:sz w:val="28"/>
           <w:szCs w:val="28"/>
           <w:rtl/>
@@ -309,7 +309,6 @@
         </w:rPr>
         <w:t xml:space="preserve"> </w:t>
       </w:r>
-      <w:proofErr w:type="gramStart"/>
       <w:r>
         <w:rPr>
           <w:rFonts w:ascii="Consolas" w:eastAsia="Times New Roman" w:hAnsi="Consolas" w:cs="Times New Roman"/>
@@ -332,7 +331,6 @@
         </w:rPr>
         <w:t>[</w:t>
       </w:r>
-      <w:proofErr w:type="gramEnd"/>
       <w:r>
         <w:rPr>
           <w:rFonts w:ascii="Consolas" w:eastAsia="Times New Roman" w:hAnsi="Consolas" w:cs="Times New Roman"/>
@@ -1005,7 +1003,6 @@
         <w:t xml:space="preserve"> </w:t>
       </w:r>
       <w:proofErr w:type="spellStart"/>
-      <w:proofErr w:type="gramStart"/>
       <w:r>
         <w:rPr>
           <w:rFonts w:ascii="Consolas" w:eastAsia="Times New Roman" w:hAnsi="Consolas" w:cs="Times New Roman"/>
@@ -1040,7 +1037,6 @@
         <w:t>where</w:t>
       </w:r>
       <w:proofErr w:type="spellEnd"/>
-      <w:proofErr w:type="gramEnd"/>
       <w:r>
         <w:rPr>
           <w:rFonts w:ascii="Consolas" w:eastAsia="Times New Roman" w:hAnsi="Consolas" w:cs="Times New Roman"/>
@@ -1189,7 +1185,6 @@
         </w:rPr>
         <w:t>(</w:t>
       </w:r>
-      <w:proofErr w:type="gramStart"/>
       <w:r>
         <w:rPr>
           <w:rFonts w:ascii="Consolas" w:eastAsia="Times New Roman" w:hAnsi="Consolas" w:cs="Times New Roman"/>
@@ -1212,7 +1207,6 @@
         </w:rPr>
         <w:t>[</w:t>
       </w:r>
-      <w:proofErr w:type="gramEnd"/>
       <w:r>
         <w:rPr>
           <w:rFonts w:ascii="Consolas" w:eastAsia="Times New Roman" w:hAnsi="Consolas" w:cs="Times New Roman"/>
@@ -1797,7 +1791,6 @@
         </w:rPr>
         <w:t xml:space="preserve"> </w:t>
       </w:r>
-      <w:proofErr w:type="gramStart"/>
       <w:r>
         <w:rPr>
           <w:rFonts w:ascii="Consolas" w:eastAsia="Times New Roman" w:hAnsi="Consolas" w:cs="Times New Roman"/>
@@ -1820,7 +1813,6 @@
         </w:rPr>
         <w:t>[</w:t>
       </w:r>
-      <w:proofErr w:type="gramEnd"/>
       <w:r>
         <w:rPr>
           <w:rFonts w:ascii="Consolas" w:eastAsia="Times New Roman" w:hAnsi="Consolas" w:cs="Times New Roman"/>
@@ -2244,19 +2236,7 @@
           <w:szCs w:val="21"/>
           <w14:ligatures w14:val="none"/>
         </w:rPr>
-        <w:t>template_</w:t>
-      </w:r>
-      <w:proofErr w:type="gramStart"/>
-      <w:r>
-        <w:rPr>
-          <w:rFonts w:ascii="Consolas" w:eastAsia="Times New Roman" w:hAnsi="Consolas" w:cs="Times New Roman"/>
-          <w:color w:val="DCDCAA"/>
-          <w:kern w:val="0"/>
-          <w:sz w:val="21"/>
-          <w:szCs w:val="21"/>
-          <w14:ligatures w14:val="none"/>
-        </w:rPr>
-        <w:t>matching</w:t>
+        <w:t>template_matching</w:t>
       </w:r>
       <w:proofErr w:type="spellEnd"/>
       <w:r>
@@ -2270,7 +2250,6 @@
         </w:rPr>
         <w:t>(</w:t>
       </w:r>
-      <w:proofErr w:type="gramEnd"/>
       <w:r>
         <w:rPr>
           <w:rFonts w:ascii="Consolas" w:eastAsia="Times New Roman" w:hAnsi="Consolas" w:cs="Times New Roman"/>
@@ -2499,7 +2478,6 @@
         </w:rPr>
         <w:t xml:space="preserve">            </w:t>
       </w:r>
-      <w:proofErr w:type="gramStart"/>
       <w:r>
         <w:rPr>
           <w:rFonts w:ascii="Consolas" w:eastAsia="Times New Roman" w:hAnsi="Consolas" w:cs="Times New Roman"/>
@@ -2522,7 +2500,6 @@
         </w:rPr>
         <w:t>(</w:t>
       </w:r>
-      <w:proofErr w:type="gramEnd"/>
       <w:r>
         <w:rPr>
           <w:rFonts w:ascii="Consolas" w:eastAsia="Times New Roman" w:hAnsi="Consolas" w:cs="Times New Roman"/>
@@ -2873,7 +2850,6 @@
         </w:rPr>
         <w:t xml:space="preserve">            </w:t>
       </w:r>
-      <w:proofErr w:type="gramStart"/>
       <w:r>
         <w:rPr>
           <w:rFonts w:ascii="Consolas" w:eastAsia="Times New Roman" w:hAnsi="Consolas" w:cs="Times New Roman"/>
@@ -2896,7 +2872,6 @@
         </w:rPr>
         <w:t>(</w:t>
       </w:r>
-      <w:proofErr w:type="gramEnd"/>
       <w:r>
         <w:rPr>
           <w:rFonts w:ascii="Consolas" w:eastAsia="Times New Roman" w:hAnsi="Consolas" w:cs="Times New Roman"/>
@@ -3179,7 +3154,7 @@
         <w:bidi/>
         <w:jc w:val="center"/>
         <w:rPr>
-          <w:rFonts w:ascii="Consolas" w:eastAsia="Times New Roman" w:hAnsi="Consolas" w:cs="B Nazanin" w:hint="cs"/>
+          <w:rFonts w:ascii="Consolas" w:eastAsia="Times New Roman" w:hAnsi="Consolas" w:cs="B Nazanin"/>
           <w:kern w:val="0"/>
           <w:sz w:val="28"/>
           <w:szCs w:val="28"/>
@@ -3285,6 +3260,7 @@
       <w:r>
         <w:rPr>
           <w:rFonts w:ascii="Consolas" w:eastAsia="Times New Roman" w:hAnsi="Consolas" w:cs="B Nazanin"/>
+          <w:noProof/>
           <w:sz w:val="28"/>
           <w:szCs w:val="28"/>
           <w:rtl/>
@@ -3962,19 +3938,7 @@
           <w:szCs w:val="21"/>
           <w14:ligatures w14:val="none"/>
         </w:rPr>
-        <w:t>template_</w:t>
-      </w:r>
-      <w:proofErr w:type="gramStart"/>
-      <w:r>
-        <w:rPr>
-          <w:rFonts w:ascii="Consolas" w:eastAsia="Times New Roman" w:hAnsi="Consolas" w:cs="Times New Roman"/>
-          <w:color w:val="DCDCAA"/>
-          <w:kern w:val="0"/>
-          <w:sz w:val="21"/>
-          <w:szCs w:val="21"/>
-          <w14:ligatures w14:val="none"/>
-        </w:rPr>
-        <w:t>matching</w:t>
+        <w:t>template_matching</w:t>
       </w:r>
       <w:proofErr w:type="spellEnd"/>
       <w:r>
@@ -3988,7 +3952,6 @@
         </w:rPr>
         <w:t>(</w:t>
       </w:r>
-      <w:proofErr w:type="gramEnd"/>
       <w:r>
         <w:rPr>
           <w:rFonts w:ascii="Consolas" w:eastAsia="Times New Roman" w:hAnsi="Consolas" w:cs="Times New Roman"/>
@@ -4264,7 +4227,6 @@
         <w:t xml:space="preserve"> </w:t>
       </w:r>
       <w:proofErr w:type="spellStart"/>
-      <w:proofErr w:type="gramStart"/>
       <w:r>
         <w:rPr>
           <w:rFonts w:ascii="Consolas" w:eastAsia="Times New Roman" w:hAnsi="Consolas" w:cs="Times New Roman"/>
@@ -4299,7 +4261,6 @@
         <w:t>index</w:t>
       </w:r>
       <w:proofErr w:type="spellEnd"/>
-      <w:proofErr w:type="gramEnd"/>
       <w:r>
         <w:rPr>
           <w:rFonts w:ascii="Consolas" w:eastAsia="Times New Roman" w:hAnsi="Consolas" w:cs="Times New Roman"/>
@@ -4404,7 +4365,6 @@
         </w:rPr>
         <w:t xml:space="preserve"> </w:t>
       </w:r>
-      <w:proofErr w:type="gramStart"/>
       <w:r>
         <w:rPr>
           <w:rFonts w:ascii="Consolas" w:eastAsia="Times New Roman" w:hAnsi="Consolas" w:cs="Times New Roman"/>
@@ -4428,7 +4388,6 @@
         <w:t>[</w:t>
       </w:r>
       <w:proofErr w:type="spellStart"/>
-      <w:proofErr w:type="gramEnd"/>
       <w:r>
         <w:rPr>
           <w:rFonts w:ascii="Consolas" w:eastAsia="Times New Roman" w:hAnsi="Consolas" w:cs="Times New Roman"/>
@@ -4805,7 +4764,6 @@
         </w:rPr>
         <w:t xml:space="preserve">                </w:t>
       </w:r>
-      <w:proofErr w:type="gramStart"/>
       <w:r>
         <w:rPr>
           <w:rFonts w:ascii="Consolas" w:eastAsia="Times New Roman" w:hAnsi="Consolas" w:cs="Times New Roman"/>
@@ -4828,7 +4786,6 @@
         </w:rPr>
         <w:t>(</w:t>
       </w:r>
-      <w:proofErr w:type="gramEnd"/>
       <w:r>
         <w:rPr>
           <w:rFonts w:ascii="Consolas" w:eastAsia="Times New Roman" w:hAnsi="Consolas" w:cs="Times New Roman"/>
@@ -5145,7 +5102,6 @@
         </w:rPr>
         <w:t xml:space="preserve">            </w:t>
       </w:r>
-      <w:proofErr w:type="gramStart"/>
       <w:r>
         <w:rPr>
           <w:rFonts w:ascii="Consolas" w:eastAsia="Times New Roman" w:hAnsi="Consolas" w:cs="Times New Roman"/>
@@ -5168,7 +5124,6 @@
         </w:rPr>
         <w:t>(</w:t>
       </w:r>
-      <w:proofErr w:type="gramEnd"/>
       <w:r>
         <w:rPr>
           <w:rFonts w:ascii="Consolas" w:eastAsia="Times New Roman" w:hAnsi="Consolas" w:cs="Times New Roman"/>
@@ -5376,7 +5331,7 @@
         </w:tabs>
         <w:bidi/>
         <w:rPr>
-          <w:rFonts w:ascii="Consolas" w:eastAsia="Times New Roman" w:hAnsi="Consolas" w:cs="B Nazanin" w:hint="cs"/>
+          <w:rFonts w:ascii="Consolas" w:eastAsia="Times New Roman" w:hAnsi="Consolas" w:cs="B Nazanin"/>
           <w:sz w:val="28"/>
           <w:szCs w:val="28"/>
           <w:rtl/>
@@ -5470,6 +5425,7 @@
       <w:r>
         <w:rPr>
           <w:rFonts w:ascii="Consolas" w:eastAsia="Times New Roman" w:hAnsi="Consolas" w:cs="B Nazanin"/>
+          <w:noProof/>
           <w:sz w:val="28"/>
           <w:szCs w:val="28"/>
           <w:rtl/>
@@ -5521,6 +5477,7 @@
       <w:r>
         <w:rPr>
           <w:rFonts w:ascii="Consolas" w:eastAsia="Times New Roman" w:hAnsi="Consolas" w:cs="B Nazanin"/>
+          <w:noProof/>
           <w:sz w:val="28"/>
           <w:szCs w:val="28"/>
           <w:rtl/>
@@ -5631,7 +5588,6 @@
           <w:lang w:bidi="fa-IR"/>
         </w:rPr>
       </w:pPr>
-      <w:proofErr w:type="gramStart"/>
       <w:r>
         <w:rPr>
           <w:rFonts w:ascii="Consolas" w:eastAsia="Times New Roman" w:hAnsi="Consolas" w:cs="B Nazanin"/>
@@ -5641,7 +5597,6 @@
         </w:rPr>
         <w:t>Reorder :</w:t>
       </w:r>
-      <w:proofErr w:type="gramEnd"/>
     </w:p>
     <w:p>
       <w:pPr>
@@ -5845,7 +5800,6 @@
         <w:t xml:space="preserve"> </w:t>
       </w:r>
       <w:proofErr w:type="spellStart"/>
-      <w:proofErr w:type="gramStart"/>
       <w:r>
         <w:rPr>
           <w:rFonts w:ascii="Consolas" w:eastAsia="Times New Roman" w:hAnsi="Consolas" w:cs="Times New Roman"/>
@@ -5880,7 +5834,6 @@
         <w:t>argmax</w:t>
       </w:r>
       <w:proofErr w:type="spellEnd"/>
-      <w:proofErr w:type="gramEnd"/>
       <w:r>
         <w:rPr>
           <w:rFonts w:ascii="Consolas" w:eastAsia="Times New Roman" w:hAnsi="Consolas" w:cs="Times New Roman"/>
@@ -6049,7 +6002,6 @@
         <w:t xml:space="preserve"> </w:t>
       </w:r>
       <w:proofErr w:type="spellStart"/>
-      <w:proofErr w:type="gramStart"/>
       <w:r>
         <w:rPr>
           <w:rFonts w:ascii="Consolas" w:eastAsia="Times New Roman" w:hAnsi="Consolas" w:cs="Times New Roman"/>
@@ -6081,19 +6033,7 @@
           <w:szCs w:val="21"/>
           <w14:ligatures w14:val="none"/>
         </w:rPr>
-        <w:t>count</w:t>
-      </w:r>
-      <w:proofErr w:type="gramEnd"/>
-      <w:r>
-        <w:rPr>
-          <w:rFonts w:ascii="Consolas" w:eastAsia="Times New Roman" w:hAnsi="Consolas" w:cs="Times New Roman"/>
-          <w:color w:val="DCDCAA"/>
-          <w:kern w:val="0"/>
-          <w:sz w:val="21"/>
-          <w:szCs w:val="21"/>
-          <w14:ligatures w14:val="none"/>
-        </w:rPr>
-        <w:t>_nonzero</w:t>
+        <w:t>count_nonzero</w:t>
       </w:r>
       <w:proofErr w:type="spellEnd"/>
       <w:r>
@@ -6401,7 +6341,6 @@
         <w:t xml:space="preserve"> </w:t>
       </w:r>
       <w:proofErr w:type="spellStart"/>
-      <w:proofErr w:type="gramStart"/>
       <w:r>
         <w:rPr>
           <w:rFonts w:ascii="Consolas" w:eastAsia="Times New Roman" w:hAnsi="Consolas" w:cs="Times New Roman"/>
@@ -6436,7 +6375,6 @@
         <w:t>argmin</w:t>
       </w:r>
       <w:proofErr w:type="spellEnd"/>
-      <w:proofErr w:type="gramEnd"/>
       <w:r>
         <w:rPr>
           <w:rFonts w:ascii="Consolas" w:eastAsia="Times New Roman" w:hAnsi="Consolas" w:cs="Times New Roman"/>
@@ -7252,7 +7190,6 @@
         </w:rPr>
         <w:t xml:space="preserve"> </w:t>
       </w:r>
-      <w:proofErr w:type="gramStart"/>
       <w:r>
         <w:rPr>
           <w:rFonts w:ascii="Consolas" w:eastAsia="Times New Roman" w:hAnsi="Consolas" w:cs="Times New Roman"/>
@@ -7273,19 +7210,7 @@
           <w:szCs w:val="21"/>
           <w14:ligatures w14:val="none"/>
         </w:rPr>
-        <w:t>[</w:t>
-      </w:r>
-      <w:proofErr w:type="gramEnd"/>
-      <w:r>
-        <w:rPr>
-          <w:rFonts w:ascii="Consolas" w:eastAsia="Times New Roman" w:hAnsi="Consolas" w:cs="Times New Roman"/>
-          <w:color w:val="CCCCCC"/>
-          <w:kern w:val="0"/>
-          <w:sz w:val="21"/>
-          <w:szCs w:val="21"/>
-          <w14:ligatures w14:val="none"/>
-        </w:rPr>
-        <w:t>[</w:t>
+        <w:t>[[</w:t>
       </w:r>
       <w:r>
         <w:rPr>
@@ -7956,7 +7881,6 @@
         </w:rPr>
         <w:t xml:space="preserve"> </w:t>
       </w:r>
-      <w:proofErr w:type="gramStart"/>
       <w:r>
         <w:rPr>
           <w:rFonts w:ascii="Consolas" w:eastAsia="Times New Roman" w:hAnsi="Consolas" w:cs="Times New Roman"/>
@@ -7988,19 +7912,7 @@
           <w:szCs w:val="21"/>
           <w14:ligatures w14:val="none"/>
         </w:rPr>
-        <w:t>arctan</w:t>
-      </w:r>
-      <w:proofErr w:type="gramEnd"/>
-      <w:r>
-        <w:rPr>
-          <w:rFonts w:ascii="Consolas" w:eastAsia="Times New Roman" w:hAnsi="Consolas" w:cs="Times New Roman"/>
-          <w:color w:val="9CDCFE"/>
-          <w:kern w:val="0"/>
-          <w:sz w:val="21"/>
-          <w:szCs w:val="21"/>
-          <w14:ligatures w14:val="none"/>
-        </w:rPr>
-        <w:t>2</w:t>
+        <w:t>arctan2</w:t>
       </w:r>
       <w:r>
         <w:rPr>
@@ -8537,7 +8449,6 @@
         </w:rPr>
         <w:t xml:space="preserve">            </w:t>
       </w:r>
-      <w:proofErr w:type="gramStart"/>
       <w:r>
         <w:rPr>
           <w:rFonts w:ascii="Consolas" w:eastAsia="Times New Roman" w:hAnsi="Consolas" w:cs="Times New Roman"/>
@@ -8560,7 +8471,6 @@
         </w:rPr>
         <w:t>(</w:t>
       </w:r>
-      <w:proofErr w:type="gramEnd"/>
       <w:r>
         <w:rPr>
           <w:rFonts w:ascii="Consolas" w:eastAsia="Times New Roman" w:hAnsi="Consolas" w:cs="Times New Roman"/>
@@ -8788,7 +8698,6 @@
         <w:t xml:space="preserve"> </w:t>
       </w:r>
       <w:proofErr w:type="spellStart"/>
-      <w:proofErr w:type="gramStart"/>
       <w:r>
         <w:rPr>
           <w:rFonts w:ascii="Consolas" w:eastAsia="Times New Roman" w:hAnsi="Consolas" w:cs="Times New Roman"/>
@@ -8823,7 +8732,6 @@
         <w:t>degrees</w:t>
       </w:r>
       <w:proofErr w:type="spellEnd"/>
-      <w:proofErr w:type="gramEnd"/>
       <w:r>
         <w:rPr>
           <w:rFonts w:ascii="Consolas" w:eastAsia="Times New Roman" w:hAnsi="Consolas" w:cs="Times New Roman"/>
@@ -9600,7 +9508,6 @@
         </w:rPr>
         <w:t xml:space="preserve"> </w:t>
       </w:r>
-      <w:proofErr w:type="gramStart"/>
       <w:r>
         <w:rPr>
           <w:rFonts w:ascii="Consolas" w:eastAsia="Times New Roman" w:hAnsi="Consolas" w:cs="Times New Roman"/>
@@ -9621,19 +9528,7 @@
           <w:szCs w:val="21"/>
           <w14:ligatures w14:val="none"/>
         </w:rPr>
-        <w:t>[</w:t>
-      </w:r>
-      <w:proofErr w:type="gramEnd"/>
-      <w:r>
-        <w:rPr>
-          <w:rFonts w:ascii="Consolas" w:eastAsia="Times New Roman" w:hAnsi="Consolas" w:cs="Times New Roman"/>
-          <w:color w:val="CCCCCC"/>
-          <w:kern w:val="0"/>
-          <w:sz w:val="21"/>
-          <w:szCs w:val="21"/>
-          <w14:ligatures w14:val="none"/>
-        </w:rPr>
-        <w:t>[</w:t>
+        <w:t>[[</w:t>
       </w:r>
       <w:r>
         <w:rPr>
@@ -10474,7 +10369,6 @@
         </w:rPr>
         <w:t xml:space="preserve"> </w:t>
       </w:r>
-      <w:proofErr w:type="gramStart"/>
       <w:r>
         <w:rPr>
           <w:rFonts w:ascii="Consolas" w:eastAsia="Times New Roman" w:hAnsi="Consolas" w:cs="Times New Roman"/>
@@ -10495,19 +10389,7 @@
           <w:szCs w:val="21"/>
           <w14:ligatures w14:val="none"/>
         </w:rPr>
-        <w:t>[</w:t>
-      </w:r>
-      <w:proofErr w:type="gramEnd"/>
-      <w:r>
-        <w:rPr>
-          <w:rFonts w:ascii="Consolas" w:eastAsia="Times New Roman" w:hAnsi="Consolas" w:cs="Times New Roman"/>
-          <w:color w:val="CCCCCC"/>
-          <w:kern w:val="0"/>
-          <w:sz w:val="21"/>
-          <w:szCs w:val="21"/>
-          <w14:ligatures w14:val="none"/>
-        </w:rPr>
-        <w:t>[</w:t>
+        <w:t>[[</w:t>
       </w:r>
       <w:r>
         <w:rPr>
@@ -14416,7 +14298,6 @@
         <w:t>(</w:t>
       </w:r>
       <w:proofErr w:type="spellStart"/>
-      <w:proofErr w:type="gramStart"/>
       <w:r>
         <w:rPr>
           <w:rFonts w:ascii="Consolas" w:eastAsia="Times New Roman" w:hAnsi="Consolas" w:cs="Times New Roman"/>
@@ -14448,19 +14329,7 @@
           <w:szCs w:val="21"/>
           <w14:ligatures w14:val="none"/>
         </w:rPr>
-        <w:t>filter</w:t>
-      </w:r>
-      <w:proofErr w:type="gramEnd"/>
-      <w:r>
-        <w:rPr>
-          <w:rFonts w:ascii="Consolas" w:eastAsia="Times New Roman" w:hAnsi="Consolas" w:cs="Times New Roman"/>
-          <w:color w:val="9CDCFE"/>
-          <w:kern w:val="0"/>
-          <w:sz w:val="21"/>
-          <w:szCs w:val="21"/>
-          <w14:ligatures w14:val="none"/>
-        </w:rPr>
-        <w:t>_size</w:t>
+        <w:t>filter_size</w:t>
       </w:r>
       <w:proofErr w:type="spellEnd"/>
       <w:r>
@@ -14544,7 +14413,6 @@
         <w:t xml:space="preserve"> </w:t>
       </w:r>
       <w:proofErr w:type="spellStart"/>
-      <w:proofErr w:type="gramStart"/>
       <w:r>
         <w:rPr>
           <w:rFonts w:ascii="Consolas" w:eastAsia="Times New Roman" w:hAnsi="Consolas" w:cs="Times New Roman"/>
@@ -14591,7 +14459,6 @@
         <w:t>(</w:t>
       </w:r>
       <w:proofErr w:type="spellStart"/>
-      <w:proofErr w:type="gramEnd"/>
       <w:r>
         <w:rPr>
           <w:rFonts w:ascii="Consolas" w:eastAsia="Times New Roman" w:hAnsi="Consolas" w:cs="Times New Roman"/>
@@ -15093,19 +14960,7 @@
           <w:szCs w:val="21"/>
           <w14:ligatures w14:val="none"/>
         </w:rPr>
-        <w:t>Averaging_</w:t>
-      </w:r>
-      <w:proofErr w:type="gramStart"/>
-      <w:r>
-        <w:rPr>
-          <w:rFonts w:ascii="Consolas" w:eastAsia="Times New Roman" w:hAnsi="Consolas" w:cs="Times New Roman"/>
-          <w:color w:val="DCDCAA"/>
-          <w:kern w:val="0"/>
-          <w:sz w:val="21"/>
-          <w:szCs w:val="21"/>
-          <w14:ligatures w14:val="none"/>
-        </w:rPr>
-        <w:t>Blurring</w:t>
+        <w:t>Averaging_Blurring</w:t>
       </w:r>
       <w:proofErr w:type="spellEnd"/>
       <w:r>
@@ -15120,7 +14975,6 @@
         <w:t>(</w:t>
       </w:r>
       <w:proofErr w:type="spellStart"/>
-      <w:proofErr w:type="gramEnd"/>
       <w:r>
         <w:rPr>
           <w:rFonts w:ascii="Consolas" w:eastAsia="Times New Roman" w:hAnsi="Consolas" w:cs="Times New Roman"/>
@@ -15377,7 +15231,6 @@
         <w:t xml:space="preserve"> </w:t>
       </w:r>
       <w:proofErr w:type="spellStart"/>
-      <w:proofErr w:type="gramStart"/>
       <w:r>
         <w:rPr>
           <w:rFonts w:ascii="Consolas" w:eastAsia="Times New Roman" w:hAnsi="Consolas" w:cs="Times New Roman"/>
@@ -15412,7 +15265,6 @@
         <w:t>zeros</w:t>
       </w:r>
       <w:proofErr w:type="spellEnd"/>
-      <w:proofErr w:type="gramEnd"/>
       <w:r>
         <w:rPr>
           <w:rFonts w:ascii="Consolas" w:eastAsia="Times New Roman" w:hAnsi="Consolas" w:cs="Times New Roman"/>
@@ -15531,7 +15383,6 @@
         <w:t xml:space="preserve"> </w:t>
       </w:r>
       <w:proofErr w:type="spellStart"/>
-      <w:proofErr w:type="gramStart"/>
       <w:r>
         <w:rPr>
           <w:rFonts w:ascii="Consolas" w:eastAsia="Times New Roman" w:hAnsi="Consolas" w:cs="Times New Roman"/>
@@ -15566,7 +15417,6 @@
         <w:t>ones</w:t>
       </w:r>
       <w:proofErr w:type="spellEnd"/>
-      <w:proofErr w:type="gramEnd"/>
       <w:r>
         <w:rPr>
           <w:rFonts w:ascii="Consolas" w:eastAsia="Times New Roman" w:hAnsi="Consolas" w:cs="Times New Roman"/>
@@ -15834,7 +15684,6 @@
         <w:t>(</w:t>
       </w:r>
       <w:proofErr w:type="spellStart"/>
-      <w:proofErr w:type="gramStart"/>
       <w:r>
         <w:rPr>
           <w:rFonts w:ascii="Consolas" w:eastAsia="Times New Roman" w:hAnsi="Consolas" w:cs="Times New Roman"/>
@@ -15858,7 +15707,6 @@
         <w:t>.shape</w:t>
       </w:r>
       <w:proofErr w:type="spellEnd"/>
-      <w:proofErr w:type="gramEnd"/>
       <w:r>
         <w:rPr>
           <w:rFonts w:ascii="Consolas" w:eastAsia="Times New Roman" w:hAnsi="Consolas" w:cs="Times New Roman"/>
@@ -16006,7 +15854,6 @@
         <w:t>(</w:t>
       </w:r>
       <w:proofErr w:type="spellStart"/>
-      <w:proofErr w:type="gramStart"/>
       <w:r>
         <w:rPr>
           <w:rFonts w:ascii="Consolas" w:eastAsia="Times New Roman" w:hAnsi="Consolas" w:cs="Times New Roman"/>
@@ -16030,7 +15877,6 @@
         <w:t>.shape</w:t>
       </w:r>
       <w:proofErr w:type="spellEnd"/>
-      <w:proofErr w:type="gramEnd"/>
       <w:r>
         <w:rPr>
           <w:rFonts w:ascii="Consolas" w:eastAsia="Times New Roman" w:hAnsi="Consolas" w:cs="Times New Roman"/>
@@ -16112,7 +15958,6 @@
         <w:t>[</w:t>
       </w:r>
       <w:proofErr w:type="spellStart"/>
-      <w:proofErr w:type="gramStart"/>
       <w:r>
         <w:rPr>
           <w:rFonts w:ascii="Consolas" w:eastAsia="Times New Roman" w:hAnsi="Consolas" w:cs="Times New Roman"/>
@@ -16147,7 +15992,6 @@
         <w:t>j</w:t>
       </w:r>
       <w:proofErr w:type="spellEnd"/>
-      <w:proofErr w:type="gramEnd"/>
       <w:r>
         <w:rPr>
           <w:rFonts w:ascii="Consolas" w:eastAsia="Times New Roman" w:hAnsi="Consolas" w:cs="Times New Roman"/>
@@ -16700,19 +16544,7 @@
           <w:szCs w:val="21"/>
           <w14:ligatures w14:val="none"/>
         </w:rPr>
-        <w:t>calculate_</w:t>
-      </w:r>
-      <w:proofErr w:type="gramStart"/>
-      <w:r>
-        <w:rPr>
-          <w:rFonts w:ascii="Consolas" w:eastAsia="Times New Roman" w:hAnsi="Consolas" w:cs="Times New Roman"/>
-          <w:color w:val="DCDCAA"/>
-          <w:kern w:val="0"/>
-          <w:sz w:val="21"/>
-          <w:szCs w:val="21"/>
-          <w14:ligatures w14:val="none"/>
-        </w:rPr>
-        <w:t>distance</w:t>
+        <w:t>calculate_distance</w:t>
       </w:r>
       <w:proofErr w:type="spellEnd"/>
       <w:r>
@@ -16726,7 +16558,6 @@
         </w:rPr>
         <w:t>(</w:t>
       </w:r>
-      <w:proofErr w:type="gramEnd"/>
       <w:r>
         <w:rPr>
           <w:rFonts w:ascii="Consolas" w:eastAsia="Times New Roman" w:hAnsi="Consolas" w:cs="Times New Roman"/>
@@ -17045,7 +16876,6 @@
         <w:t xml:space="preserve"> </w:t>
       </w:r>
       <w:proofErr w:type="spellStart"/>
-      <w:proofErr w:type="gramStart"/>
       <w:r>
         <w:rPr>
           <w:rFonts w:ascii="Consolas" w:eastAsia="Times New Roman" w:hAnsi="Consolas" w:cs="Times New Roman"/>
@@ -17080,7 +16910,6 @@
         <w:t>sqrt</w:t>
       </w:r>
       <w:proofErr w:type="spellEnd"/>
-      <w:proofErr w:type="gramEnd"/>
       <w:r>
         <w:rPr>
           <w:rFonts w:ascii="Consolas" w:eastAsia="Times New Roman" w:hAnsi="Consolas" w:cs="Times New Roman"/>
@@ -17474,7 +17303,6 @@
         </w:rPr>
         <w:t xml:space="preserve"> </w:t>
       </w:r>
-      <w:proofErr w:type="gramStart"/>
       <w:r>
         <w:rPr>
           <w:rFonts w:ascii="Consolas" w:eastAsia="Times New Roman" w:hAnsi="Consolas" w:cs="Times New Roman"/>
@@ -17498,7 +17326,6 @@
         <w:t>(</w:t>
       </w:r>
       <w:proofErr w:type="spellStart"/>
-      <w:proofErr w:type="gramEnd"/>
       <w:r>
         <w:rPr>
           <w:rFonts w:ascii="Consolas" w:eastAsia="Times New Roman" w:hAnsi="Consolas" w:cs="Times New Roman"/>
@@ -17544,79 +17371,7 @@
           <w:szCs w:val="21"/>
           <w14:ligatures w14:val="none"/>
         </w:rPr>
-        <w:t xml:space="preserve"> ,</w:t>
-      </w:r>
-      <w:proofErr w:type="spellStart"/>
-      <w:r>
-        <w:rPr>
-          <w:rFonts w:ascii="Consolas" w:eastAsia="Times New Roman" w:hAnsi="Consolas" w:cs="Times New Roman"/>
-          <w:color w:val="9CDCFE"/>
-          <w:kern w:val="0"/>
-          <w:sz w:val="21"/>
-          <w:szCs w:val="21"/>
-          <w14:ligatures w14:val="none"/>
-        </w:rPr>
-        <w:t>t_lower</w:t>
-      </w:r>
-      <w:proofErr w:type="spellEnd"/>
-      <w:r>
-        <w:rPr>
-          <w:rFonts w:ascii="Consolas" w:eastAsia="Times New Roman" w:hAnsi="Consolas" w:cs="Times New Roman"/>
-          <w:color w:val="CCCCCC"/>
-          <w:kern w:val="0"/>
-          <w:sz w:val="21"/>
-          <w:szCs w:val="21"/>
-          <w14:ligatures w14:val="none"/>
-        </w:rPr>
-        <w:t xml:space="preserve"> , </w:t>
-      </w:r>
-      <w:proofErr w:type="spellStart"/>
-      <w:r>
-        <w:rPr>
-          <w:rFonts w:ascii="Consolas" w:eastAsia="Times New Roman" w:hAnsi="Consolas" w:cs="Times New Roman"/>
-          <w:color w:val="9CDCFE"/>
-          <w:kern w:val="0"/>
-          <w:sz w:val="21"/>
-          <w:szCs w:val="21"/>
-          <w14:ligatures w14:val="none"/>
-        </w:rPr>
-        <w:t>t_higher</w:t>
-      </w:r>
-      <w:proofErr w:type="spellEnd"/>
-      <w:r>
-        <w:rPr>
-          <w:rFonts w:ascii="Consolas" w:eastAsia="Times New Roman" w:hAnsi="Consolas" w:cs="Times New Roman"/>
-          <w:color w:val="CCCCCC"/>
-          <w:kern w:val="0"/>
-          <w:sz w:val="21"/>
-          <w:szCs w:val="21"/>
-          <w14:ligatures w14:val="none"/>
-        </w:rPr>
-        <w:t xml:space="preserve"> , </w:t>
-      </w:r>
-      <w:proofErr w:type="spellStart"/>
-      <w:r>
-        <w:rPr>
-          <w:rFonts w:ascii="Consolas" w:eastAsia="Times New Roman" w:hAnsi="Consolas" w:cs="Times New Roman"/>
-          <w:color w:val="9CDCFE"/>
-          <w:kern w:val="0"/>
-          <w:sz w:val="21"/>
-          <w:szCs w:val="21"/>
-          <w14:ligatures w14:val="none"/>
-        </w:rPr>
-        <w:t>output_name</w:t>
-      </w:r>
-      <w:proofErr w:type="spellEnd"/>
-      <w:r>
-        <w:rPr>
-          <w:rFonts w:ascii="Consolas" w:eastAsia="Times New Roman" w:hAnsi="Consolas" w:cs="Times New Roman"/>
-          <w:color w:val="CCCCCC"/>
-          <w:kern w:val="0"/>
-          <w:sz w:val="21"/>
-          <w:szCs w:val="21"/>
-          <w14:ligatures w14:val="none"/>
-        </w:rPr>
-        <w:t xml:space="preserve">): </w:t>
+        <w:t xml:space="preserve"> ):</w:t>
       </w:r>
     </w:p>
     <w:p>
@@ -17699,19 +17454,7 @@
           <w:szCs w:val="21"/>
           <w14:ligatures w14:val="none"/>
         </w:rPr>
-        <w:t>preprocess_</w:t>
-      </w:r>
-      <w:proofErr w:type="gramStart"/>
-      <w:r>
-        <w:rPr>
-          <w:rFonts w:ascii="Consolas" w:eastAsia="Times New Roman" w:hAnsi="Consolas" w:cs="Times New Roman"/>
-          <w:color w:val="DCDCAA"/>
-          <w:kern w:val="0"/>
-          <w:sz w:val="21"/>
-          <w:szCs w:val="21"/>
-          <w14:ligatures w14:val="none"/>
-        </w:rPr>
-        <w:t>image</w:t>
+        <w:t>preprocess_image</w:t>
       </w:r>
       <w:proofErr w:type="spellEnd"/>
       <w:r>
@@ -17726,7 +17469,6 @@
         <w:t>(</w:t>
       </w:r>
       <w:proofErr w:type="spellStart"/>
-      <w:proofErr w:type="gramEnd"/>
       <w:r>
         <w:rPr>
           <w:rFonts w:ascii="Consolas" w:eastAsia="Times New Roman" w:hAnsi="Consolas" w:cs="Times New Roman"/>
@@ -17761,54 +17503,6 @@
           <w14:ligatures w14:val="none"/>
         </w:rPr>
         <w:t>kernel_size</w:t>
-      </w:r>
-      <w:proofErr w:type="spellEnd"/>
-      <w:r>
-        <w:rPr>
-          <w:rFonts w:ascii="Consolas" w:eastAsia="Times New Roman" w:hAnsi="Consolas" w:cs="Times New Roman"/>
-          <w:color w:val="CCCCCC"/>
-          <w:kern w:val="0"/>
-          <w:sz w:val="21"/>
-          <w:szCs w:val="21"/>
-          <w14:ligatures w14:val="none"/>
-        </w:rPr>
-        <w:t xml:space="preserve">, </w:t>
-      </w:r>
-      <w:proofErr w:type="spellStart"/>
-      <w:r>
-        <w:rPr>
-          <w:rFonts w:ascii="Consolas" w:eastAsia="Times New Roman" w:hAnsi="Consolas" w:cs="Times New Roman"/>
-          <w:color w:val="9CDCFE"/>
-          <w:kern w:val="0"/>
-          <w:sz w:val="21"/>
-          <w:szCs w:val="21"/>
-          <w14:ligatures w14:val="none"/>
-        </w:rPr>
-        <w:t>t_lower</w:t>
-      </w:r>
-      <w:proofErr w:type="spellEnd"/>
-      <w:r>
-        <w:rPr>
-          <w:rFonts w:ascii="Consolas" w:eastAsia="Times New Roman" w:hAnsi="Consolas" w:cs="Times New Roman"/>
-          <w:color w:val="CCCCCC"/>
-          <w:kern w:val="0"/>
-          <w:sz w:val="21"/>
-          <w:szCs w:val="21"/>
-          <w14:ligatures w14:val="none"/>
-        </w:rPr>
-        <w:t xml:space="preserve">, </w:t>
-      </w:r>
-      <w:proofErr w:type="spellStart"/>
-      <w:r>
-        <w:rPr>
-          <w:rFonts w:ascii="Consolas" w:eastAsia="Times New Roman" w:hAnsi="Consolas" w:cs="Times New Roman"/>
-          <w:color w:val="9CDCFE"/>
-          <w:kern w:val="0"/>
-          <w:sz w:val="21"/>
-          <w:szCs w:val="21"/>
-          <w14:ligatures w14:val="none"/>
-        </w:rPr>
-        <w:t>t_higher</w:t>
       </w:r>
       <w:proofErr w:type="spellEnd"/>
       <w:r>
@@ -18022,19 +17716,7 @@
           <w:szCs w:val="21"/>
           <w14:ligatures w14:val="none"/>
         </w:rPr>
-        <w:t>perspective_</w:t>
-      </w:r>
-      <w:proofErr w:type="gramStart"/>
-      <w:r>
-        <w:rPr>
-          <w:rFonts w:ascii="Consolas" w:eastAsia="Times New Roman" w:hAnsi="Consolas" w:cs="Times New Roman"/>
-          <w:color w:val="DCDCAA"/>
-          <w:kern w:val="0"/>
-          <w:sz w:val="21"/>
-          <w:szCs w:val="21"/>
-          <w14:ligatures w14:val="none"/>
-        </w:rPr>
-        <w:t>transform</w:t>
+        <w:t>perspective_transform</w:t>
       </w:r>
       <w:proofErr w:type="spellEnd"/>
       <w:r>
@@ -18049,7 +17731,6 @@
         <w:t>(</w:t>
       </w:r>
       <w:proofErr w:type="spellStart"/>
-      <w:proofErr w:type="gramEnd"/>
       <w:r>
         <w:rPr>
           <w:rFonts w:ascii="Consolas" w:eastAsia="Times New Roman" w:hAnsi="Consolas" w:cs="Times New Roman"/>
@@ -18084,52 +17765,6 @@
           <w14:ligatures w14:val="none"/>
         </w:rPr>
         <w:t>card_contour</w:t>
-      </w:r>
-      <w:proofErr w:type="spellEnd"/>
-      <w:r>
-        <w:rPr>
-          <w:rFonts w:ascii="Consolas" w:eastAsia="Times New Roman" w:hAnsi="Consolas" w:cs="Times New Roman"/>
-          <w:color w:val="CCCCCC"/>
-          <w:kern w:val="0"/>
-          <w:sz w:val="21"/>
-          <w:szCs w:val="21"/>
-          <w14:ligatures w14:val="none"/>
-        </w:rPr>
-        <w:t xml:space="preserve">, </w:t>
-      </w:r>
-      <w:r>
-        <w:rPr>
-          <w:rFonts w:ascii="Consolas" w:eastAsia="Times New Roman" w:hAnsi="Consolas" w:cs="Times New Roman"/>
-          <w:color w:val="9CDCFE"/>
-          <w:kern w:val="0"/>
-          <w:sz w:val="21"/>
-          <w:szCs w:val="21"/>
-          <w14:ligatures w14:val="none"/>
-        </w:rPr>
-        <w:t>rectangle</w:t>
-      </w:r>
-      <w:r>
-        <w:rPr>
-          <w:rFonts w:ascii="Consolas" w:eastAsia="Times New Roman" w:hAnsi="Consolas" w:cs="Times New Roman"/>
-          <w:color w:val="CCCCCC"/>
-          <w:kern w:val="0"/>
-          <w:sz w:val="21"/>
-          <w:szCs w:val="21"/>
-          <w14:ligatures w14:val="none"/>
-        </w:rPr>
-        <w:t xml:space="preserve">, </w:t>
-      </w:r>
-      <w:proofErr w:type="spellStart"/>
-      <w:r>
-        <w:rPr>
-          <w:rFonts w:ascii="Consolas" w:eastAsia="Times New Roman" w:hAnsi="Consolas" w:cs="Times New Roman"/>
-          <w:color w:val="9CDCFE"/>
-          <w:kern w:val="0"/>
-          <w:sz w:val="21"/>
-          <w:szCs w:val="21"/>
-          <w14:ligatures w14:val="none"/>
-        </w:rPr>
-        <w:t>flag_super_no_rectangle</w:t>
       </w:r>
       <w:proofErr w:type="spellEnd"/>
       <w:r>
@@ -18157,6 +17792,155 @@
           <w14:ligatures w14:val="none"/>
         </w:rPr>
       </w:pPr>
+      <w:r>
+        <w:rPr>
+          <w:rFonts w:ascii="Consolas" w:eastAsia="Times New Roman" w:hAnsi="Consolas" w:cs="Times New Roman"/>
+          <w:color w:val="CCCCCC"/>
+          <w:kern w:val="0"/>
+          <w:sz w:val="21"/>
+          <w:szCs w:val="21"/>
+          <w14:ligatures w14:val="none"/>
+        </w:rPr>
+        <w:t xml:space="preserve">  </w:t>
+      </w:r>
+      <w:proofErr w:type="spellStart"/>
+      <w:r>
+        <w:rPr>
+          <w:rFonts w:ascii="Consolas" w:eastAsia="Times New Roman" w:hAnsi="Consolas" w:cs="Times New Roman"/>
+          <w:color w:val="4EC9B0"/>
+          <w:kern w:val="0"/>
+          <w:sz w:val="21"/>
+          <w:szCs w:val="21"/>
+          <w14:ligatures w14:val="none"/>
+        </w:rPr>
+        <w:t>plt</w:t>
+      </w:r>
+      <w:r>
+        <w:rPr>
+          <w:rFonts w:ascii="Consolas" w:eastAsia="Times New Roman" w:hAnsi="Consolas" w:cs="Times New Roman"/>
+          <w:color w:val="CCCCCC"/>
+          <w:kern w:val="0"/>
+          <w:sz w:val="21"/>
+          <w:szCs w:val="21"/>
+          <w14:ligatures w14:val="none"/>
+        </w:rPr>
+        <w:t>.</w:t>
+      </w:r>
+      <w:r>
+        <w:rPr>
+          <w:rFonts w:ascii="Consolas" w:eastAsia="Times New Roman" w:hAnsi="Consolas" w:cs="Times New Roman"/>
+          <w:color w:val="DCDCAA"/>
+          <w:kern w:val="0"/>
+          <w:sz w:val="21"/>
+          <w:szCs w:val="21"/>
+          <w14:ligatures w14:val="none"/>
+        </w:rPr>
+        <w:t>imshow</w:t>
+      </w:r>
+      <w:proofErr w:type="spellEnd"/>
+      <w:r>
+        <w:rPr>
+          <w:rFonts w:ascii="Consolas" w:eastAsia="Times New Roman" w:hAnsi="Consolas" w:cs="Times New Roman"/>
+          <w:color w:val="CCCCCC"/>
+          <w:kern w:val="0"/>
+          <w:sz w:val="21"/>
+          <w:szCs w:val="21"/>
+          <w14:ligatures w14:val="none"/>
+        </w:rPr>
+        <w:t>(</w:t>
+      </w:r>
+      <w:proofErr w:type="spellStart"/>
+      <w:r>
+        <w:rPr>
+          <w:rFonts w:ascii="Consolas" w:eastAsia="Times New Roman" w:hAnsi="Consolas" w:cs="Times New Roman"/>
+          <w:color w:val="9CDCFE"/>
+          <w:kern w:val="0"/>
+          <w:sz w:val="21"/>
+          <w:szCs w:val="21"/>
+          <w14:ligatures w14:val="none"/>
+        </w:rPr>
+        <w:t>perspective_transformed</w:t>
+      </w:r>
+      <w:proofErr w:type="spellEnd"/>
+      <w:r>
+        <w:rPr>
+          <w:rFonts w:ascii="Consolas" w:eastAsia="Times New Roman" w:hAnsi="Consolas" w:cs="Times New Roman"/>
+          <w:color w:val="CCCCCC"/>
+          <w:kern w:val="0"/>
+          <w:sz w:val="21"/>
+          <w:szCs w:val="21"/>
+          <w14:ligatures w14:val="none"/>
+        </w:rPr>
+        <w:t xml:space="preserve"> , </w:t>
+      </w:r>
+      <w:proofErr w:type="spellStart"/>
+      <w:r>
+        <w:rPr>
+          <w:rFonts w:ascii="Consolas" w:eastAsia="Times New Roman" w:hAnsi="Consolas" w:cs="Times New Roman"/>
+          <w:color w:val="9CDCFE"/>
+          <w:kern w:val="0"/>
+          <w:sz w:val="21"/>
+          <w:szCs w:val="21"/>
+          <w14:ligatures w14:val="none"/>
+        </w:rPr>
+        <w:t>cmap</w:t>
+      </w:r>
+      <w:proofErr w:type="spellEnd"/>
+      <w:r>
+        <w:rPr>
+          <w:rFonts w:ascii="Consolas" w:eastAsia="Times New Roman" w:hAnsi="Consolas" w:cs="Times New Roman"/>
+          <w:color w:val="CCCCCC"/>
+          <w:kern w:val="0"/>
+          <w:sz w:val="21"/>
+          <w:szCs w:val="21"/>
+          <w14:ligatures w14:val="none"/>
+        </w:rPr>
+        <w:t xml:space="preserve"> </w:t>
+      </w:r>
+      <w:r>
+        <w:rPr>
+          <w:rFonts w:ascii="Consolas" w:eastAsia="Times New Roman" w:hAnsi="Consolas" w:cs="Times New Roman"/>
+          <w:color w:val="D4D4D4"/>
+          <w:kern w:val="0"/>
+          <w:sz w:val="21"/>
+          <w:szCs w:val="21"/>
+          <w14:ligatures w14:val="none"/>
+        </w:rPr>
+        <w:t>=</w:t>
+      </w:r>
+      <w:r>
+        <w:rPr>
+          <w:rFonts w:ascii="Consolas" w:eastAsia="Times New Roman" w:hAnsi="Consolas" w:cs="Times New Roman"/>
+          <w:color w:val="CCCCCC"/>
+          <w:kern w:val="0"/>
+          <w:sz w:val="21"/>
+          <w:szCs w:val="21"/>
+          <w14:ligatures w14:val="none"/>
+        </w:rPr>
+        <w:t xml:space="preserve"> </w:t>
+      </w:r>
+      <w:r>
+        <w:rPr>
+          <w:rFonts w:ascii="Consolas" w:eastAsia="Times New Roman" w:hAnsi="Consolas" w:cs="Times New Roman"/>
+          <w:color w:val="CE9178"/>
+          <w:kern w:val="0"/>
+          <w:sz w:val="21"/>
+          <w:szCs w:val="21"/>
+          <w14:ligatures w14:val="none"/>
+        </w:rPr>
+        <w:t>'gray'</w:t>
+      </w:r>
+      <w:r>
+        <w:rPr>
+          <w:rFonts w:ascii="Consolas" w:eastAsia="Times New Roman" w:hAnsi="Consolas" w:cs="Times New Roman"/>
+          <w:color w:val="CCCCCC"/>
+          <w:kern w:val="0"/>
+          <w:sz w:val="21"/>
+          <w:szCs w:val="21"/>
+          <w14:ligatures w14:val="none"/>
+        </w:rPr>
+        <w:t>)</w:t>
+      </w:r>
     </w:p>
     <w:p>
       <w:pPr>
@@ -18182,8 +17966,6 @@
         </w:rPr>
         <w:t xml:space="preserve">  </w:t>
       </w:r>
-      <w:proofErr w:type="spellStart"/>
-      <w:proofErr w:type="gramStart"/>
       <w:r>
         <w:rPr>
           <w:rFonts w:ascii="Consolas" w:eastAsia="Times New Roman" w:hAnsi="Consolas" w:cs="Times New Roman"/>
@@ -18193,7 +17975,7 @@
           <w:szCs w:val="21"/>
           <w14:ligatures w14:val="none"/>
         </w:rPr>
-        <w:t>plt</w:t>
+        <w:t>cv2</w:t>
       </w:r>
       <w:r>
         <w:rPr>
@@ -18215,10 +17997,8 @@
           <w:szCs w:val="21"/>
           <w14:ligatures w14:val="none"/>
         </w:rPr>
-        <w:t>imshow</w:t>
-      </w:r>
-      <w:proofErr w:type="spellEnd"/>
-      <w:proofErr w:type="gramEnd"/>
+        <w:t>imwrite</w:t>
+      </w:r>
       <w:r>
         <w:rPr>
           <w:rFonts w:ascii="Consolas" w:eastAsia="Times New Roman" w:hAnsi="Consolas" w:cs="Times New Roman"/>
@@ -18230,76 +18010,6 @@
         </w:rPr>
         <w:t>(</w:t>
       </w:r>
-      <w:proofErr w:type="spellStart"/>
-      <w:r>
-        <w:rPr>
-          <w:rFonts w:ascii="Consolas" w:eastAsia="Times New Roman" w:hAnsi="Consolas" w:cs="Times New Roman"/>
-          <w:color w:val="9CDCFE"/>
-          <w:kern w:val="0"/>
-          <w:sz w:val="21"/>
-          <w:szCs w:val="21"/>
-          <w14:ligatures w14:val="none"/>
-        </w:rPr>
-        <w:t>perspective_transformed</w:t>
-      </w:r>
-      <w:proofErr w:type="spellEnd"/>
-      <w:r>
-        <w:rPr>
-          <w:rFonts w:ascii="Consolas" w:eastAsia="Times New Roman" w:hAnsi="Consolas" w:cs="Times New Roman"/>
-          <w:color w:val="CCCCCC"/>
-          <w:kern w:val="0"/>
-          <w:sz w:val="21"/>
-          <w:szCs w:val="21"/>
-          <w14:ligatures w14:val="none"/>
-        </w:rPr>
-        <w:t xml:space="preserve"> , </w:t>
-      </w:r>
-      <w:proofErr w:type="spellStart"/>
-      <w:r>
-        <w:rPr>
-          <w:rFonts w:ascii="Consolas" w:eastAsia="Times New Roman" w:hAnsi="Consolas" w:cs="Times New Roman"/>
-          <w:color w:val="9CDCFE"/>
-          <w:kern w:val="0"/>
-          <w:sz w:val="21"/>
-          <w:szCs w:val="21"/>
-          <w14:ligatures w14:val="none"/>
-        </w:rPr>
-        <w:t>cmap</w:t>
-      </w:r>
-      <w:proofErr w:type="spellEnd"/>
-      <w:r>
-        <w:rPr>
-          <w:rFonts w:ascii="Consolas" w:eastAsia="Times New Roman" w:hAnsi="Consolas" w:cs="Times New Roman"/>
-          <w:color w:val="CCCCCC"/>
-          <w:kern w:val="0"/>
-          <w:sz w:val="21"/>
-          <w:szCs w:val="21"/>
-          <w14:ligatures w14:val="none"/>
-        </w:rPr>
-        <w:t xml:space="preserve"> </w:t>
-      </w:r>
-      <w:r>
-        <w:rPr>
-          <w:rFonts w:ascii="Consolas" w:eastAsia="Times New Roman" w:hAnsi="Consolas" w:cs="Times New Roman"/>
-          <w:color w:val="D4D4D4"/>
-          <w:kern w:val="0"/>
-          <w:sz w:val="21"/>
-          <w:szCs w:val="21"/>
-          <w14:ligatures w14:val="none"/>
-        </w:rPr>
-        <w:t>=</w:t>
-      </w:r>
-      <w:r>
-        <w:rPr>
-          <w:rFonts w:ascii="Consolas" w:eastAsia="Times New Roman" w:hAnsi="Consolas" w:cs="Times New Roman"/>
-          <w:color w:val="CCCCCC"/>
-          <w:kern w:val="0"/>
-          <w:sz w:val="21"/>
-          <w:szCs w:val="21"/>
-          <w14:ligatures w14:val="none"/>
-        </w:rPr>
-        <w:t xml:space="preserve"> </w:t>
-      </w:r>
       <w:r>
         <w:rPr>
           <w:rFonts w:ascii="Consolas" w:eastAsia="Times New Roman" w:hAnsi="Consolas" w:cs="Times New Roman"/>
@@ -18309,101 +18019,8 @@
           <w:szCs w:val="21"/>
           <w14:ligatures w14:val="none"/>
         </w:rPr>
-        <w:t>'gray'</w:t>
-      </w:r>
-      <w:r>
-        <w:rPr>
-          <w:rFonts w:ascii="Consolas" w:eastAsia="Times New Roman" w:hAnsi="Consolas" w:cs="Times New Roman"/>
-          <w:color w:val="CCCCCC"/>
-          <w:kern w:val="0"/>
-          <w:sz w:val="21"/>
-          <w:szCs w:val="21"/>
-          <w14:ligatures w14:val="none"/>
-        </w:rPr>
-        <w:t>)</w:t>
-      </w:r>
-    </w:p>
-    <w:p>
-      <w:pPr>
-        <w:shd w:val="clear" w:color="auto" w:fill="1F1F1F"/>
-        <w:spacing w:after="0" w:line="285" w:lineRule="atLeast"/>
-        <w:rPr>
-          <w:rFonts w:ascii="Consolas" w:eastAsia="Times New Roman" w:hAnsi="Consolas" w:cs="Times New Roman"/>
-          <w:color w:val="CCCCCC"/>
-          <w:kern w:val="0"/>
-          <w:sz w:val="21"/>
-          <w:szCs w:val="21"/>
-          <w14:ligatures w14:val="none"/>
-        </w:rPr>
-      </w:pPr>
-      <w:r>
-        <w:rPr>
-          <w:rFonts w:ascii="Consolas" w:eastAsia="Times New Roman" w:hAnsi="Consolas" w:cs="Times New Roman"/>
-          <w:color w:val="CCCCCC"/>
-          <w:kern w:val="0"/>
-          <w:sz w:val="21"/>
-          <w:szCs w:val="21"/>
-          <w14:ligatures w14:val="none"/>
-        </w:rPr>
-        <w:t xml:space="preserve">  </w:t>
-      </w:r>
-      <w:r>
-        <w:rPr>
-          <w:rFonts w:ascii="Consolas" w:eastAsia="Times New Roman" w:hAnsi="Consolas" w:cs="Times New Roman"/>
-          <w:color w:val="4EC9B0"/>
-          <w:kern w:val="0"/>
-          <w:sz w:val="21"/>
-          <w:szCs w:val="21"/>
-          <w14:ligatures w14:val="none"/>
-        </w:rPr>
-        <w:t>cv2</w:t>
-      </w:r>
-      <w:r>
-        <w:rPr>
-          <w:rFonts w:ascii="Consolas" w:eastAsia="Times New Roman" w:hAnsi="Consolas" w:cs="Times New Roman"/>
-          <w:color w:val="CCCCCC"/>
-          <w:kern w:val="0"/>
-          <w:sz w:val="21"/>
-          <w:szCs w:val="21"/>
-          <w14:ligatures w14:val="none"/>
-        </w:rPr>
-        <w:t>.</w:t>
-      </w:r>
-      <w:r>
-        <w:rPr>
-          <w:rFonts w:ascii="Consolas" w:eastAsia="Times New Roman" w:hAnsi="Consolas" w:cs="Times New Roman"/>
-          <w:color w:val="DCDCAA"/>
-          <w:kern w:val="0"/>
-          <w:sz w:val="21"/>
-          <w:szCs w:val="21"/>
-          <w14:ligatures w14:val="none"/>
-        </w:rPr>
-        <w:t>imwrite</w:t>
-      </w:r>
-      <w:r>
-        <w:rPr>
-          <w:rFonts w:ascii="Consolas" w:eastAsia="Times New Roman" w:hAnsi="Consolas" w:cs="Times New Roman"/>
-          <w:color w:val="CCCCCC"/>
-          <w:kern w:val="0"/>
-          <w:sz w:val="21"/>
-          <w:szCs w:val="21"/>
-          <w14:ligatures w14:val="none"/>
-        </w:rPr>
-        <w:t>(</w:t>
-      </w:r>
-      <w:proofErr w:type="spellStart"/>
-      <w:r>
-        <w:rPr>
-          <w:rFonts w:ascii="Consolas" w:eastAsia="Times New Roman" w:hAnsi="Consolas" w:cs="Times New Roman"/>
-          <w:color w:val="9CDCFE"/>
-          <w:kern w:val="0"/>
-          <w:sz w:val="21"/>
-          <w:szCs w:val="21"/>
-          <w14:ligatures w14:val="none"/>
-        </w:rPr>
-        <w:t>output_name</w:t>
-      </w:r>
-      <w:proofErr w:type="spellEnd"/>
+        <w:t>'output.jpg'</w:t>
+      </w:r>
       <w:r>
         <w:rPr>
           <w:rFonts w:ascii="Consolas" w:eastAsia="Times New Roman" w:hAnsi="Consolas" w:cs="Times New Roman"/>
@@ -18572,19 +18189,8 @@
           <w:szCs w:val="28"/>
           <w:lang w:bidi="fa-IR"/>
         </w:rPr>
-        <w:t xml:space="preserve">5.make </w:t>
-      </w:r>
-      <w:proofErr w:type="gramStart"/>
-      <w:r>
-        <w:rPr>
-          <w:rFonts w:ascii="Consolas" w:eastAsia="Times New Roman" w:hAnsi="Consolas" w:cs="B Nazanin"/>
-          <w:sz w:val="28"/>
-          <w:szCs w:val="28"/>
-          <w:lang w:bidi="fa-IR"/>
-        </w:rPr>
-        <w:t>templates :</w:t>
-      </w:r>
-      <w:proofErr w:type="gramEnd"/>
+        <w:t>5.make templates :</w:t>
+      </w:r>
     </w:p>
     <w:p>
       <w:pPr>
@@ -18964,7 +18570,6 @@
         <w:t xml:space="preserve"> </w:t>
       </w:r>
       <w:proofErr w:type="spellStart"/>
-      <w:proofErr w:type="gramStart"/>
       <w:r>
         <w:rPr>
           <w:rFonts w:ascii="Consolas" w:eastAsia="Times New Roman" w:hAnsi="Consolas" w:cs="Times New Roman"/>
@@ -18999,7 +18604,6 @@
         <w:t>linspace</w:t>
       </w:r>
       <w:proofErr w:type="spellEnd"/>
-      <w:proofErr w:type="gramEnd"/>
       <w:r>
         <w:rPr>
           <w:rFonts w:ascii="Consolas" w:eastAsia="Times New Roman" w:hAnsi="Consolas" w:cs="Times New Roman"/>
@@ -19151,7 +18755,6 @@
         <w:t xml:space="preserve"> </w:t>
       </w:r>
       <w:proofErr w:type="spellStart"/>
-      <w:proofErr w:type="gramStart"/>
       <w:r>
         <w:rPr>
           <w:rFonts w:ascii="Consolas" w:eastAsia="Times New Roman" w:hAnsi="Consolas" w:cs="Times New Roman"/>
@@ -19186,7 +18789,6 @@
         <w:t>linspace</w:t>
       </w:r>
       <w:proofErr w:type="spellEnd"/>
-      <w:proofErr w:type="gramEnd"/>
       <w:r>
         <w:rPr>
           <w:rFonts w:ascii="Consolas" w:eastAsia="Times New Roman" w:hAnsi="Consolas" w:cs="Times New Roman"/>
@@ -19583,7 +19185,6 @@
         </w:rPr>
         <w:t xml:space="preserve"> </w:t>
       </w:r>
-      <w:proofErr w:type="gramStart"/>
       <w:r>
         <w:rPr>
           <w:rFonts w:ascii="Consolas" w:eastAsia="Times New Roman" w:hAnsi="Consolas" w:cs="Times New Roman"/>
@@ -19607,7 +19208,6 @@
         <w:t>(</w:t>
       </w:r>
       <w:proofErr w:type="spellStart"/>
-      <w:proofErr w:type="gramEnd"/>
       <w:r>
         <w:rPr>
           <w:rFonts w:ascii="Consolas" w:eastAsia="Times New Roman" w:hAnsi="Consolas" w:cs="Times New Roman"/>
@@ -19917,7 +19517,6 @@
         <w:t>(</w:t>
       </w:r>
       <w:proofErr w:type="spellStart"/>
-      <w:proofErr w:type="gramStart"/>
       <w:r>
         <w:rPr>
           <w:rFonts w:ascii="Consolas" w:eastAsia="Times New Roman" w:hAnsi="Consolas" w:cs="Times New Roman"/>
@@ -19941,7 +19540,6 @@
         <w:t>.shape</w:t>
       </w:r>
       <w:proofErr w:type="spellEnd"/>
-      <w:proofErr w:type="gramEnd"/>
       <w:r>
         <w:rPr>
           <w:rFonts w:ascii="Consolas" w:eastAsia="Times New Roman" w:hAnsi="Consolas" w:cs="Times New Roman"/>
@@ -20252,7 +19850,6 @@
         <w:t xml:space="preserve"> </w:t>
       </w:r>
       <w:proofErr w:type="spellStart"/>
-      <w:proofErr w:type="gramStart"/>
       <w:r>
         <w:rPr>
           <w:rFonts w:ascii="Consolas" w:eastAsia="Times New Roman" w:hAnsi="Consolas" w:cs="Times New Roman"/>
@@ -20287,7 +19884,6 @@
         <w:t>ones</w:t>
       </w:r>
       <w:proofErr w:type="spellEnd"/>
-      <w:proofErr w:type="gramEnd"/>
       <w:r>
         <w:rPr>
           <w:rFonts w:ascii="Consolas" w:eastAsia="Times New Roman" w:hAnsi="Consolas" w:cs="Times New Roman"/>
@@ -20410,7 +20006,6 @@
           <w:szCs w:val="21"/>
           <w14:ligatures w14:val="none"/>
         </w:rPr>
-        <w:lastRenderedPageBreak/>
         <w:t xml:space="preserve">                </w:t>
       </w:r>
       <w:r>
@@ -20511,19 +20106,7 @@
           <w:szCs w:val="21"/>
           <w14:ligatures w14:val="none"/>
         </w:rPr>
-        <w:t>resized_</w:t>
-      </w:r>
-      <w:proofErr w:type="gramStart"/>
-      <w:r>
-        <w:rPr>
-          <w:rFonts w:ascii="Consolas" w:eastAsia="Times New Roman" w:hAnsi="Consolas" w:cs="Times New Roman"/>
-          <w:color w:val="9CDCFE"/>
-          <w:kern w:val="0"/>
-          <w:sz w:val="21"/>
-          <w:szCs w:val="21"/>
-          <w14:ligatures w14:val="none"/>
-        </w:rPr>
-        <w:t>template</w:t>
+        <w:t>resized_template</w:t>
       </w:r>
       <w:r>
         <w:rPr>
@@ -20547,7 +20130,6 @@
         </w:rPr>
         <w:t>kernel</w:t>
       </w:r>
-      <w:proofErr w:type="gramEnd"/>
       <w:r>
         <w:rPr>
           <w:rFonts w:ascii="Consolas" w:eastAsia="Times New Roman" w:hAnsi="Consolas" w:cs="Times New Roman"/>
@@ -20685,6 +20267,7 @@
           <w:szCs w:val="21"/>
           <w14:ligatures w14:val="none"/>
         </w:rPr>
+        <w:lastRenderedPageBreak/>
         <w:t xml:space="preserve">                </w:t>
       </w:r>
       <w:r>
@@ -20753,7 +20336,6 @@
         </w:rPr>
         <w:t xml:space="preserve"> </w:t>
       </w:r>
-      <w:proofErr w:type="gramStart"/>
       <w:r>
         <w:rPr>
           <w:rFonts w:ascii="Consolas" w:eastAsia="Times New Roman" w:hAnsi="Consolas" w:cs="Times New Roman"/>
@@ -20776,7 +20358,6 @@
         </w:rPr>
         <w:t>(</w:t>
       </w:r>
-      <w:proofErr w:type="gramEnd"/>
       <w:r>
         <w:rPr>
           <w:rFonts w:ascii="Consolas" w:eastAsia="Times New Roman" w:hAnsi="Consolas" w:cs="Times New Roman"/>
@@ -21025,19 +20606,7 @@
           <w:szCs w:val="21"/>
           <w14:ligatures w14:val="none"/>
         </w:rPr>
-        <w:t>resized_</w:t>
-      </w:r>
-      <w:proofErr w:type="gramStart"/>
-      <w:r>
-        <w:rPr>
-          <w:rFonts w:ascii="Consolas" w:eastAsia="Times New Roman" w:hAnsi="Consolas" w:cs="Times New Roman"/>
-          <w:color w:val="9CDCFE"/>
-          <w:kern w:val="0"/>
-          <w:sz w:val="21"/>
-          <w:szCs w:val="21"/>
-          <w14:ligatures w14:val="none"/>
-        </w:rPr>
-        <w:t>template</w:t>
+        <w:t>resized_template</w:t>
       </w:r>
       <w:r>
         <w:rPr>
@@ -21062,7 +20631,6 @@
         <w:t>shape</w:t>
       </w:r>
       <w:proofErr w:type="spellEnd"/>
-      <w:proofErr w:type="gramEnd"/>
       <w:r>
         <w:rPr>
           <w:rFonts w:ascii="Consolas" w:eastAsia="Times New Roman" w:hAnsi="Consolas" w:cs="Times New Roman"/>
@@ -21503,19 +21071,7 @@
           <w:szCs w:val="21"/>
           <w14:ligatures w14:val="none"/>
         </w:rPr>
-        <w:t>list_candid_</w:t>
-      </w:r>
-      <w:proofErr w:type="gramStart"/>
-      <w:r>
-        <w:rPr>
-          <w:rFonts w:ascii="Consolas" w:eastAsia="Times New Roman" w:hAnsi="Consolas" w:cs="Times New Roman"/>
-          <w:color w:val="9CDCFE"/>
-          <w:kern w:val="0"/>
-          <w:sz w:val="21"/>
-          <w:szCs w:val="21"/>
-          <w14:ligatures w14:val="none"/>
-        </w:rPr>
-        <w:t>temps</w:t>
+        <w:t>list_candid_temps</w:t>
       </w:r>
       <w:r>
         <w:rPr>
@@ -21540,7 +21096,6 @@
         <w:t>append</w:t>
       </w:r>
       <w:proofErr w:type="spellEnd"/>
-      <w:proofErr w:type="gramEnd"/>
       <w:r>
         <w:rPr>
           <w:rFonts w:ascii="Consolas" w:eastAsia="Times New Roman" w:hAnsi="Consolas" w:cs="Times New Roman"/>
@@ -21703,7 +21258,6 @@
         </w:rPr>
         <w:t xml:space="preserve"> </w:t>
       </w:r>
-      <w:proofErr w:type="gramStart"/>
       <w:r>
         <w:rPr>
           <w:rFonts w:ascii="Consolas" w:eastAsia="Times New Roman" w:hAnsi="Consolas" w:cs="Times New Roman"/>
@@ -21726,7 +21280,6 @@
         </w:rPr>
         <w:t>(</w:t>
       </w:r>
-      <w:proofErr w:type="gramEnd"/>
       <w:r>
         <w:rPr>
           <w:rFonts w:ascii="Consolas" w:eastAsia="Times New Roman" w:hAnsi="Consolas" w:cs="Times New Roman"/>
@@ -21964,7 +21517,6 @@
         <w:t>((</w:t>
       </w:r>
       <w:proofErr w:type="spellStart"/>
-      <w:proofErr w:type="gramStart"/>
       <w:r>
         <w:rPr>
           <w:rFonts w:ascii="Consolas" w:eastAsia="Times New Roman" w:hAnsi="Consolas" w:cs="Times New Roman"/>
@@ -21988,7 +21540,6 @@
         <w:t>.shape</w:t>
       </w:r>
       <w:proofErr w:type="spellEnd"/>
-      <w:proofErr w:type="gramEnd"/>
       <w:r>
         <w:rPr>
           <w:rFonts w:ascii="Consolas" w:eastAsia="Times New Roman" w:hAnsi="Consolas" w:cs="Times New Roman"/>
@@ -22396,19 +21947,7 @@
           <w:szCs w:val="21"/>
           <w14:ligatures w14:val="none"/>
         </w:rPr>
-        <w:t>list_candid_</w:t>
-      </w:r>
-      <w:proofErr w:type="gramStart"/>
-      <w:r>
-        <w:rPr>
-          <w:rFonts w:ascii="Consolas" w:eastAsia="Times New Roman" w:hAnsi="Consolas" w:cs="Times New Roman"/>
-          <w:color w:val="9CDCFE"/>
-          <w:kern w:val="0"/>
-          <w:sz w:val="21"/>
-          <w:szCs w:val="21"/>
-          <w14:ligatures w14:val="none"/>
-        </w:rPr>
-        <w:t>temps</w:t>
+        <w:t>list_candid_temps</w:t>
       </w:r>
       <w:r>
         <w:rPr>
@@ -22433,7 +21972,6 @@
         <w:t>append</w:t>
       </w:r>
       <w:proofErr w:type="spellEnd"/>
-      <w:proofErr w:type="gramEnd"/>
       <w:r>
         <w:rPr>
           <w:rFonts w:ascii="Consolas" w:eastAsia="Times New Roman" w:hAnsi="Consolas" w:cs="Times New Roman"/>
@@ -25125,7 +24663,7 @@
         <w:bidi/>
         <w:ind w:left="0"/>
         <w:rPr>
-          <w:rFonts w:ascii="Consolas" w:eastAsia="Times New Roman" w:hAnsi="Consolas" w:cs="B Nazanin" w:hint="cs"/>
+          <w:rFonts w:ascii="Consolas" w:eastAsia="Times New Roman" w:hAnsi="Consolas" w:cs="B Nazanin"/>
           <w:sz w:val="28"/>
           <w:szCs w:val="28"/>
           <w:lang w:bidi="fa-IR"/>
@@ -25371,7 +24909,7 @@
         <w:bidi/>
         <w:ind w:left="0"/>
         <w:rPr>
-          <w:rFonts w:ascii="Consolas" w:eastAsia="Times New Roman" w:hAnsi="Consolas" w:cs="B Nazanin" w:hint="cs"/>
+          <w:rFonts w:ascii="Consolas" w:eastAsia="Times New Roman" w:hAnsi="Consolas" w:cs="B Nazanin"/>
           <w:sz w:val="28"/>
           <w:szCs w:val="28"/>
           <w:rtl/>
@@ -25398,20 +24936,6067 @@
     </w:p>
     <w:p>
       <w:pPr>
+        <w:shd w:val="clear" w:color="auto" w:fill="1F1F1F"/>
+        <w:spacing w:line="285" w:lineRule="atLeast"/>
+        <w:rPr>
+          <w:rFonts w:ascii="Consolas" w:eastAsia="Times New Roman" w:hAnsi="Consolas" w:cs="Times New Roman"/>
+          <w:color w:val="CCCCCC"/>
+          <w:kern w:val="0"/>
+          <w:sz w:val="21"/>
+          <w:szCs w:val="21"/>
+          <w14:ligatures w14:val="none"/>
+        </w:rPr>
+      </w:pPr>
+      <w:r>
+        <w:rPr>
+          <w:rFonts w:ascii="Consolas" w:eastAsia="Times New Roman" w:hAnsi="Consolas" w:cs="B Nazanin"/>
+          <w:sz w:val="28"/>
+          <w:szCs w:val="28"/>
+          <w:rtl/>
+          <w:lang w:bidi="fa-IR"/>
+        </w:rPr>
+        <w:tab/>
+      </w:r>
+      <w:r>
+        <w:rPr>
+          <w:rFonts w:ascii="Consolas" w:eastAsia="Times New Roman" w:hAnsi="Consolas" w:cs="Times New Roman"/>
+          <w:color w:val="569CD6"/>
+          <w:kern w:val="0"/>
+          <w:sz w:val="21"/>
+          <w:szCs w:val="21"/>
+          <w14:ligatures w14:val="none"/>
+        </w:rPr>
+        <w:t>def</w:t>
+      </w:r>
+      <w:r>
+        <w:rPr>
+          <w:rFonts w:ascii="Consolas" w:eastAsia="Times New Roman" w:hAnsi="Consolas" w:cs="Times New Roman"/>
+          <w:color w:val="CCCCCC"/>
+          <w:kern w:val="0"/>
+          <w:sz w:val="21"/>
+          <w:szCs w:val="21"/>
+          <w14:ligatures w14:val="none"/>
+        </w:rPr>
+        <w:t xml:space="preserve"> </w:t>
+      </w:r>
+      <w:proofErr w:type="spellStart"/>
+      <w:r>
+        <w:rPr>
+          <w:rFonts w:ascii="Consolas" w:eastAsia="Times New Roman" w:hAnsi="Consolas" w:cs="Times New Roman"/>
+          <w:color w:val="DCDCAA"/>
+          <w:kern w:val="0"/>
+          <w:sz w:val="21"/>
+          <w:szCs w:val="21"/>
+          <w14:ligatures w14:val="none"/>
+        </w:rPr>
+        <w:t>extract_segments</w:t>
+      </w:r>
+      <w:proofErr w:type="spellEnd"/>
+      <w:r>
+        <w:rPr>
+          <w:rFonts w:ascii="Consolas" w:eastAsia="Times New Roman" w:hAnsi="Consolas" w:cs="Times New Roman"/>
+          <w:color w:val="CCCCCC"/>
+          <w:kern w:val="0"/>
+          <w:sz w:val="21"/>
+          <w:szCs w:val="21"/>
+          <w14:ligatures w14:val="none"/>
+        </w:rPr>
+        <w:t>(</w:t>
+      </w:r>
+      <w:r>
+        <w:rPr>
+          <w:rFonts w:ascii="Consolas" w:eastAsia="Times New Roman" w:hAnsi="Consolas" w:cs="Times New Roman"/>
+          <w:color w:val="9CDCFE"/>
+          <w:kern w:val="0"/>
+          <w:sz w:val="21"/>
+          <w:szCs w:val="21"/>
+          <w14:ligatures w14:val="none"/>
+        </w:rPr>
+        <w:t>image</w:t>
+      </w:r>
+      <w:r>
+        <w:rPr>
+          <w:rFonts w:ascii="Consolas" w:eastAsia="Times New Roman" w:hAnsi="Consolas" w:cs="Times New Roman"/>
+          <w:color w:val="CCCCCC"/>
+          <w:kern w:val="0"/>
+          <w:sz w:val="21"/>
+          <w:szCs w:val="21"/>
+          <w14:ligatures w14:val="none"/>
+        </w:rPr>
+        <w:t>):</w:t>
+      </w:r>
+    </w:p>
+    <w:p>
+      <w:pPr>
         <w:pStyle w:val="ListParagraph"/>
         <w:tabs>
-          <w:tab w:val="left" w:pos="7829"/>
+          <w:tab w:val="left" w:pos="3013"/>
         </w:tabs>
         <w:bidi/>
         <w:ind w:left="0"/>
         <w:rPr>
+          <w:rFonts w:ascii="Consolas" w:eastAsia="Times New Roman" w:hAnsi="Consolas" w:cs="B Nazanin"/>
+          <w:sz w:val="28"/>
+          <w:szCs w:val="28"/>
+          <w:lang w:bidi="fa-IR"/>
+        </w:rPr>
+      </w:pPr>
+    </w:p>
+    <w:p>
+      <w:pPr>
+        <w:shd w:val="clear" w:color="auto" w:fill="1F1F1F"/>
+        <w:spacing w:after="0" w:line="285" w:lineRule="atLeast"/>
+        <w:rPr>
+          <w:rFonts w:ascii="Consolas" w:eastAsia="Times New Roman" w:hAnsi="Consolas" w:cs="Times New Roman"/>
+          <w:color w:val="CCCCCC"/>
+          <w:kern w:val="0"/>
+          <w:sz w:val="21"/>
+          <w:szCs w:val="21"/>
+          <w14:ligatures w14:val="none"/>
+        </w:rPr>
+      </w:pPr>
+      <w:r>
+        <w:rPr>
+          <w:rFonts w:ascii="Consolas" w:eastAsia="Times New Roman" w:hAnsi="Consolas" w:cs="Times New Roman"/>
+          <w:color w:val="569CD6"/>
+          <w:kern w:val="0"/>
+          <w:sz w:val="21"/>
+          <w:szCs w:val="21"/>
+          <w14:ligatures w14:val="none"/>
+        </w:rPr>
+        <w:t>def</w:t>
+      </w:r>
+      <w:r>
+        <w:rPr>
+          <w:rFonts w:ascii="Consolas" w:eastAsia="Times New Roman" w:hAnsi="Consolas" w:cs="Times New Roman"/>
+          <w:color w:val="CCCCCC"/>
+          <w:kern w:val="0"/>
+          <w:sz w:val="21"/>
+          <w:szCs w:val="21"/>
+          <w14:ligatures w14:val="none"/>
+        </w:rPr>
+        <w:t xml:space="preserve"> </w:t>
+      </w:r>
+      <w:proofErr w:type="spellStart"/>
+      <w:r>
+        <w:rPr>
+          <w:rFonts w:ascii="Consolas" w:eastAsia="Times New Roman" w:hAnsi="Consolas" w:cs="Times New Roman"/>
+          <w:color w:val="DCDCAA"/>
+          <w:kern w:val="0"/>
+          <w:sz w:val="21"/>
+          <w:szCs w:val="21"/>
+          <w14:ligatures w14:val="none"/>
+        </w:rPr>
+        <w:t>fa_extract_segments</w:t>
+      </w:r>
+      <w:proofErr w:type="spellEnd"/>
+      <w:r>
+        <w:rPr>
+          <w:rFonts w:ascii="Consolas" w:eastAsia="Times New Roman" w:hAnsi="Consolas" w:cs="Times New Roman"/>
+          <w:color w:val="CCCCCC"/>
+          <w:kern w:val="0"/>
+          <w:sz w:val="21"/>
+          <w:szCs w:val="21"/>
+          <w14:ligatures w14:val="none"/>
+        </w:rPr>
+        <w:t>(</w:t>
+      </w:r>
+      <w:r>
+        <w:rPr>
+          <w:rFonts w:ascii="Consolas" w:eastAsia="Times New Roman" w:hAnsi="Consolas" w:cs="Times New Roman"/>
+          <w:color w:val="9CDCFE"/>
+          <w:kern w:val="0"/>
+          <w:sz w:val="21"/>
+          <w:szCs w:val="21"/>
+          <w14:ligatures w14:val="none"/>
+        </w:rPr>
+        <w:t>image</w:t>
+      </w:r>
+      <w:r>
+        <w:rPr>
+          <w:rFonts w:ascii="Consolas" w:eastAsia="Times New Roman" w:hAnsi="Consolas" w:cs="Times New Roman"/>
+          <w:color w:val="CCCCCC"/>
+          <w:kern w:val="0"/>
+          <w:sz w:val="21"/>
+          <w:szCs w:val="21"/>
+          <w14:ligatures w14:val="none"/>
+        </w:rPr>
+        <w:t>):</w:t>
+      </w:r>
+    </w:p>
+    <w:p>
+      <w:pPr>
+        <w:pStyle w:val="ListParagraph"/>
+        <w:tabs>
+          <w:tab w:val="left" w:pos="3013"/>
+        </w:tabs>
+        <w:bidi/>
+        <w:ind w:left="0"/>
+        <w:rPr>
+          <w:rFonts w:ascii="Consolas" w:eastAsia="Times New Roman" w:hAnsi="Consolas" w:cs="B Nazanin"/>
+          <w:sz w:val="28"/>
+          <w:szCs w:val="28"/>
+          <w:lang w:bidi="fa-IR"/>
+        </w:rPr>
+      </w:pPr>
+    </w:p>
+    <w:p>
+      <w:pPr>
+        <w:pStyle w:val="ListParagraph"/>
+        <w:tabs>
+          <w:tab w:val="left" w:pos="3013"/>
+        </w:tabs>
+        <w:bidi/>
+        <w:ind w:left="0"/>
+        <w:rPr>
+          <w:rFonts w:ascii="Consolas" w:eastAsia="Times New Roman" w:hAnsi="Consolas" w:cs="B Nazanin"/>
+          <w:sz w:val="28"/>
+          <w:szCs w:val="28"/>
+          <w:rtl/>
+          <w:lang w:bidi="fa-IR"/>
+        </w:rPr>
+      </w:pPr>
+      <w:r>
+        <w:rPr>
           <w:rFonts w:ascii="Consolas" w:eastAsia="Times New Roman" w:hAnsi="Consolas" w:cs="B Nazanin" w:hint="cs"/>
           <w:sz w:val="28"/>
           <w:szCs w:val="28"/>
           <w:rtl/>
           <w:lang w:bidi="fa-IR"/>
         </w:rPr>
+        <w:t>در ارایه به صورت کامل توضیح داده خواهد شد.</w:t>
+      </w:r>
+    </w:p>
+    <w:p>
+      <w:pPr>
+        <w:shd w:val="clear" w:color="auto" w:fill="1F1F1F"/>
+        <w:spacing w:after="0" w:line="285" w:lineRule="atLeast"/>
+        <w:rPr>
+          <w:rFonts w:ascii="Consolas" w:eastAsia="Times New Roman" w:hAnsi="Consolas" w:cs="Times New Roman"/>
+          <w:color w:val="CCCCCC"/>
+          <w:kern w:val="0"/>
+          <w:sz w:val="21"/>
+          <w:szCs w:val="21"/>
+          <w14:ligatures w14:val="none"/>
+        </w:rPr>
       </w:pPr>
+      <w:r>
+        <w:rPr>
+          <w:rFonts w:ascii="Consolas" w:eastAsia="Times New Roman" w:hAnsi="Consolas" w:cs="Times New Roman"/>
+          <w:color w:val="569CD6"/>
+          <w:kern w:val="0"/>
+          <w:sz w:val="21"/>
+          <w:szCs w:val="21"/>
+          <w14:ligatures w14:val="none"/>
+        </w:rPr>
+        <w:t>def</w:t>
+      </w:r>
+      <w:r>
+        <w:rPr>
+          <w:rFonts w:ascii="Consolas" w:eastAsia="Times New Roman" w:hAnsi="Consolas" w:cs="Times New Roman"/>
+          <w:color w:val="CCCCCC"/>
+          <w:kern w:val="0"/>
+          <w:sz w:val="21"/>
+          <w:szCs w:val="21"/>
+          <w14:ligatures w14:val="none"/>
+        </w:rPr>
+        <w:t xml:space="preserve"> </w:t>
+      </w:r>
+      <w:proofErr w:type="spellStart"/>
+      <w:r>
+        <w:rPr>
+          <w:rFonts w:ascii="Consolas" w:eastAsia="Times New Roman" w:hAnsi="Consolas" w:cs="Times New Roman"/>
+          <w:color w:val="DCDCAA"/>
+          <w:kern w:val="0"/>
+          <w:sz w:val="21"/>
+          <w:szCs w:val="21"/>
+          <w14:ligatures w14:val="none"/>
+        </w:rPr>
+        <w:t>template_matching</w:t>
+      </w:r>
+      <w:proofErr w:type="spellEnd"/>
+      <w:r>
+        <w:rPr>
+          <w:rFonts w:ascii="Consolas" w:eastAsia="Times New Roman" w:hAnsi="Consolas" w:cs="Times New Roman"/>
+          <w:color w:val="CCCCCC"/>
+          <w:kern w:val="0"/>
+          <w:sz w:val="21"/>
+          <w:szCs w:val="21"/>
+          <w14:ligatures w14:val="none"/>
+        </w:rPr>
+        <w:t>(</w:t>
+      </w:r>
+      <w:r>
+        <w:rPr>
+          <w:rFonts w:ascii="Consolas" w:eastAsia="Times New Roman" w:hAnsi="Consolas" w:cs="Times New Roman"/>
+          <w:color w:val="9CDCFE"/>
+          <w:kern w:val="0"/>
+          <w:sz w:val="21"/>
+          <w:szCs w:val="21"/>
+          <w14:ligatures w14:val="none"/>
+        </w:rPr>
+        <w:t>image</w:t>
+      </w:r>
+      <w:r>
+        <w:rPr>
+          <w:rFonts w:ascii="Consolas" w:eastAsia="Times New Roman" w:hAnsi="Consolas" w:cs="Times New Roman"/>
+          <w:color w:val="CCCCCC"/>
+          <w:kern w:val="0"/>
+          <w:sz w:val="21"/>
+          <w:szCs w:val="21"/>
+          <w14:ligatures w14:val="none"/>
+        </w:rPr>
+        <w:t xml:space="preserve">, </w:t>
+      </w:r>
+      <w:proofErr w:type="spellStart"/>
+      <w:r>
+        <w:rPr>
+          <w:rFonts w:ascii="Consolas" w:eastAsia="Times New Roman" w:hAnsi="Consolas" w:cs="Times New Roman"/>
+          <w:color w:val="9CDCFE"/>
+          <w:kern w:val="0"/>
+          <w:sz w:val="21"/>
+          <w:szCs w:val="21"/>
+          <w14:ligatures w14:val="none"/>
+        </w:rPr>
+        <w:t>matched_image</w:t>
+      </w:r>
+      <w:proofErr w:type="spellEnd"/>
+      <w:r>
+        <w:rPr>
+          <w:rFonts w:ascii="Consolas" w:eastAsia="Times New Roman" w:hAnsi="Consolas" w:cs="Times New Roman"/>
+          <w:color w:val="CCCCCC"/>
+          <w:kern w:val="0"/>
+          <w:sz w:val="21"/>
+          <w:szCs w:val="21"/>
+          <w14:ligatures w14:val="none"/>
+        </w:rPr>
+        <w:t xml:space="preserve">, </w:t>
+      </w:r>
+      <w:proofErr w:type="spellStart"/>
+      <w:r>
+        <w:rPr>
+          <w:rFonts w:ascii="Consolas" w:eastAsia="Times New Roman" w:hAnsi="Consolas" w:cs="Times New Roman"/>
+          <w:color w:val="9CDCFE"/>
+          <w:kern w:val="0"/>
+          <w:sz w:val="21"/>
+          <w:szCs w:val="21"/>
+          <w14:ligatures w14:val="none"/>
+        </w:rPr>
+        <w:t>filtered_rectangles</w:t>
+      </w:r>
+      <w:proofErr w:type="spellEnd"/>
+      <w:r>
+        <w:rPr>
+          <w:rFonts w:ascii="Consolas" w:eastAsia="Times New Roman" w:hAnsi="Consolas" w:cs="Times New Roman"/>
+          <w:color w:val="CCCCCC"/>
+          <w:kern w:val="0"/>
+          <w:sz w:val="21"/>
+          <w:szCs w:val="21"/>
+          <w14:ligatures w14:val="none"/>
+        </w:rPr>
+        <w:t xml:space="preserve">, </w:t>
+      </w:r>
+      <w:r>
+        <w:rPr>
+          <w:rFonts w:ascii="Consolas" w:eastAsia="Times New Roman" w:hAnsi="Consolas" w:cs="Times New Roman"/>
+          <w:color w:val="9CDCFE"/>
+          <w:kern w:val="0"/>
+          <w:sz w:val="21"/>
+          <w:szCs w:val="21"/>
+          <w14:ligatures w14:val="none"/>
+        </w:rPr>
+        <w:t>templates</w:t>
+      </w:r>
+      <w:r>
+        <w:rPr>
+          <w:rFonts w:ascii="Consolas" w:eastAsia="Times New Roman" w:hAnsi="Consolas" w:cs="Times New Roman"/>
+          <w:color w:val="CCCCCC"/>
+          <w:kern w:val="0"/>
+          <w:sz w:val="21"/>
+          <w:szCs w:val="21"/>
+          <w14:ligatures w14:val="none"/>
+        </w:rPr>
+        <w:t>):</w:t>
+      </w:r>
+    </w:p>
+    <w:p>
+      <w:pPr>
+        <w:shd w:val="clear" w:color="auto" w:fill="1F1F1F"/>
+        <w:spacing w:after="0" w:line="285" w:lineRule="atLeast"/>
+        <w:rPr>
+          <w:rFonts w:ascii="Consolas" w:eastAsia="Times New Roman" w:hAnsi="Consolas" w:cs="Times New Roman"/>
+          <w:color w:val="CCCCCC"/>
+          <w:kern w:val="0"/>
+          <w:sz w:val="21"/>
+          <w:szCs w:val="21"/>
+          <w14:ligatures w14:val="none"/>
+        </w:rPr>
+      </w:pPr>
+      <w:r>
+        <w:rPr>
+          <w:rFonts w:ascii="Consolas" w:eastAsia="Times New Roman" w:hAnsi="Consolas" w:cs="Times New Roman"/>
+          <w:color w:val="CCCCCC"/>
+          <w:kern w:val="0"/>
+          <w:sz w:val="21"/>
+          <w:szCs w:val="21"/>
+          <w14:ligatures w14:val="none"/>
+        </w:rPr>
+        <w:t xml:space="preserve">    </w:t>
+      </w:r>
+      <w:r>
+        <w:rPr>
+          <w:rFonts w:ascii="Consolas" w:eastAsia="Times New Roman" w:hAnsi="Consolas" w:cs="Times New Roman"/>
+          <w:color w:val="6A9955"/>
+          <w:kern w:val="0"/>
+          <w:sz w:val="21"/>
+          <w:szCs w:val="21"/>
+          <w14:ligatures w14:val="none"/>
+        </w:rPr>
+        <w:t># crop rectangles and compare with candidates</w:t>
+      </w:r>
+    </w:p>
+    <w:p>
+      <w:pPr>
+        <w:shd w:val="clear" w:color="auto" w:fill="1F1F1F"/>
+        <w:spacing w:after="0" w:line="285" w:lineRule="atLeast"/>
+        <w:rPr>
+          <w:rFonts w:ascii="Consolas" w:eastAsia="Times New Roman" w:hAnsi="Consolas" w:cs="Times New Roman"/>
+          <w:color w:val="CCCCCC"/>
+          <w:kern w:val="0"/>
+          <w:sz w:val="21"/>
+          <w:szCs w:val="21"/>
+          <w14:ligatures w14:val="none"/>
+        </w:rPr>
+      </w:pPr>
+      <w:r>
+        <w:rPr>
+          <w:rFonts w:ascii="Consolas" w:eastAsia="Times New Roman" w:hAnsi="Consolas" w:cs="Times New Roman"/>
+          <w:color w:val="CCCCCC"/>
+          <w:kern w:val="0"/>
+          <w:sz w:val="21"/>
+          <w:szCs w:val="21"/>
+          <w14:ligatures w14:val="none"/>
+        </w:rPr>
+        <w:t xml:space="preserve">    </w:t>
+      </w:r>
+      <w:r>
+        <w:rPr>
+          <w:rFonts w:ascii="Consolas" w:eastAsia="Times New Roman" w:hAnsi="Consolas" w:cs="Times New Roman"/>
+          <w:color w:val="9CDCFE"/>
+          <w:kern w:val="0"/>
+          <w:sz w:val="21"/>
+          <w:szCs w:val="21"/>
+          <w14:ligatures w14:val="none"/>
+        </w:rPr>
+        <w:t>scores</w:t>
+      </w:r>
+      <w:r>
+        <w:rPr>
+          <w:rFonts w:ascii="Consolas" w:eastAsia="Times New Roman" w:hAnsi="Consolas" w:cs="Times New Roman"/>
+          <w:color w:val="CCCCCC"/>
+          <w:kern w:val="0"/>
+          <w:sz w:val="21"/>
+          <w:szCs w:val="21"/>
+          <w14:ligatures w14:val="none"/>
+        </w:rPr>
+        <w:t xml:space="preserve"> </w:t>
+      </w:r>
+      <w:r>
+        <w:rPr>
+          <w:rFonts w:ascii="Consolas" w:eastAsia="Times New Roman" w:hAnsi="Consolas" w:cs="Times New Roman"/>
+          <w:color w:val="D4D4D4"/>
+          <w:kern w:val="0"/>
+          <w:sz w:val="21"/>
+          <w:szCs w:val="21"/>
+          <w14:ligatures w14:val="none"/>
+        </w:rPr>
+        <w:t>=</w:t>
+      </w:r>
+      <w:r>
+        <w:rPr>
+          <w:rFonts w:ascii="Consolas" w:eastAsia="Times New Roman" w:hAnsi="Consolas" w:cs="Times New Roman"/>
+          <w:color w:val="CCCCCC"/>
+          <w:kern w:val="0"/>
+          <w:sz w:val="21"/>
+          <w:szCs w:val="21"/>
+          <w14:ligatures w14:val="none"/>
+        </w:rPr>
+        <w:t xml:space="preserve"> {(</w:t>
+      </w:r>
+      <w:r>
+        <w:rPr>
+          <w:rFonts w:ascii="Consolas" w:eastAsia="Times New Roman" w:hAnsi="Consolas" w:cs="Times New Roman"/>
+          <w:color w:val="9CDCFE"/>
+          <w:kern w:val="0"/>
+          <w:sz w:val="21"/>
+          <w:szCs w:val="21"/>
+          <w14:ligatures w14:val="none"/>
+        </w:rPr>
+        <w:t>x</w:t>
+      </w:r>
+      <w:r>
+        <w:rPr>
+          <w:rFonts w:ascii="Consolas" w:eastAsia="Times New Roman" w:hAnsi="Consolas" w:cs="Times New Roman"/>
+          <w:color w:val="CCCCCC"/>
+          <w:kern w:val="0"/>
+          <w:sz w:val="21"/>
+          <w:szCs w:val="21"/>
+          <w14:ligatures w14:val="none"/>
+        </w:rPr>
+        <w:t xml:space="preserve">, </w:t>
+      </w:r>
+      <w:r>
+        <w:rPr>
+          <w:rFonts w:ascii="Consolas" w:eastAsia="Times New Roman" w:hAnsi="Consolas" w:cs="Times New Roman"/>
+          <w:color w:val="9CDCFE"/>
+          <w:kern w:val="0"/>
+          <w:sz w:val="21"/>
+          <w:szCs w:val="21"/>
+          <w14:ligatures w14:val="none"/>
+        </w:rPr>
+        <w:t>y</w:t>
+      </w:r>
+      <w:r>
+        <w:rPr>
+          <w:rFonts w:ascii="Consolas" w:eastAsia="Times New Roman" w:hAnsi="Consolas" w:cs="Times New Roman"/>
+          <w:color w:val="CCCCCC"/>
+          <w:kern w:val="0"/>
+          <w:sz w:val="21"/>
+          <w:szCs w:val="21"/>
+          <w14:ligatures w14:val="none"/>
+        </w:rPr>
+        <w:t xml:space="preserve">, </w:t>
+      </w:r>
+      <w:r>
+        <w:rPr>
+          <w:rFonts w:ascii="Consolas" w:eastAsia="Times New Roman" w:hAnsi="Consolas" w:cs="Times New Roman"/>
+          <w:color w:val="9CDCFE"/>
+          <w:kern w:val="0"/>
+          <w:sz w:val="21"/>
+          <w:szCs w:val="21"/>
+          <w14:ligatures w14:val="none"/>
+        </w:rPr>
+        <w:t>w</w:t>
+      </w:r>
+      <w:r>
+        <w:rPr>
+          <w:rFonts w:ascii="Consolas" w:eastAsia="Times New Roman" w:hAnsi="Consolas" w:cs="Times New Roman"/>
+          <w:color w:val="CCCCCC"/>
+          <w:kern w:val="0"/>
+          <w:sz w:val="21"/>
+          <w:szCs w:val="21"/>
+          <w14:ligatures w14:val="none"/>
+        </w:rPr>
+        <w:t xml:space="preserve">, </w:t>
+      </w:r>
+      <w:r>
+        <w:rPr>
+          <w:rFonts w:ascii="Consolas" w:eastAsia="Times New Roman" w:hAnsi="Consolas" w:cs="Times New Roman"/>
+          <w:color w:val="9CDCFE"/>
+          <w:kern w:val="0"/>
+          <w:sz w:val="21"/>
+          <w:szCs w:val="21"/>
+          <w14:ligatures w14:val="none"/>
+        </w:rPr>
+        <w:t>h</w:t>
+      </w:r>
+      <w:r>
+        <w:rPr>
+          <w:rFonts w:ascii="Consolas" w:eastAsia="Times New Roman" w:hAnsi="Consolas" w:cs="Times New Roman"/>
+          <w:color w:val="CCCCCC"/>
+          <w:kern w:val="0"/>
+          <w:sz w:val="21"/>
+          <w:szCs w:val="21"/>
+          <w14:ligatures w14:val="none"/>
+        </w:rPr>
+        <w:t>): {</w:t>
+      </w:r>
+      <w:r>
+        <w:rPr>
+          <w:rFonts w:ascii="Consolas" w:eastAsia="Times New Roman" w:hAnsi="Consolas" w:cs="Times New Roman"/>
+          <w:color w:val="9CDCFE"/>
+          <w:kern w:val="0"/>
+          <w:sz w:val="21"/>
+          <w:szCs w:val="21"/>
+          <w14:ligatures w14:val="none"/>
+        </w:rPr>
+        <w:t>template</w:t>
+      </w:r>
+      <w:r>
+        <w:rPr>
+          <w:rFonts w:ascii="Consolas" w:eastAsia="Times New Roman" w:hAnsi="Consolas" w:cs="Times New Roman"/>
+          <w:color w:val="CCCCCC"/>
+          <w:kern w:val="0"/>
+          <w:sz w:val="21"/>
+          <w:szCs w:val="21"/>
+          <w14:ligatures w14:val="none"/>
+        </w:rPr>
+        <w:t xml:space="preserve">: </w:t>
+      </w:r>
+      <w:r>
+        <w:rPr>
+          <w:rFonts w:ascii="Consolas" w:eastAsia="Times New Roman" w:hAnsi="Consolas" w:cs="Times New Roman"/>
+          <w:color w:val="B5CEA8"/>
+          <w:kern w:val="0"/>
+          <w:sz w:val="21"/>
+          <w:szCs w:val="21"/>
+          <w14:ligatures w14:val="none"/>
+        </w:rPr>
+        <w:t>0</w:t>
+      </w:r>
+      <w:r>
+        <w:rPr>
+          <w:rFonts w:ascii="Consolas" w:eastAsia="Times New Roman" w:hAnsi="Consolas" w:cs="Times New Roman"/>
+          <w:color w:val="CCCCCC"/>
+          <w:kern w:val="0"/>
+          <w:sz w:val="21"/>
+          <w:szCs w:val="21"/>
+          <w14:ligatures w14:val="none"/>
+        </w:rPr>
+        <w:t xml:space="preserve"> </w:t>
+      </w:r>
+      <w:r>
+        <w:rPr>
+          <w:rFonts w:ascii="Consolas" w:eastAsia="Times New Roman" w:hAnsi="Consolas" w:cs="Times New Roman"/>
+          <w:color w:val="C586C0"/>
+          <w:kern w:val="0"/>
+          <w:sz w:val="21"/>
+          <w:szCs w:val="21"/>
+          <w14:ligatures w14:val="none"/>
+        </w:rPr>
+        <w:t>for</w:t>
+      </w:r>
+      <w:r>
+        <w:rPr>
+          <w:rFonts w:ascii="Consolas" w:eastAsia="Times New Roman" w:hAnsi="Consolas" w:cs="Times New Roman"/>
+          <w:color w:val="CCCCCC"/>
+          <w:kern w:val="0"/>
+          <w:sz w:val="21"/>
+          <w:szCs w:val="21"/>
+          <w14:ligatures w14:val="none"/>
+        </w:rPr>
+        <w:t xml:space="preserve"> </w:t>
+      </w:r>
+      <w:r>
+        <w:rPr>
+          <w:rFonts w:ascii="Consolas" w:eastAsia="Times New Roman" w:hAnsi="Consolas" w:cs="Times New Roman"/>
+          <w:color w:val="9CDCFE"/>
+          <w:kern w:val="0"/>
+          <w:sz w:val="21"/>
+          <w:szCs w:val="21"/>
+          <w14:ligatures w14:val="none"/>
+        </w:rPr>
+        <w:t>template</w:t>
+      </w:r>
+      <w:r>
+        <w:rPr>
+          <w:rFonts w:ascii="Consolas" w:eastAsia="Times New Roman" w:hAnsi="Consolas" w:cs="Times New Roman"/>
+          <w:color w:val="CCCCCC"/>
+          <w:kern w:val="0"/>
+          <w:sz w:val="21"/>
+          <w:szCs w:val="21"/>
+          <w14:ligatures w14:val="none"/>
+        </w:rPr>
+        <w:t xml:space="preserve"> </w:t>
+      </w:r>
+      <w:r>
+        <w:rPr>
+          <w:rFonts w:ascii="Consolas" w:eastAsia="Times New Roman" w:hAnsi="Consolas" w:cs="Times New Roman"/>
+          <w:color w:val="C586C0"/>
+          <w:kern w:val="0"/>
+          <w:sz w:val="21"/>
+          <w:szCs w:val="21"/>
+          <w14:ligatures w14:val="none"/>
+        </w:rPr>
+        <w:t>in</w:t>
+      </w:r>
+      <w:r>
+        <w:rPr>
+          <w:rFonts w:ascii="Consolas" w:eastAsia="Times New Roman" w:hAnsi="Consolas" w:cs="Times New Roman"/>
+          <w:color w:val="CCCCCC"/>
+          <w:kern w:val="0"/>
+          <w:sz w:val="21"/>
+          <w:szCs w:val="21"/>
+          <w14:ligatures w14:val="none"/>
+        </w:rPr>
+        <w:t xml:space="preserve"> </w:t>
+      </w:r>
+      <w:r>
+        <w:rPr>
+          <w:rFonts w:ascii="Consolas" w:eastAsia="Times New Roman" w:hAnsi="Consolas" w:cs="Times New Roman"/>
+          <w:color w:val="9CDCFE"/>
+          <w:kern w:val="0"/>
+          <w:sz w:val="21"/>
+          <w:szCs w:val="21"/>
+          <w14:ligatures w14:val="none"/>
+        </w:rPr>
+        <w:t>templates</w:t>
+      </w:r>
+      <w:r>
+        <w:rPr>
+          <w:rFonts w:ascii="Consolas" w:eastAsia="Times New Roman" w:hAnsi="Consolas" w:cs="Times New Roman"/>
+          <w:color w:val="CCCCCC"/>
+          <w:kern w:val="0"/>
+          <w:sz w:val="21"/>
+          <w:szCs w:val="21"/>
+          <w14:ligatures w14:val="none"/>
+        </w:rPr>
+        <w:t xml:space="preserve">} </w:t>
+      </w:r>
+      <w:r>
+        <w:rPr>
+          <w:rFonts w:ascii="Consolas" w:eastAsia="Times New Roman" w:hAnsi="Consolas" w:cs="Times New Roman"/>
+          <w:color w:val="C586C0"/>
+          <w:kern w:val="0"/>
+          <w:sz w:val="21"/>
+          <w:szCs w:val="21"/>
+          <w14:ligatures w14:val="none"/>
+        </w:rPr>
+        <w:t>for</w:t>
+      </w:r>
+      <w:r>
+        <w:rPr>
+          <w:rFonts w:ascii="Consolas" w:eastAsia="Times New Roman" w:hAnsi="Consolas" w:cs="Times New Roman"/>
+          <w:color w:val="CCCCCC"/>
+          <w:kern w:val="0"/>
+          <w:sz w:val="21"/>
+          <w:szCs w:val="21"/>
+          <w14:ligatures w14:val="none"/>
+        </w:rPr>
+        <w:t xml:space="preserve"> (</w:t>
+      </w:r>
+      <w:r>
+        <w:rPr>
+          <w:rFonts w:ascii="Consolas" w:eastAsia="Times New Roman" w:hAnsi="Consolas" w:cs="Times New Roman"/>
+          <w:color w:val="9CDCFE"/>
+          <w:kern w:val="0"/>
+          <w:sz w:val="21"/>
+          <w:szCs w:val="21"/>
+          <w14:ligatures w14:val="none"/>
+        </w:rPr>
+        <w:t>x</w:t>
+      </w:r>
+      <w:r>
+        <w:rPr>
+          <w:rFonts w:ascii="Consolas" w:eastAsia="Times New Roman" w:hAnsi="Consolas" w:cs="Times New Roman"/>
+          <w:color w:val="CCCCCC"/>
+          <w:kern w:val="0"/>
+          <w:sz w:val="21"/>
+          <w:szCs w:val="21"/>
+          <w14:ligatures w14:val="none"/>
+        </w:rPr>
+        <w:t xml:space="preserve">, </w:t>
+      </w:r>
+      <w:r>
+        <w:rPr>
+          <w:rFonts w:ascii="Consolas" w:eastAsia="Times New Roman" w:hAnsi="Consolas" w:cs="Times New Roman"/>
+          <w:color w:val="9CDCFE"/>
+          <w:kern w:val="0"/>
+          <w:sz w:val="21"/>
+          <w:szCs w:val="21"/>
+          <w14:ligatures w14:val="none"/>
+        </w:rPr>
+        <w:t>y</w:t>
+      </w:r>
+      <w:r>
+        <w:rPr>
+          <w:rFonts w:ascii="Consolas" w:eastAsia="Times New Roman" w:hAnsi="Consolas" w:cs="Times New Roman"/>
+          <w:color w:val="CCCCCC"/>
+          <w:kern w:val="0"/>
+          <w:sz w:val="21"/>
+          <w:szCs w:val="21"/>
+          <w14:ligatures w14:val="none"/>
+        </w:rPr>
+        <w:t xml:space="preserve">, </w:t>
+      </w:r>
+      <w:r>
+        <w:rPr>
+          <w:rFonts w:ascii="Consolas" w:eastAsia="Times New Roman" w:hAnsi="Consolas" w:cs="Times New Roman"/>
+          <w:color w:val="9CDCFE"/>
+          <w:kern w:val="0"/>
+          <w:sz w:val="21"/>
+          <w:szCs w:val="21"/>
+          <w14:ligatures w14:val="none"/>
+        </w:rPr>
+        <w:t>w</w:t>
+      </w:r>
+      <w:r>
+        <w:rPr>
+          <w:rFonts w:ascii="Consolas" w:eastAsia="Times New Roman" w:hAnsi="Consolas" w:cs="Times New Roman"/>
+          <w:color w:val="CCCCCC"/>
+          <w:kern w:val="0"/>
+          <w:sz w:val="21"/>
+          <w:szCs w:val="21"/>
+          <w14:ligatures w14:val="none"/>
+        </w:rPr>
+        <w:t xml:space="preserve">, </w:t>
+      </w:r>
+      <w:r>
+        <w:rPr>
+          <w:rFonts w:ascii="Consolas" w:eastAsia="Times New Roman" w:hAnsi="Consolas" w:cs="Times New Roman"/>
+          <w:color w:val="9CDCFE"/>
+          <w:kern w:val="0"/>
+          <w:sz w:val="21"/>
+          <w:szCs w:val="21"/>
+          <w14:ligatures w14:val="none"/>
+        </w:rPr>
+        <w:t>h</w:t>
+      </w:r>
+      <w:r>
+        <w:rPr>
+          <w:rFonts w:ascii="Consolas" w:eastAsia="Times New Roman" w:hAnsi="Consolas" w:cs="Times New Roman"/>
+          <w:color w:val="CCCCCC"/>
+          <w:kern w:val="0"/>
+          <w:sz w:val="21"/>
+          <w:szCs w:val="21"/>
+          <w14:ligatures w14:val="none"/>
+        </w:rPr>
+        <w:t xml:space="preserve">) </w:t>
+      </w:r>
+      <w:r>
+        <w:rPr>
+          <w:rFonts w:ascii="Consolas" w:eastAsia="Times New Roman" w:hAnsi="Consolas" w:cs="Times New Roman"/>
+          <w:color w:val="C586C0"/>
+          <w:kern w:val="0"/>
+          <w:sz w:val="21"/>
+          <w:szCs w:val="21"/>
+          <w14:ligatures w14:val="none"/>
+        </w:rPr>
+        <w:t>in</w:t>
+      </w:r>
+      <w:r>
+        <w:rPr>
+          <w:rFonts w:ascii="Consolas" w:eastAsia="Times New Roman" w:hAnsi="Consolas" w:cs="Times New Roman"/>
+          <w:color w:val="CCCCCC"/>
+          <w:kern w:val="0"/>
+          <w:sz w:val="21"/>
+          <w:szCs w:val="21"/>
+          <w14:ligatures w14:val="none"/>
+        </w:rPr>
+        <w:t xml:space="preserve"> </w:t>
+      </w:r>
+      <w:proofErr w:type="spellStart"/>
+      <w:r>
+        <w:rPr>
+          <w:rFonts w:ascii="Consolas" w:eastAsia="Times New Roman" w:hAnsi="Consolas" w:cs="Times New Roman"/>
+          <w:color w:val="9CDCFE"/>
+          <w:kern w:val="0"/>
+          <w:sz w:val="21"/>
+          <w:szCs w:val="21"/>
+          <w14:ligatures w14:val="none"/>
+        </w:rPr>
+        <w:t>filtered_rectangles</w:t>
+      </w:r>
+      <w:proofErr w:type="spellEnd"/>
+      <w:r>
+        <w:rPr>
+          <w:rFonts w:ascii="Consolas" w:eastAsia="Times New Roman" w:hAnsi="Consolas" w:cs="Times New Roman"/>
+          <w:color w:val="CCCCCC"/>
+          <w:kern w:val="0"/>
+          <w:sz w:val="21"/>
+          <w:szCs w:val="21"/>
+          <w14:ligatures w14:val="none"/>
+        </w:rPr>
+        <w:t>}</w:t>
+      </w:r>
+    </w:p>
+    <w:p>
+      <w:pPr>
+        <w:shd w:val="clear" w:color="auto" w:fill="1F1F1F"/>
+        <w:spacing w:after="0" w:line="285" w:lineRule="atLeast"/>
+        <w:rPr>
+          <w:rFonts w:ascii="Consolas" w:eastAsia="Times New Roman" w:hAnsi="Consolas" w:cs="Times New Roman"/>
+          <w:color w:val="CCCCCC"/>
+          <w:kern w:val="0"/>
+          <w:sz w:val="21"/>
+          <w:szCs w:val="21"/>
+          <w14:ligatures w14:val="none"/>
+        </w:rPr>
+      </w:pPr>
+      <w:r>
+        <w:rPr>
+          <w:rFonts w:ascii="Consolas" w:eastAsia="Times New Roman" w:hAnsi="Consolas" w:cs="Times New Roman"/>
+          <w:color w:val="CCCCCC"/>
+          <w:kern w:val="0"/>
+          <w:sz w:val="21"/>
+          <w:szCs w:val="21"/>
+          <w14:ligatures w14:val="none"/>
+        </w:rPr>
+        <w:t xml:space="preserve">    </w:t>
+      </w:r>
+      <w:r>
+        <w:rPr>
+          <w:rFonts w:ascii="Consolas" w:eastAsia="Times New Roman" w:hAnsi="Consolas" w:cs="Times New Roman"/>
+          <w:color w:val="C586C0"/>
+          <w:kern w:val="0"/>
+          <w:sz w:val="21"/>
+          <w:szCs w:val="21"/>
+          <w14:ligatures w14:val="none"/>
+        </w:rPr>
+        <w:t>for</w:t>
+      </w:r>
+      <w:r>
+        <w:rPr>
+          <w:rFonts w:ascii="Consolas" w:eastAsia="Times New Roman" w:hAnsi="Consolas" w:cs="Times New Roman"/>
+          <w:color w:val="CCCCCC"/>
+          <w:kern w:val="0"/>
+          <w:sz w:val="21"/>
+          <w:szCs w:val="21"/>
+          <w14:ligatures w14:val="none"/>
+        </w:rPr>
+        <w:t xml:space="preserve"> (</w:t>
+      </w:r>
+      <w:r>
+        <w:rPr>
+          <w:rFonts w:ascii="Consolas" w:eastAsia="Times New Roman" w:hAnsi="Consolas" w:cs="Times New Roman"/>
+          <w:color w:val="9CDCFE"/>
+          <w:kern w:val="0"/>
+          <w:sz w:val="21"/>
+          <w:szCs w:val="21"/>
+          <w14:ligatures w14:val="none"/>
+        </w:rPr>
+        <w:t>x</w:t>
+      </w:r>
+      <w:r>
+        <w:rPr>
+          <w:rFonts w:ascii="Consolas" w:eastAsia="Times New Roman" w:hAnsi="Consolas" w:cs="Times New Roman"/>
+          <w:color w:val="CCCCCC"/>
+          <w:kern w:val="0"/>
+          <w:sz w:val="21"/>
+          <w:szCs w:val="21"/>
+          <w14:ligatures w14:val="none"/>
+        </w:rPr>
+        <w:t xml:space="preserve">, </w:t>
+      </w:r>
+      <w:r>
+        <w:rPr>
+          <w:rFonts w:ascii="Consolas" w:eastAsia="Times New Roman" w:hAnsi="Consolas" w:cs="Times New Roman"/>
+          <w:color w:val="9CDCFE"/>
+          <w:kern w:val="0"/>
+          <w:sz w:val="21"/>
+          <w:szCs w:val="21"/>
+          <w14:ligatures w14:val="none"/>
+        </w:rPr>
+        <w:t>y</w:t>
+      </w:r>
+      <w:r>
+        <w:rPr>
+          <w:rFonts w:ascii="Consolas" w:eastAsia="Times New Roman" w:hAnsi="Consolas" w:cs="Times New Roman"/>
+          <w:color w:val="CCCCCC"/>
+          <w:kern w:val="0"/>
+          <w:sz w:val="21"/>
+          <w:szCs w:val="21"/>
+          <w14:ligatures w14:val="none"/>
+        </w:rPr>
+        <w:t xml:space="preserve">, </w:t>
+      </w:r>
+      <w:r>
+        <w:rPr>
+          <w:rFonts w:ascii="Consolas" w:eastAsia="Times New Roman" w:hAnsi="Consolas" w:cs="Times New Roman"/>
+          <w:color w:val="9CDCFE"/>
+          <w:kern w:val="0"/>
+          <w:sz w:val="21"/>
+          <w:szCs w:val="21"/>
+          <w14:ligatures w14:val="none"/>
+        </w:rPr>
+        <w:t>w</w:t>
+      </w:r>
+      <w:r>
+        <w:rPr>
+          <w:rFonts w:ascii="Consolas" w:eastAsia="Times New Roman" w:hAnsi="Consolas" w:cs="Times New Roman"/>
+          <w:color w:val="CCCCCC"/>
+          <w:kern w:val="0"/>
+          <w:sz w:val="21"/>
+          <w:szCs w:val="21"/>
+          <w14:ligatures w14:val="none"/>
+        </w:rPr>
+        <w:t xml:space="preserve">, </w:t>
+      </w:r>
+      <w:r>
+        <w:rPr>
+          <w:rFonts w:ascii="Consolas" w:eastAsia="Times New Roman" w:hAnsi="Consolas" w:cs="Times New Roman"/>
+          <w:color w:val="9CDCFE"/>
+          <w:kern w:val="0"/>
+          <w:sz w:val="21"/>
+          <w:szCs w:val="21"/>
+          <w14:ligatures w14:val="none"/>
+        </w:rPr>
+        <w:t>h</w:t>
+      </w:r>
+      <w:r>
+        <w:rPr>
+          <w:rFonts w:ascii="Consolas" w:eastAsia="Times New Roman" w:hAnsi="Consolas" w:cs="Times New Roman"/>
+          <w:color w:val="CCCCCC"/>
+          <w:kern w:val="0"/>
+          <w:sz w:val="21"/>
+          <w:szCs w:val="21"/>
+          <w14:ligatures w14:val="none"/>
+        </w:rPr>
+        <w:t xml:space="preserve">) </w:t>
+      </w:r>
+      <w:r>
+        <w:rPr>
+          <w:rFonts w:ascii="Consolas" w:eastAsia="Times New Roman" w:hAnsi="Consolas" w:cs="Times New Roman"/>
+          <w:color w:val="C586C0"/>
+          <w:kern w:val="0"/>
+          <w:sz w:val="21"/>
+          <w:szCs w:val="21"/>
+          <w14:ligatures w14:val="none"/>
+        </w:rPr>
+        <w:t>in</w:t>
+      </w:r>
+      <w:r>
+        <w:rPr>
+          <w:rFonts w:ascii="Consolas" w:eastAsia="Times New Roman" w:hAnsi="Consolas" w:cs="Times New Roman"/>
+          <w:color w:val="CCCCCC"/>
+          <w:kern w:val="0"/>
+          <w:sz w:val="21"/>
+          <w:szCs w:val="21"/>
+          <w14:ligatures w14:val="none"/>
+        </w:rPr>
+        <w:t xml:space="preserve"> </w:t>
+      </w:r>
+      <w:proofErr w:type="spellStart"/>
+      <w:r>
+        <w:rPr>
+          <w:rFonts w:ascii="Consolas" w:eastAsia="Times New Roman" w:hAnsi="Consolas" w:cs="Times New Roman"/>
+          <w:color w:val="9CDCFE"/>
+          <w:kern w:val="0"/>
+          <w:sz w:val="21"/>
+          <w:szCs w:val="21"/>
+          <w14:ligatures w14:val="none"/>
+        </w:rPr>
+        <w:t>filtered_rectangles</w:t>
+      </w:r>
+      <w:proofErr w:type="spellEnd"/>
+      <w:r>
+        <w:rPr>
+          <w:rFonts w:ascii="Consolas" w:eastAsia="Times New Roman" w:hAnsi="Consolas" w:cs="Times New Roman"/>
+          <w:color w:val="CCCCCC"/>
+          <w:kern w:val="0"/>
+          <w:sz w:val="21"/>
+          <w:szCs w:val="21"/>
+          <w14:ligatures w14:val="none"/>
+        </w:rPr>
+        <w:t>:</w:t>
+      </w:r>
+    </w:p>
+    <w:p>
+      <w:pPr>
+        <w:shd w:val="clear" w:color="auto" w:fill="1F1F1F"/>
+        <w:spacing w:after="0" w:line="285" w:lineRule="atLeast"/>
+        <w:rPr>
+          <w:rFonts w:ascii="Consolas" w:eastAsia="Times New Roman" w:hAnsi="Consolas" w:cs="Times New Roman"/>
+          <w:color w:val="CCCCCC"/>
+          <w:kern w:val="0"/>
+          <w:sz w:val="21"/>
+          <w:szCs w:val="21"/>
+          <w14:ligatures w14:val="none"/>
+        </w:rPr>
+      </w:pPr>
+      <w:r>
+        <w:rPr>
+          <w:rFonts w:ascii="Consolas" w:eastAsia="Times New Roman" w:hAnsi="Consolas" w:cs="Times New Roman"/>
+          <w:color w:val="CCCCCC"/>
+          <w:kern w:val="0"/>
+          <w:sz w:val="21"/>
+          <w:szCs w:val="21"/>
+          <w14:ligatures w14:val="none"/>
+        </w:rPr>
+        <w:t xml:space="preserve">        </w:t>
+      </w:r>
+      <w:proofErr w:type="spellStart"/>
+      <w:r>
+        <w:rPr>
+          <w:rFonts w:ascii="Consolas" w:eastAsia="Times New Roman" w:hAnsi="Consolas" w:cs="Times New Roman"/>
+          <w:color w:val="9CDCFE"/>
+          <w:kern w:val="0"/>
+          <w:sz w:val="21"/>
+          <w:szCs w:val="21"/>
+          <w14:ligatures w14:val="none"/>
+        </w:rPr>
+        <w:t>crop_img</w:t>
+      </w:r>
+      <w:proofErr w:type="spellEnd"/>
+      <w:r>
+        <w:rPr>
+          <w:rFonts w:ascii="Consolas" w:eastAsia="Times New Roman" w:hAnsi="Consolas" w:cs="Times New Roman"/>
+          <w:color w:val="CCCCCC"/>
+          <w:kern w:val="0"/>
+          <w:sz w:val="21"/>
+          <w:szCs w:val="21"/>
+          <w14:ligatures w14:val="none"/>
+        </w:rPr>
+        <w:t xml:space="preserve"> </w:t>
+      </w:r>
+      <w:r>
+        <w:rPr>
+          <w:rFonts w:ascii="Consolas" w:eastAsia="Times New Roman" w:hAnsi="Consolas" w:cs="Times New Roman"/>
+          <w:color w:val="D4D4D4"/>
+          <w:kern w:val="0"/>
+          <w:sz w:val="21"/>
+          <w:szCs w:val="21"/>
+          <w14:ligatures w14:val="none"/>
+        </w:rPr>
+        <w:t>=</w:t>
+      </w:r>
+      <w:r>
+        <w:rPr>
+          <w:rFonts w:ascii="Consolas" w:eastAsia="Times New Roman" w:hAnsi="Consolas" w:cs="Times New Roman"/>
+          <w:color w:val="CCCCCC"/>
+          <w:kern w:val="0"/>
+          <w:sz w:val="21"/>
+          <w:szCs w:val="21"/>
+          <w14:ligatures w14:val="none"/>
+        </w:rPr>
+        <w:t xml:space="preserve"> </w:t>
+      </w:r>
+      <w:r>
+        <w:rPr>
+          <w:rFonts w:ascii="Consolas" w:eastAsia="Times New Roman" w:hAnsi="Consolas" w:cs="Times New Roman"/>
+          <w:color w:val="9CDCFE"/>
+          <w:kern w:val="0"/>
+          <w:sz w:val="21"/>
+          <w:szCs w:val="21"/>
+          <w14:ligatures w14:val="none"/>
+        </w:rPr>
+        <w:t>image</w:t>
+      </w:r>
+      <w:r>
+        <w:rPr>
+          <w:rFonts w:ascii="Consolas" w:eastAsia="Times New Roman" w:hAnsi="Consolas" w:cs="Times New Roman"/>
+          <w:color w:val="CCCCCC"/>
+          <w:kern w:val="0"/>
+          <w:sz w:val="21"/>
+          <w:szCs w:val="21"/>
+          <w14:ligatures w14:val="none"/>
+        </w:rPr>
+        <w:t>[</w:t>
+      </w:r>
+      <w:proofErr w:type="spellStart"/>
+      <w:r>
+        <w:rPr>
+          <w:rFonts w:ascii="Consolas" w:eastAsia="Times New Roman" w:hAnsi="Consolas" w:cs="Times New Roman"/>
+          <w:color w:val="9CDCFE"/>
+          <w:kern w:val="0"/>
+          <w:sz w:val="21"/>
+          <w:szCs w:val="21"/>
+          <w14:ligatures w14:val="none"/>
+        </w:rPr>
+        <w:t>y</w:t>
+      </w:r>
+      <w:r>
+        <w:rPr>
+          <w:rFonts w:ascii="Consolas" w:eastAsia="Times New Roman" w:hAnsi="Consolas" w:cs="Times New Roman"/>
+          <w:color w:val="CCCCCC"/>
+          <w:kern w:val="0"/>
+          <w:sz w:val="21"/>
+          <w:szCs w:val="21"/>
+          <w14:ligatures w14:val="none"/>
+        </w:rPr>
+        <w:t>:</w:t>
+      </w:r>
+      <w:r>
+        <w:rPr>
+          <w:rFonts w:ascii="Consolas" w:eastAsia="Times New Roman" w:hAnsi="Consolas" w:cs="Times New Roman"/>
+          <w:color w:val="9CDCFE"/>
+          <w:kern w:val="0"/>
+          <w:sz w:val="21"/>
+          <w:szCs w:val="21"/>
+          <w14:ligatures w14:val="none"/>
+        </w:rPr>
+        <w:t>y</w:t>
+      </w:r>
+      <w:r>
+        <w:rPr>
+          <w:rFonts w:ascii="Consolas" w:eastAsia="Times New Roman" w:hAnsi="Consolas" w:cs="Times New Roman"/>
+          <w:color w:val="D4D4D4"/>
+          <w:kern w:val="0"/>
+          <w:sz w:val="21"/>
+          <w:szCs w:val="21"/>
+          <w14:ligatures w14:val="none"/>
+        </w:rPr>
+        <w:t>+</w:t>
+      </w:r>
+      <w:r>
+        <w:rPr>
+          <w:rFonts w:ascii="Consolas" w:eastAsia="Times New Roman" w:hAnsi="Consolas" w:cs="Times New Roman"/>
+          <w:color w:val="9CDCFE"/>
+          <w:kern w:val="0"/>
+          <w:sz w:val="21"/>
+          <w:szCs w:val="21"/>
+          <w14:ligatures w14:val="none"/>
+        </w:rPr>
+        <w:t>h</w:t>
+      </w:r>
+      <w:proofErr w:type="spellEnd"/>
+      <w:r>
+        <w:rPr>
+          <w:rFonts w:ascii="Consolas" w:eastAsia="Times New Roman" w:hAnsi="Consolas" w:cs="Times New Roman"/>
+          <w:color w:val="CCCCCC"/>
+          <w:kern w:val="0"/>
+          <w:sz w:val="21"/>
+          <w:szCs w:val="21"/>
+          <w14:ligatures w14:val="none"/>
+        </w:rPr>
+        <w:t xml:space="preserve">, </w:t>
+      </w:r>
+      <w:r>
+        <w:rPr>
+          <w:rFonts w:ascii="Consolas" w:eastAsia="Times New Roman" w:hAnsi="Consolas" w:cs="Times New Roman"/>
+          <w:color w:val="9CDCFE"/>
+          <w:kern w:val="0"/>
+          <w:sz w:val="21"/>
+          <w:szCs w:val="21"/>
+          <w14:ligatures w14:val="none"/>
+        </w:rPr>
+        <w:t>x</w:t>
+      </w:r>
+      <w:r>
+        <w:rPr>
+          <w:rFonts w:ascii="Consolas" w:eastAsia="Times New Roman" w:hAnsi="Consolas" w:cs="Times New Roman"/>
+          <w:color w:val="CCCCCC"/>
+          <w:kern w:val="0"/>
+          <w:sz w:val="21"/>
+          <w:szCs w:val="21"/>
+          <w14:ligatures w14:val="none"/>
+        </w:rPr>
+        <w:t>:</w:t>
+      </w:r>
+      <w:r>
+        <w:rPr>
+          <w:rFonts w:ascii="Consolas" w:eastAsia="Times New Roman" w:hAnsi="Consolas" w:cs="Times New Roman"/>
+          <w:color w:val="9CDCFE"/>
+          <w:kern w:val="0"/>
+          <w:sz w:val="21"/>
+          <w:szCs w:val="21"/>
+          <w14:ligatures w14:val="none"/>
+        </w:rPr>
+        <w:t>x</w:t>
+      </w:r>
+      <w:r>
+        <w:rPr>
+          <w:rFonts w:ascii="Consolas" w:eastAsia="Times New Roman" w:hAnsi="Consolas" w:cs="Times New Roman"/>
+          <w:color w:val="D4D4D4"/>
+          <w:kern w:val="0"/>
+          <w:sz w:val="21"/>
+          <w:szCs w:val="21"/>
+          <w14:ligatures w14:val="none"/>
+        </w:rPr>
+        <w:t>+</w:t>
+      </w:r>
+      <w:r>
+        <w:rPr>
+          <w:rFonts w:ascii="Consolas" w:eastAsia="Times New Roman" w:hAnsi="Consolas" w:cs="Times New Roman"/>
+          <w:color w:val="9CDCFE"/>
+          <w:kern w:val="0"/>
+          <w:sz w:val="21"/>
+          <w:szCs w:val="21"/>
+          <w14:ligatures w14:val="none"/>
+        </w:rPr>
+        <w:t>w</w:t>
+      </w:r>
+      <w:r>
+        <w:rPr>
+          <w:rFonts w:ascii="Consolas" w:eastAsia="Times New Roman" w:hAnsi="Consolas" w:cs="Times New Roman"/>
+          <w:color w:val="CCCCCC"/>
+          <w:kern w:val="0"/>
+          <w:sz w:val="21"/>
+          <w:szCs w:val="21"/>
+          <w14:ligatures w14:val="none"/>
+        </w:rPr>
+        <w:t>]</w:t>
+      </w:r>
+    </w:p>
+    <w:p>
+      <w:pPr>
+        <w:shd w:val="clear" w:color="auto" w:fill="1F1F1F"/>
+        <w:spacing w:after="0" w:line="285" w:lineRule="atLeast"/>
+        <w:rPr>
+          <w:rFonts w:ascii="Consolas" w:eastAsia="Times New Roman" w:hAnsi="Consolas" w:cs="Times New Roman"/>
+          <w:color w:val="CCCCCC"/>
+          <w:kern w:val="0"/>
+          <w:sz w:val="21"/>
+          <w:szCs w:val="21"/>
+          <w14:ligatures w14:val="none"/>
+        </w:rPr>
+      </w:pPr>
+      <w:r>
+        <w:rPr>
+          <w:rFonts w:ascii="Consolas" w:eastAsia="Times New Roman" w:hAnsi="Consolas" w:cs="Times New Roman"/>
+          <w:color w:val="CCCCCC"/>
+          <w:kern w:val="0"/>
+          <w:sz w:val="21"/>
+          <w:szCs w:val="21"/>
+          <w14:ligatures w14:val="none"/>
+        </w:rPr>
+        <w:t xml:space="preserve">        </w:t>
+      </w:r>
+      <w:r>
+        <w:rPr>
+          <w:rFonts w:ascii="Consolas" w:eastAsia="Times New Roman" w:hAnsi="Consolas" w:cs="Times New Roman"/>
+          <w:color w:val="C586C0"/>
+          <w:kern w:val="0"/>
+          <w:sz w:val="21"/>
+          <w:szCs w:val="21"/>
+          <w14:ligatures w14:val="none"/>
+        </w:rPr>
+        <w:t>for</w:t>
+      </w:r>
+      <w:r>
+        <w:rPr>
+          <w:rFonts w:ascii="Consolas" w:eastAsia="Times New Roman" w:hAnsi="Consolas" w:cs="Times New Roman"/>
+          <w:color w:val="CCCCCC"/>
+          <w:kern w:val="0"/>
+          <w:sz w:val="21"/>
+          <w:szCs w:val="21"/>
+          <w14:ligatures w14:val="none"/>
+        </w:rPr>
+        <w:t xml:space="preserve"> </w:t>
+      </w:r>
+      <w:r>
+        <w:rPr>
+          <w:rFonts w:ascii="Consolas" w:eastAsia="Times New Roman" w:hAnsi="Consolas" w:cs="Times New Roman"/>
+          <w:color w:val="9CDCFE"/>
+          <w:kern w:val="0"/>
+          <w:sz w:val="21"/>
+          <w:szCs w:val="21"/>
+          <w14:ligatures w14:val="none"/>
+        </w:rPr>
+        <w:t>template</w:t>
+      </w:r>
+      <w:r>
+        <w:rPr>
+          <w:rFonts w:ascii="Consolas" w:eastAsia="Times New Roman" w:hAnsi="Consolas" w:cs="Times New Roman"/>
+          <w:color w:val="CCCCCC"/>
+          <w:kern w:val="0"/>
+          <w:sz w:val="21"/>
+          <w:szCs w:val="21"/>
+          <w14:ligatures w14:val="none"/>
+        </w:rPr>
+        <w:t xml:space="preserve"> </w:t>
+      </w:r>
+      <w:r>
+        <w:rPr>
+          <w:rFonts w:ascii="Consolas" w:eastAsia="Times New Roman" w:hAnsi="Consolas" w:cs="Times New Roman"/>
+          <w:color w:val="C586C0"/>
+          <w:kern w:val="0"/>
+          <w:sz w:val="21"/>
+          <w:szCs w:val="21"/>
+          <w14:ligatures w14:val="none"/>
+        </w:rPr>
+        <w:t>in</w:t>
+      </w:r>
+      <w:r>
+        <w:rPr>
+          <w:rFonts w:ascii="Consolas" w:eastAsia="Times New Roman" w:hAnsi="Consolas" w:cs="Times New Roman"/>
+          <w:color w:val="CCCCCC"/>
+          <w:kern w:val="0"/>
+          <w:sz w:val="21"/>
+          <w:szCs w:val="21"/>
+          <w14:ligatures w14:val="none"/>
+        </w:rPr>
+        <w:t xml:space="preserve"> </w:t>
+      </w:r>
+      <w:r>
+        <w:rPr>
+          <w:rFonts w:ascii="Consolas" w:eastAsia="Times New Roman" w:hAnsi="Consolas" w:cs="Times New Roman"/>
+          <w:color w:val="9CDCFE"/>
+          <w:kern w:val="0"/>
+          <w:sz w:val="21"/>
+          <w:szCs w:val="21"/>
+          <w14:ligatures w14:val="none"/>
+        </w:rPr>
+        <w:t>templates</w:t>
+      </w:r>
+      <w:r>
+        <w:rPr>
+          <w:rFonts w:ascii="Consolas" w:eastAsia="Times New Roman" w:hAnsi="Consolas" w:cs="Times New Roman"/>
+          <w:color w:val="CCCCCC"/>
+          <w:kern w:val="0"/>
+          <w:sz w:val="21"/>
+          <w:szCs w:val="21"/>
+          <w14:ligatures w14:val="none"/>
+        </w:rPr>
+        <w:t>:</w:t>
+      </w:r>
+    </w:p>
+    <w:p>
+      <w:pPr>
+        <w:shd w:val="clear" w:color="auto" w:fill="1F1F1F"/>
+        <w:spacing w:after="0" w:line="285" w:lineRule="atLeast"/>
+        <w:rPr>
+          <w:rFonts w:ascii="Consolas" w:eastAsia="Times New Roman" w:hAnsi="Consolas" w:cs="Times New Roman"/>
+          <w:color w:val="CCCCCC"/>
+          <w:kern w:val="0"/>
+          <w:sz w:val="21"/>
+          <w:szCs w:val="21"/>
+          <w14:ligatures w14:val="none"/>
+        </w:rPr>
+      </w:pPr>
+      <w:r>
+        <w:rPr>
+          <w:rFonts w:ascii="Consolas" w:eastAsia="Times New Roman" w:hAnsi="Consolas" w:cs="Times New Roman"/>
+          <w:color w:val="CCCCCC"/>
+          <w:kern w:val="0"/>
+          <w:sz w:val="21"/>
+          <w:szCs w:val="21"/>
+          <w14:ligatures w14:val="none"/>
+        </w:rPr>
+        <w:t xml:space="preserve">            </w:t>
+      </w:r>
+      <w:proofErr w:type="spellStart"/>
+      <w:r>
+        <w:rPr>
+          <w:rFonts w:ascii="Consolas" w:eastAsia="Times New Roman" w:hAnsi="Consolas" w:cs="Times New Roman"/>
+          <w:color w:val="9CDCFE"/>
+          <w:kern w:val="0"/>
+          <w:sz w:val="21"/>
+          <w:szCs w:val="21"/>
+          <w14:ligatures w14:val="none"/>
+        </w:rPr>
+        <w:t>max_score</w:t>
+      </w:r>
+      <w:proofErr w:type="spellEnd"/>
+      <w:r>
+        <w:rPr>
+          <w:rFonts w:ascii="Consolas" w:eastAsia="Times New Roman" w:hAnsi="Consolas" w:cs="Times New Roman"/>
+          <w:color w:val="CCCCCC"/>
+          <w:kern w:val="0"/>
+          <w:sz w:val="21"/>
+          <w:szCs w:val="21"/>
+          <w14:ligatures w14:val="none"/>
+        </w:rPr>
+        <w:t xml:space="preserve"> </w:t>
+      </w:r>
+      <w:r>
+        <w:rPr>
+          <w:rFonts w:ascii="Consolas" w:eastAsia="Times New Roman" w:hAnsi="Consolas" w:cs="Times New Roman"/>
+          <w:color w:val="D4D4D4"/>
+          <w:kern w:val="0"/>
+          <w:sz w:val="21"/>
+          <w:szCs w:val="21"/>
+          <w14:ligatures w14:val="none"/>
+        </w:rPr>
+        <w:t>=</w:t>
+      </w:r>
+      <w:r>
+        <w:rPr>
+          <w:rFonts w:ascii="Consolas" w:eastAsia="Times New Roman" w:hAnsi="Consolas" w:cs="Times New Roman"/>
+          <w:color w:val="CCCCCC"/>
+          <w:kern w:val="0"/>
+          <w:sz w:val="21"/>
+          <w:szCs w:val="21"/>
+          <w14:ligatures w14:val="none"/>
+        </w:rPr>
+        <w:t xml:space="preserve"> </w:t>
+      </w:r>
+      <w:r>
+        <w:rPr>
+          <w:rFonts w:ascii="Consolas" w:eastAsia="Times New Roman" w:hAnsi="Consolas" w:cs="Times New Roman"/>
+          <w:color w:val="B5CEA8"/>
+          <w:kern w:val="0"/>
+          <w:sz w:val="21"/>
+          <w:szCs w:val="21"/>
+          <w14:ligatures w14:val="none"/>
+        </w:rPr>
+        <w:t>0</w:t>
+      </w:r>
+    </w:p>
+    <w:p>
+      <w:pPr>
+        <w:shd w:val="clear" w:color="auto" w:fill="1F1F1F"/>
+        <w:spacing w:after="0" w:line="285" w:lineRule="atLeast"/>
+        <w:rPr>
+          <w:rFonts w:ascii="Consolas" w:eastAsia="Times New Roman" w:hAnsi="Consolas" w:cs="Times New Roman"/>
+          <w:color w:val="CCCCCC"/>
+          <w:kern w:val="0"/>
+          <w:sz w:val="21"/>
+          <w:szCs w:val="21"/>
+          <w14:ligatures w14:val="none"/>
+        </w:rPr>
+      </w:pPr>
+      <w:r>
+        <w:rPr>
+          <w:rFonts w:ascii="Consolas" w:eastAsia="Times New Roman" w:hAnsi="Consolas" w:cs="Times New Roman"/>
+          <w:color w:val="CCCCCC"/>
+          <w:kern w:val="0"/>
+          <w:sz w:val="21"/>
+          <w:szCs w:val="21"/>
+          <w14:ligatures w14:val="none"/>
+        </w:rPr>
+        <w:t xml:space="preserve">            </w:t>
+      </w:r>
+      <w:r>
+        <w:rPr>
+          <w:rFonts w:ascii="Consolas" w:eastAsia="Times New Roman" w:hAnsi="Consolas" w:cs="Times New Roman"/>
+          <w:color w:val="C586C0"/>
+          <w:kern w:val="0"/>
+          <w:sz w:val="21"/>
+          <w:szCs w:val="21"/>
+          <w14:ligatures w14:val="none"/>
+        </w:rPr>
+        <w:t>for</w:t>
+      </w:r>
+      <w:r>
+        <w:rPr>
+          <w:rFonts w:ascii="Consolas" w:eastAsia="Times New Roman" w:hAnsi="Consolas" w:cs="Times New Roman"/>
+          <w:color w:val="CCCCCC"/>
+          <w:kern w:val="0"/>
+          <w:sz w:val="21"/>
+          <w:szCs w:val="21"/>
+          <w14:ligatures w14:val="none"/>
+        </w:rPr>
+        <w:t xml:space="preserve"> </w:t>
+      </w:r>
+      <w:proofErr w:type="spellStart"/>
+      <w:r>
+        <w:rPr>
+          <w:rFonts w:ascii="Consolas" w:eastAsia="Times New Roman" w:hAnsi="Consolas" w:cs="Times New Roman"/>
+          <w:color w:val="9CDCFE"/>
+          <w:kern w:val="0"/>
+          <w:sz w:val="21"/>
+          <w:szCs w:val="21"/>
+          <w14:ligatures w14:val="none"/>
+        </w:rPr>
+        <w:t>candid_template</w:t>
+      </w:r>
+      <w:proofErr w:type="spellEnd"/>
+      <w:r>
+        <w:rPr>
+          <w:rFonts w:ascii="Consolas" w:eastAsia="Times New Roman" w:hAnsi="Consolas" w:cs="Times New Roman"/>
+          <w:color w:val="CCCCCC"/>
+          <w:kern w:val="0"/>
+          <w:sz w:val="21"/>
+          <w:szCs w:val="21"/>
+          <w14:ligatures w14:val="none"/>
+        </w:rPr>
+        <w:t xml:space="preserve"> </w:t>
+      </w:r>
+      <w:r>
+        <w:rPr>
+          <w:rFonts w:ascii="Consolas" w:eastAsia="Times New Roman" w:hAnsi="Consolas" w:cs="Times New Roman"/>
+          <w:color w:val="C586C0"/>
+          <w:kern w:val="0"/>
+          <w:sz w:val="21"/>
+          <w:szCs w:val="21"/>
+          <w14:ligatures w14:val="none"/>
+        </w:rPr>
+        <w:t>in</w:t>
+      </w:r>
+      <w:r>
+        <w:rPr>
+          <w:rFonts w:ascii="Consolas" w:eastAsia="Times New Roman" w:hAnsi="Consolas" w:cs="Times New Roman"/>
+          <w:color w:val="CCCCCC"/>
+          <w:kern w:val="0"/>
+          <w:sz w:val="21"/>
+          <w:szCs w:val="21"/>
+          <w14:ligatures w14:val="none"/>
+        </w:rPr>
+        <w:t xml:space="preserve"> </w:t>
+      </w:r>
+      <w:r>
+        <w:rPr>
+          <w:rFonts w:ascii="Consolas" w:eastAsia="Times New Roman" w:hAnsi="Consolas" w:cs="Times New Roman"/>
+          <w:color w:val="9CDCFE"/>
+          <w:kern w:val="0"/>
+          <w:sz w:val="21"/>
+          <w:szCs w:val="21"/>
+          <w14:ligatures w14:val="none"/>
+        </w:rPr>
+        <w:t>templates</w:t>
+      </w:r>
+      <w:r>
+        <w:rPr>
+          <w:rFonts w:ascii="Consolas" w:eastAsia="Times New Roman" w:hAnsi="Consolas" w:cs="Times New Roman"/>
+          <w:color w:val="CCCCCC"/>
+          <w:kern w:val="0"/>
+          <w:sz w:val="21"/>
+          <w:szCs w:val="21"/>
+          <w14:ligatures w14:val="none"/>
+        </w:rPr>
+        <w:t>[</w:t>
+      </w:r>
+      <w:r>
+        <w:rPr>
+          <w:rFonts w:ascii="Consolas" w:eastAsia="Times New Roman" w:hAnsi="Consolas" w:cs="Times New Roman"/>
+          <w:color w:val="9CDCFE"/>
+          <w:kern w:val="0"/>
+          <w:sz w:val="21"/>
+          <w:szCs w:val="21"/>
+          <w14:ligatures w14:val="none"/>
+        </w:rPr>
+        <w:t>template</w:t>
+      </w:r>
+      <w:r>
+        <w:rPr>
+          <w:rFonts w:ascii="Consolas" w:eastAsia="Times New Roman" w:hAnsi="Consolas" w:cs="Times New Roman"/>
+          <w:color w:val="CCCCCC"/>
+          <w:kern w:val="0"/>
+          <w:sz w:val="21"/>
+          <w:szCs w:val="21"/>
+          <w14:ligatures w14:val="none"/>
+        </w:rPr>
+        <w:t>]:</w:t>
+      </w:r>
+    </w:p>
+    <w:p>
+      <w:pPr>
+        <w:shd w:val="clear" w:color="auto" w:fill="1F1F1F"/>
+        <w:spacing w:after="0" w:line="285" w:lineRule="atLeast"/>
+        <w:rPr>
+          <w:rFonts w:ascii="Consolas" w:eastAsia="Times New Roman" w:hAnsi="Consolas" w:cs="Times New Roman"/>
+          <w:color w:val="CCCCCC"/>
+          <w:kern w:val="0"/>
+          <w:sz w:val="21"/>
+          <w:szCs w:val="21"/>
+          <w14:ligatures w14:val="none"/>
+        </w:rPr>
+      </w:pPr>
+      <w:r>
+        <w:rPr>
+          <w:rFonts w:ascii="Consolas" w:eastAsia="Times New Roman" w:hAnsi="Consolas" w:cs="Times New Roman"/>
+          <w:color w:val="CCCCCC"/>
+          <w:kern w:val="0"/>
+          <w:sz w:val="21"/>
+          <w:szCs w:val="21"/>
+          <w14:ligatures w14:val="none"/>
+        </w:rPr>
+        <w:t xml:space="preserve">                </w:t>
+      </w:r>
+      <w:r>
+        <w:rPr>
+          <w:rFonts w:ascii="Consolas" w:eastAsia="Times New Roman" w:hAnsi="Consolas" w:cs="Times New Roman"/>
+          <w:color w:val="6A9955"/>
+          <w:kern w:val="0"/>
+          <w:sz w:val="21"/>
+          <w:szCs w:val="21"/>
+          <w14:ligatures w14:val="none"/>
+        </w:rPr>
+        <w:t># make size equal</w:t>
+      </w:r>
+    </w:p>
+    <w:p>
+      <w:pPr>
+        <w:shd w:val="clear" w:color="auto" w:fill="1F1F1F"/>
+        <w:spacing w:after="0" w:line="285" w:lineRule="atLeast"/>
+        <w:rPr>
+          <w:rFonts w:ascii="Consolas" w:eastAsia="Times New Roman" w:hAnsi="Consolas" w:cs="Times New Roman"/>
+          <w:color w:val="CCCCCC"/>
+          <w:kern w:val="0"/>
+          <w:sz w:val="21"/>
+          <w:szCs w:val="21"/>
+          <w14:ligatures w14:val="none"/>
+        </w:rPr>
+      </w:pPr>
+      <w:r>
+        <w:rPr>
+          <w:rFonts w:ascii="Consolas" w:eastAsia="Times New Roman" w:hAnsi="Consolas" w:cs="Times New Roman"/>
+          <w:color w:val="CCCCCC"/>
+          <w:kern w:val="0"/>
+          <w:sz w:val="21"/>
+          <w:szCs w:val="21"/>
+          <w14:ligatures w14:val="none"/>
+        </w:rPr>
+        <w:t xml:space="preserve">                </w:t>
+      </w:r>
+      <w:proofErr w:type="spellStart"/>
+      <w:r>
+        <w:rPr>
+          <w:rFonts w:ascii="Consolas" w:eastAsia="Times New Roman" w:hAnsi="Consolas" w:cs="Times New Roman"/>
+          <w:color w:val="9CDCFE"/>
+          <w:kern w:val="0"/>
+          <w:sz w:val="21"/>
+          <w:szCs w:val="21"/>
+          <w14:ligatures w14:val="none"/>
+        </w:rPr>
+        <w:t>candid_template</w:t>
+      </w:r>
+      <w:proofErr w:type="spellEnd"/>
+      <w:r>
+        <w:rPr>
+          <w:rFonts w:ascii="Consolas" w:eastAsia="Times New Roman" w:hAnsi="Consolas" w:cs="Times New Roman"/>
+          <w:color w:val="CCCCCC"/>
+          <w:kern w:val="0"/>
+          <w:sz w:val="21"/>
+          <w:szCs w:val="21"/>
+          <w14:ligatures w14:val="none"/>
+        </w:rPr>
+        <w:t xml:space="preserve"> </w:t>
+      </w:r>
+      <w:r>
+        <w:rPr>
+          <w:rFonts w:ascii="Consolas" w:eastAsia="Times New Roman" w:hAnsi="Consolas" w:cs="Times New Roman"/>
+          <w:color w:val="D4D4D4"/>
+          <w:kern w:val="0"/>
+          <w:sz w:val="21"/>
+          <w:szCs w:val="21"/>
+          <w14:ligatures w14:val="none"/>
+        </w:rPr>
+        <w:t>=</w:t>
+      </w:r>
+      <w:r>
+        <w:rPr>
+          <w:rFonts w:ascii="Consolas" w:eastAsia="Times New Roman" w:hAnsi="Consolas" w:cs="Times New Roman"/>
+          <w:color w:val="CCCCCC"/>
+          <w:kern w:val="0"/>
+          <w:sz w:val="21"/>
+          <w:szCs w:val="21"/>
+          <w14:ligatures w14:val="none"/>
+        </w:rPr>
+        <w:t xml:space="preserve"> </w:t>
+      </w:r>
+      <w:r>
+        <w:rPr>
+          <w:rFonts w:ascii="Consolas" w:eastAsia="Times New Roman" w:hAnsi="Consolas" w:cs="Times New Roman"/>
+          <w:color w:val="4EC9B0"/>
+          <w:kern w:val="0"/>
+          <w:sz w:val="21"/>
+          <w:szCs w:val="21"/>
+          <w14:ligatures w14:val="none"/>
+        </w:rPr>
+        <w:t>cv2</w:t>
+      </w:r>
+      <w:r>
+        <w:rPr>
+          <w:rFonts w:ascii="Consolas" w:eastAsia="Times New Roman" w:hAnsi="Consolas" w:cs="Times New Roman"/>
+          <w:color w:val="CCCCCC"/>
+          <w:kern w:val="0"/>
+          <w:sz w:val="21"/>
+          <w:szCs w:val="21"/>
+          <w14:ligatures w14:val="none"/>
+        </w:rPr>
+        <w:t>.</w:t>
+      </w:r>
+      <w:r>
+        <w:rPr>
+          <w:rFonts w:ascii="Consolas" w:eastAsia="Times New Roman" w:hAnsi="Consolas" w:cs="Times New Roman"/>
+          <w:color w:val="DCDCAA"/>
+          <w:kern w:val="0"/>
+          <w:sz w:val="21"/>
+          <w:szCs w:val="21"/>
+          <w14:ligatures w14:val="none"/>
+        </w:rPr>
+        <w:t>resize</w:t>
+      </w:r>
+      <w:r>
+        <w:rPr>
+          <w:rFonts w:ascii="Consolas" w:eastAsia="Times New Roman" w:hAnsi="Consolas" w:cs="Times New Roman"/>
+          <w:color w:val="CCCCCC"/>
+          <w:kern w:val="0"/>
+          <w:sz w:val="21"/>
+          <w:szCs w:val="21"/>
+          <w14:ligatures w14:val="none"/>
+        </w:rPr>
+        <w:t>(</w:t>
+      </w:r>
+      <w:proofErr w:type="spellStart"/>
+      <w:r>
+        <w:rPr>
+          <w:rFonts w:ascii="Consolas" w:eastAsia="Times New Roman" w:hAnsi="Consolas" w:cs="Times New Roman"/>
+          <w:color w:val="9CDCFE"/>
+          <w:kern w:val="0"/>
+          <w:sz w:val="21"/>
+          <w:szCs w:val="21"/>
+          <w14:ligatures w14:val="none"/>
+        </w:rPr>
+        <w:t>candid_template</w:t>
+      </w:r>
+      <w:proofErr w:type="spellEnd"/>
+      <w:r>
+        <w:rPr>
+          <w:rFonts w:ascii="Consolas" w:eastAsia="Times New Roman" w:hAnsi="Consolas" w:cs="Times New Roman"/>
+          <w:color w:val="CCCCCC"/>
+          <w:kern w:val="0"/>
+          <w:sz w:val="21"/>
+          <w:szCs w:val="21"/>
+          <w14:ligatures w14:val="none"/>
+        </w:rPr>
+        <w:t>, (</w:t>
+      </w:r>
+      <w:proofErr w:type="spellStart"/>
+      <w:r>
+        <w:rPr>
+          <w:rFonts w:ascii="Consolas" w:eastAsia="Times New Roman" w:hAnsi="Consolas" w:cs="Times New Roman"/>
+          <w:color w:val="9CDCFE"/>
+          <w:kern w:val="0"/>
+          <w:sz w:val="21"/>
+          <w:szCs w:val="21"/>
+          <w14:ligatures w14:val="none"/>
+        </w:rPr>
+        <w:t>crop_img</w:t>
+      </w:r>
+      <w:r>
+        <w:rPr>
+          <w:rFonts w:ascii="Consolas" w:eastAsia="Times New Roman" w:hAnsi="Consolas" w:cs="Times New Roman"/>
+          <w:color w:val="CCCCCC"/>
+          <w:kern w:val="0"/>
+          <w:sz w:val="21"/>
+          <w:szCs w:val="21"/>
+          <w14:ligatures w14:val="none"/>
+        </w:rPr>
+        <w:t>.shape</w:t>
+      </w:r>
+      <w:proofErr w:type="spellEnd"/>
+      <w:r>
+        <w:rPr>
+          <w:rFonts w:ascii="Consolas" w:eastAsia="Times New Roman" w:hAnsi="Consolas" w:cs="Times New Roman"/>
+          <w:color w:val="CCCCCC"/>
+          <w:kern w:val="0"/>
+          <w:sz w:val="21"/>
+          <w:szCs w:val="21"/>
+          <w14:ligatures w14:val="none"/>
+        </w:rPr>
+        <w:t>[</w:t>
+      </w:r>
+      <w:r>
+        <w:rPr>
+          <w:rFonts w:ascii="Consolas" w:eastAsia="Times New Roman" w:hAnsi="Consolas" w:cs="Times New Roman"/>
+          <w:color w:val="B5CEA8"/>
+          <w:kern w:val="0"/>
+          <w:sz w:val="21"/>
+          <w:szCs w:val="21"/>
+          <w14:ligatures w14:val="none"/>
+        </w:rPr>
+        <w:t>1</w:t>
+      </w:r>
+      <w:r>
+        <w:rPr>
+          <w:rFonts w:ascii="Consolas" w:eastAsia="Times New Roman" w:hAnsi="Consolas" w:cs="Times New Roman"/>
+          <w:color w:val="CCCCCC"/>
+          <w:kern w:val="0"/>
+          <w:sz w:val="21"/>
+          <w:szCs w:val="21"/>
+          <w14:ligatures w14:val="none"/>
+        </w:rPr>
+        <w:t xml:space="preserve">], </w:t>
+      </w:r>
+      <w:proofErr w:type="spellStart"/>
+      <w:r>
+        <w:rPr>
+          <w:rFonts w:ascii="Consolas" w:eastAsia="Times New Roman" w:hAnsi="Consolas" w:cs="Times New Roman"/>
+          <w:color w:val="9CDCFE"/>
+          <w:kern w:val="0"/>
+          <w:sz w:val="21"/>
+          <w:szCs w:val="21"/>
+          <w14:ligatures w14:val="none"/>
+        </w:rPr>
+        <w:t>crop_img</w:t>
+      </w:r>
+      <w:r>
+        <w:rPr>
+          <w:rFonts w:ascii="Consolas" w:eastAsia="Times New Roman" w:hAnsi="Consolas" w:cs="Times New Roman"/>
+          <w:color w:val="CCCCCC"/>
+          <w:kern w:val="0"/>
+          <w:sz w:val="21"/>
+          <w:szCs w:val="21"/>
+          <w14:ligatures w14:val="none"/>
+        </w:rPr>
+        <w:t>.shape</w:t>
+      </w:r>
+      <w:proofErr w:type="spellEnd"/>
+      <w:r>
+        <w:rPr>
+          <w:rFonts w:ascii="Consolas" w:eastAsia="Times New Roman" w:hAnsi="Consolas" w:cs="Times New Roman"/>
+          <w:color w:val="CCCCCC"/>
+          <w:kern w:val="0"/>
+          <w:sz w:val="21"/>
+          <w:szCs w:val="21"/>
+          <w14:ligatures w14:val="none"/>
+        </w:rPr>
+        <w:t>[</w:t>
+      </w:r>
+      <w:r>
+        <w:rPr>
+          <w:rFonts w:ascii="Consolas" w:eastAsia="Times New Roman" w:hAnsi="Consolas" w:cs="Times New Roman"/>
+          <w:color w:val="B5CEA8"/>
+          <w:kern w:val="0"/>
+          <w:sz w:val="21"/>
+          <w:szCs w:val="21"/>
+          <w14:ligatures w14:val="none"/>
+        </w:rPr>
+        <w:t>0</w:t>
+      </w:r>
+      <w:r>
+        <w:rPr>
+          <w:rFonts w:ascii="Consolas" w:eastAsia="Times New Roman" w:hAnsi="Consolas" w:cs="Times New Roman"/>
+          <w:color w:val="CCCCCC"/>
+          <w:kern w:val="0"/>
+          <w:sz w:val="21"/>
+          <w:szCs w:val="21"/>
+          <w14:ligatures w14:val="none"/>
+        </w:rPr>
+        <w:t>]))</w:t>
+      </w:r>
+    </w:p>
+    <w:p>
+      <w:pPr>
+        <w:shd w:val="clear" w:color="auto" w:fill="1F1F1F"/>
+        <w:spacing w:after="0" w:line="285" w:lineRule="atLeast"/>
+        <w:rPr>
+          <w:rFonts w:ascii="Consolas" w:eastAsia="Times New Roman" w:hAnsi="Consolas" w:cs="Times New Roman"/>
+          <w:color w:val="CCCCCC"/>
+          <w:kern w:val="0"/>
+          <w:sz w:val="21"/>
+          <w:szCs w:val="21"/>
+          <w14:ligatures w14:val="none"/>
+        </w:rPr>
+      </w:pPr>
+      <w:r>
+        <w:rPr>
+          <w:rFonts w:ascii="Consolas" w:eastAsia="Times New Roman" w:hAnsi="Consolas" w:cs="Times New Roman"/>
+          <w:color w:val="CCCCCC"/>
+          <w:kern w:val="0"/>
+          <w:sz w:val="21"/>
+          <w:szCs w:val="21"/>
+          <w14:ligatures w14:val="none"/>
+        </w:rPr>
+        <w:t xml:space="preserve">                </w:t>
+      </w:r>
+      <w:r>
+        <w:rPr>
+          <w:rFonts w:ascii="Consolas" w:eastAsia="Times New Roman" w:hAnsi="Consolas" w:cs="Times New Roman"/>
+          <w:color w:val="6A9955"/>
+          <w:kern w:val="0"/>
+          <w:sz w:val="21"/>
+          <w:szCs w:val="21"/>
+          <w14:ligatures w14:val="none"/>
+        </w:rPr>
+        <w:t># compare in CCOEFF_NORMED</w:t>
+      </w:r>
+    </w:p>
+    <w:p>
+      <w:pPr>
+        <w:shd w:val="clear" w:color="auto" w:fill="1F1F1F"/>
+        <w:spacing w:after="0" w:line="285" w:lineRule="atLeast"/>
+        <w:rPr>
+          <w:rFonts w:ascii="Consolas" w:eastAsia="Times New Roman" w:hAnsi="Consolas" w:cs="Times New Roman"/>
+          <w:color w:val="CCCCCC"/>
+          <w:kern w:val="0"/>
+          <w:sz w:val="21"/>
+          <w:szCs w:val="21"/>
+          <w14:ligatures w14:val="none"/>
+        </w:rPr>
+      </w:pPr>
+      <w:r>
+        <w:rPr>
+          <w:rFonts w:ascii="Consolas" w:eastAsia="Times New Roman" w:hAnsi="Consolas" w:cs="Times New Roman"/>
+          <w:color w:val="CCCCCC"/>
+          <w:kern w:val="0"/>
+          <w:sz w:val="21"/>
+          <w:szCs w:val="21"/>
+          <w14:ligatures w14:val="none"/>
+        </w:rPr>
+        <w:t xml:space="preserve">                </w:t>
+      </w:r>
+      <w:r>
+        <w:rPr>
+          <w:rFonts w:ascii="Consolas" w:eastAsia="Times New Roman" w:hAnsi="Consolas" w:cs="Times New Roman"/>
+          <w:color w:val="9CDCFE"/>
+          <w:kern w:val="0"/>
+          <w:sz w:val="21"/>
+          <w:szCs w:val="21"/>
+          <w14:ligatures w14:val="none"/>
+        </w:rPr>
+        <w:t>res</w:t>
+      </w:r>
+      <w:r>
+        <w:rPr>
+          <w:rFonts w:ascii="Consolas" w:eastAsia="Times New Roman" w:hAnsi="Consolas" w:cs="Times New Roman"/>
+          <w:color w:val="CCCCCC"/>
+          <w:kern w:val="0"/>
+          <w:sz w:val="21"/>
+          <w:szCs w:val="21"/>
+          <w14:ligatures w14:val="none"/>
+        </w:rPr>
+        <w:t xml:space="preserve"> </w:t>
+      </w:r>
+      <w:r>
+        <w:rPr>
+          <w:rFonts w:ascii="Consolas" w:eastAsia="Times New Roman" w:hAnsi="Consolas" w:cs="Times New Roman"/>
+          <w:color w:val="D4D4D4"/>
+          <w:kern w:val="0"/>
+          <w:sz w:val="21"/>
+          <w:szCs w:val="21"/>
+          <w14:ligatures w14:val="none"/>
+        </w:rPr>
+        <w:t>=</w:t>
+      </w:r>
+      <w:r>
+        <w:rPr>
+          <w:rFonts w:ascii="Consolas" w:eastAsia="Times New Roman" w:hAnsi="Consolas" w:cs="Times New Roman"/>
+          <w:color w:val="CCCCCC"/>
+          <w:kern w:val="0"/>
+          <w:sz w:val="21"/>
+          <w:szCs w:val="21"/>
+          <w14:ligatures w14:val="none"/>
+        </w:rPr>
+        <w:t xml:space="preserve"> </w:t>
+      </w:r>
+      <w:r>
+        <w:rPr>
+          <w:rFonts w:ascii="Consolas" w:eastAsia="Times New Roman" w:hAnsi="Consolas" w:cs="Times New Roman"/>
+          <w:color w:val="4EC9B0"/>
+          <w:kern w:val="0"/>
+          <w:sz w:val="21"/>
+          <w:szCs w:val="21"/>
+          <w14:ligatures w14:val="none"/>
+        </w:rPr>
+        <w:t>cv2</w:t>
+      </w:r>
+      <w:r>
+        <w:rPr>
+          <w:rFonts w:ascii="Consolas" w:eastAsia="Times New Roman" w:hAnsi="Consolas" w:cs="Times New Roman"/>
+          <w:color w:val="CCCCCC"/>
+          <w:kern w:val="0"/>
+          <w:sz w:val="21"/>
+          <w:szCs w:val="21"/>
+          <w14:ligatures w14:val="none"/>
+        </w:rPr>
+        <w:t>.</w:t>
+      </w:r>
+      <w:r>
+        <w:rPr>
+          <w:rFonts w:ascii="Consolas" w:eastAsia="Times New Roman" w:hAnsi="Consolas" w:cs="Times New Roman"/>
+          <w:color w:val="DCDCAA"/>
+          <w:kern w:val="0"/>
+          <w:sz w:val="21"/>
+          <w:szCs w:val="21"/>
+          <w14:ligatures w14:val="none"/>
+        </w:rPr>
+        <w:t>matchTemplate</w:t>
+      </w:r>
+      <w:r>
+        <w:rPr>
+          <w:rFonts w:ascii="Consolas" w:eastAsia="Times New Roman" w:hAnsi="Consolas" w:cs="Times New Roman"/>
+          <w:color w:val="CCCCCC"/>
+          <w:kern w:val="0"/>
+          <w:sz w:val="21"/>
+          <w:szCs w:val="21"/>
+          <w14:ligatures w14:val="none"/>
+        </w:rPr>
+        <w:t>(</w:t>
+      </w:r>
+      <w:proofErr w:type="spellStart"/>
+      <w:r>
+        <w:rPr>
+          <w:rFonts w:ascii="Consolas" w:eastAsia="Times New Roman" w:hAnsi="Consolas" w:cs="Times New Roman"/>
+          <w:color w:val="9CDCFE"/>
+          <w:kern w:val="0"/>
+          <w:sz w:val="21"/>
+          <w:szCs w:val="21"/>
+          <w14:ligatures w14:val="none"/>
+        </w:rPr>
+        <w:t>crop_img</w:t>
+      </w:r>
+      <w:proofErr w:type="spellEnd"/>
+      <w:r>
+        <w:rPr>
+          <w:rFonts w:ascii="Consolas" w:eastAsia="Times New Roman" w:hAnsi="Consolas" w:cs="Times New Roman"/>
+          <w:color w:val="CCCCCC"/>
+          <w:kern w:val="0"/>
+          <w:sz w:val="21"/>
+          <w:szCs w:val="21"/>
+          <w14:ligatures w14:val="none"/>
+        </w:rPr>
+        <w:t xml:space="preserve">, </w:t>
+      </w:r>
+      <w:proofErr w:type="spellStart"/>
+      <w:r>
+        <w:rPr>
+          <w:rFonts w:ascii="Consolas" w:eastAsia="Times New Roman" w:hAnsi="Consolas" w:cs="Times New Roman"/>
+          <w:color w:val="9CDCFE"/>
+          <w:kern w:val="0"/>
+          <w:sz w:val="21"/>
+          <w:szCs w:val="21"/>
+          <w14:ligatures w14:val="none"/>
+        </w:rPr>
+        <w:t>candid_template</w:t>
+      </w:r>
+      <w:proofErr w:type="spellEnd"/>
+      <w:r>
+        <w:rPr>
+          <w:rFonts w:ascii="Consolas" w:eastAsia="Times New Roman" w:hAnsi="Consolas" w:cs="Times New Roman"/>
+          <w:color w:val="CCCCCC"/>
+          <w:kern w:val="0"/>
+          <w:sz w:val="21"/>
+          <w:szCs w:val="21"/>
+          <w14:ligatures w14:val="none"/>
+        </w:rPr>
+        <w:t xml:space="preserve">, </w:t>
+      </w:r>
+      <w:r>
+        <w:rPr>
+          <w:rFonts w:ascii="Consolas" w:eastAsia="Times New Roman" w:hAnsi="Consolas" w:cs="Times New Roman"/>
+          <w:color w:val="4EC9B0"/>
+          <w:kern w:val="0"/>
+          <w:sz w:val="21"/>
+          <w:szCs w:val="21"/>
+          <w14:ligatures w14:val="none"/>
+        </w:rPr>
+        <w:t>cv2</w:t>
+      </w:r>
+      <w:r>
+        <w:rPr>
+          <w:rFonts w:ascii="Consolas" w:eastAsia="Times New Roman" w:hAnsi="Consolas" w:cs="Times New Roman"/>
+          <w:color w:val="CCCCCC"/>
+          <w:kern w:val="0"/>
+          <w:sz w:val="21"/>
+          <w:szCs w:val="21"/>
+          <w14:ligatures w14:val="none"/>
+        </w:rPr>
+        <w:t>.</w:t>
+      </w:r>
+      <w:r>
+        <w:rPr>
+          <w:rFonts w:ascii="Consolas" w:eastAsia="Times New Roman" w:hAnsi="Consolas" w:cs="Times New Roman"/>
+          <w:color w:val="9CDCFE"/>
+          <w:kern w:val="0"/>
+          <w:sz w:val="21"/>
+          <w:szCs w:val="21"/>
+          <w14:ligatures w14:val="none"/>
+        </w:rPr>
+        <w:t>TM_CCOEFF_NORMED</w:t>
+      </w:r>
+      <w:r>
+        <w:rPr>
+          <w:rFonts w:ascii="Consolas" w:eastAsia="Times New Roman" w:hAnsi="Consolas" w:cs="Times New Roman"/>
+          <w:color w:val="CCCCCC"/>
+          <w:kern w:val="0"/>
+          <w:sz w:val="21"/>
+          <w:szCs w:val="21"/>
+          <w14:ligatures w14:val="none"/>
+        </w:rPr>
+        <w:t>)</w:t>
+      </w:r>
+    </w:p>
+    <w:p>
+      <w:pPr>
+        <w:shd w:val="clear" w:color="auto" w:fill="1F1F1F"/>
+        <w:spacing w:after="0" w:line="285" w:lineRule="atLeast"/>
+        <w:rPr>
+          <w:rFonts w:ascii="Consolas" w:eastAsia="Times New Roman" w:hAnsi="Consolas" w:cs="Times New Roman"/>
+          <w:color w:val="CCCCCC"/>
+          <w:kern w:val="0"/>
+          <w:sz w:val="21"/>
+          <w:szCs w:val="21"/>
+          <w14:ligatures w14:val="none"/>
+        </w:rPr>
+      </w:pPr>
+      <w:r>
+        <w:rPr>
+          <w:rFonts w:ascii="Consolas" w:eastAsia="Times New Roman" w:hAnsi="Consolas" w:cs="Times New Roman"/>
+          <w:color w:val="CCCCCC"/>
+          <w:kern w:val="0"/>
+          <w:sz w:val="21"/>
+          <w:szCs w:val="21"/>
+          <w14:ligatures w14:val="none"/>
+        </w:rPr>
+        <w:t xml:space="preserve">                </w:t>
+      </w:r>
+      <w:proofErr w:type="spellStart"/>
+      <w:r>
+        <w:rPr>
+          <w:rFonts w:ascii="Consolas" w:eastAsia="Times New Roman" w:hAnsi="Consolas" w:cs="Times New Roman"/>
+          <w:color w:val="9CDCFE"/>
+          <w:kern w:val="0"/>
+          <w:sz w:val="21"/>
+          <w:szCs w:val="21"/>
+          <w14:ligatures w14:val="none"/>
+        </w:rPr>
+        <w:t>min_val</w:t>
+      </w:r>
+      <w:proofErr w:type="spellEnd"/>
+      <w:r>
+        <w:rPr>
+          <w:rFonts w:ascii="Consolas" w:eastAsia="Times New Roman" w:hAnsi="Consolas" w:cs="Times New Roman"/>
+          <w:color w:val="CCCCCC"/>
+          <w:kern w:val="0"/>
+          <w:sz w:val="21"/>
+          <w:szCs w:val="21"/>
+          <w14:ligatures w14:val="none"/>
+        </w:rPr>
+        <w:t xml:space="preserve">, </w:t>
+      </w:r>
+      <w:proofErr w:type="spellStart"/>
+      <w:r>
+        <w:rPr>
+          <w:rFonts w:ascii="Consolas" w:eastAsia="Times New Roman" w:hAnsi="Consolas" w:cs="Times New Roman"/>
+          <w:color w:val="9CDCFE"/>
+          <w:kern w:val="0"/>
+          <w:sz w:val="21"/>
+          <w:szCs w:val="21"/>
+          <w14:ligatures w14:val="none"/>
+        </w:rPr>
+        <w:t>max_val</w:t>
+      </w:r>
+      <w:proofErr w:type="spellEnd"/>
+      <w:r>
+        <w:rPr>
+          <w:rFonts w:ascii="Consolas" w:eastAsia="Times New Roman" w:hAnsi="Consolas" w:cs="Times New Roman"/>
+          <w:color w:val="CCCCCC"/>
+          <w:kern w:val="0"/>
+          <w:sz w:val="21"/>
+          <w:szCs w:val="21"/>
+          <w14:ligatures w14:val="none"/>
+        </w:rPr>
+        <w:t xml:space="preserve">, </w:t>
+      </w:r>
+      <w:proofErr w:type="spellStart"/>
+      <w:r>
+        <w:rPr>
+          <w:rFonts w:ascii="Consolas" w:eastAsia="Times New Roman" w:hAnsi="Consolas" w:cs="Times New Roman"/>
+          <w:color w:val="9CDCFE"/>
+          <w:kern w:val="0"/>
+          <w:sz w:val="21"/>
+          <w:szCs w:val="21"/>
+          <w14:ligatures w14:val="none"/>
+        </w:rPr>
+        <w:t>min_loc</w:t>
+      </w:r>
+      <w:proofErr w:type="spellEnd"/>
+      <w:r>
+        <w:rPr>
+          <w:rFonts w:ascii="Consolas" w:eastAsia="Times New Roman" w:hAnsi="Consolas" w:cs="Times New Roman"/>
+          <w:color w:val="CCCCCC"/>
+          <w:kern w:val="0"/>
+          <w:sz w:val="21"/>
+          <w:szCs w:val="21"/>
+          <w14:ligatures w14:val="none"/>
+        </w:rPr>
+        <w:t xml:space="preserve">, </w:t>
+      </w:r>
+      <w:proofErr w:type="spellStart"/>
+      <w:r>
+        <w:rPr>
+          <w:rFonts w:ascii="Consolas" w:eastAsia="Times New Roman" w:hAnsi="Consolas" w:cs="Times New Roman"/>
+          <w:color w:val="9CDCFE"/>
+          <w:kern w:val="0"/>
+          <w:sz w:val="21"/>
+          <w:szCs w:val="21"/>
+          <w14:ligatures w14:val="none"/>
+        </w:rPr>
+        <w:t>max_loc</w:t>
+      </w:r>
+      <w:proofErr w:type="spellEnd"/>
+      <w:r>
+        <w:rPr>
+          <w:rFonts w:ascii="Consolas" w:eastAsia="Times New Roman" w:hAnsi="Consolas" w:cs="Times New Roman"/>
+          <w:color w:val="CCCCCC"/>
+          <w:kern w:val="0"/>
+          <w:sz w:val="21"/>
+          <w:szCs w:val="21"/>
+          <w14:ligatures w14:val="none"/>
+        </w:rPr>
+        <w:t xml:space="preserve"> </w:t>
+      </w:r>
+      <w:r>
+        <w:rPr>
+          <w:rFonts w:ascii="Consolas" w:eastAsia="Times New Roman" w:hAnsi="Consolas" w:cs="Times New Roman"/>
+          <w:color w:val="D4D4D4"/>
+          <w:kern w:val="0"/>
+          <w:sz w:val="21"/>
+          <w:szCs w:val="21"/>
+          <w14:ligatures w14:val="none"/>
+        </w:rPr>
+        <w:t>=</w:t>
+      </w:r>
+      <w:r>
+        <w:rPr>
+          <w:rFonts w:ascii="Consolas" w:eastAsia="Times New Roman" w:hAnsi="Consolas" w:cs="Times New Roman"/>
+          <w:color w:val="CCCCCC"/>
+          <w:kern w:val="0"/>
+          <w:sz w:val="21"/>
+          <w:szCs w:val="21"/>
+          <w14:ligatures w14:val="none"/>
+        </w:rPr>
+        <w:t xml:space="preserve"> </w:t>
+      </w:r>
+      <w:r>
+        <w:rPr>
+          <w:rFonts w:ascii="Consolas" w:eastAsia="Times New Roman" w:hAnsi="Consolas" w:cs="Times New Roman"/>
+          <w:color w:val="4EC9B0"/>
+          <w:kern w:val="0"/>
+          <w:sz w:val="21"/>
+          <w:szCs w:val="21"/>
+          <w14:ligatures w14:val="none"/>
+        </w:rPr>
+        <w:t>cv2</w:t>
+      </w:r>
+      <w:r>
+        <w:rPr>
+          <w:rFonts w:ascii="Consolas" w:eastAsia="Times New Roman" w:hAnsi="Consolas" w:cs="Times New Roman"/>
+          <w:color w:val="CCCCCC"/>
+          <w:kern w:val="0"/>
+          <w:sz w:val="21"/>
+          <w:szCs w:val="21"/>
+          <w14:ligatures w14:val="none"/>
+        </w:rPr>
+        <w:t>.</w:t>
+      </w:r>
+      <w:r>
+        <w:rPr>
+          <w:rFonts w:ascii="Consolas" w:eastAsia="Times New Roman" w:hAnsi="Consolas" w:cs="Times New Roman"/>
+          <w:color w:val="DCDCAA"/>
+          <w:kern w:val="0"/>
+          <w:sz w:val="21"/>
+          <w:szCs w:val="21"/>
+          <w14:ligatures w14:val="none"/>
+        </w:rPr>
+        <w:t>minMaxLoc</w:t>
+      </w:r>
+      <w:r>
+        <w:rPr>
+          <w:rFonts w:ascii="Consolas" w:eastAsia="Times New Roman" w:hAnsi="Consolas" w:cs="Times New Roman"/>
+          <w:color w:val="CCCCCC"/>
+          <w:kern w:val="0"/>
+          <w:sz w:val="21"/>
+          <w:szCs w:val="21"/>
+          <w14:ligatures w14:val="none"/>
+        </w:rPr>
+        <w:t>(</w:t>
+      </w:r>
+      <w:r>
+        <w:rPr>
+          <w:rFonts w:ascii="Consolas" w:eastAsia="Times New Roman" w:hAnsi="Consolas" w:cs="Times New Roman"/>
+          <w:color w:val="9CDCFE"/>
+          <w:kern w:val="0"/>
+          <w:sz w:val="21"/>
+          <w:szCs w:val="21"/>
+          <w14:ligatures w14:val="none"/>
+        </w:rPr>
+        <w:t>res</w:t>
+      </w:r>
+      <w:r>
+        <w:rPr>
+          <w:rFonts w:ascii="Consolas" w:eastAsia="Times New Roman" w:hAnsi="Consolas" w:cs="Times New Roman"/>
+          <w:color w:val="CCCCCC"/>
+          <w:kern w:val="0"/>
+          <w:sz w:val="21"/>
+          <w:szCs w:val="21"/>
+          <w14:ligatures w14:val="none"/>
+        </w:rPr>
+        <w:t>)</w:t>
+      </w:r>
+    </w:p>
+    <w:p>
+      <w:pPr>
+        <w:shd w:val="clear" w:color="auto" w:fill="1F1F1F"/>
+        <w:spacing w:after="0" w:line="285" w:lineRule="atLeast"/>
+        <w:rPr>
+          <w:rFonts w:ascii="Consolas" w:eastAsia="Times New Roman" w:hAnsi="Consolas" w:cs="Times New Roman"/>
+          <w:color w:val="CCCCCC"/>
+          <w:kern w:val="0"/>
+          <w:sz w:val="21"/>
+          <w:szCs w:val="21"/>
+          <w14:ligatures w14:val="none"/>
+        </w:rPr>
+      </w:pPr>
+      <w:r>
+        <w:rPr>
+          <w:rFonts w:ascii="Consolas" w:eastAsia="Times New Roman" w:hAnsi="Consolas" w:cs="Times New Roman"/>
+          <w:color w:val="CCCCCC"/>
+          <w:kern w:val="0"/>
+          <w:sz w:val="21"/>
+          <w:szCs w:val="21"/>
+          <w14:ligatures w14:val="none"/>
+        </w:rPr>
+        <w:t xml:space="preserve">                </w:t>
+      </w:r>
+      <w:r>
+        <w:rPr>
+          <w:rFonts w:ascii="Consolas" w:eastAsia="Times New Roman" w:hAnsi="Consolas" w:cs="Times New Roman"/>
+          <w:color w:val="C586C0"/>
+          <w:kern w:val="0"/>
+          <w:sz w:val="21"/>
+          <w:szCs w:val="21"/>
+          <w14:ligatures w14:val="none"/>
+        </w:rPr>
+        <w:t>if</w:t>
+      </w:r>
+      <w:r>
+        <w:rPr>
+          <w:rFonts w:ascii="Consolas" w:eastAsia="Times New Roman" w:hAnsi="Consolas" w:cs="Times New Roman"/>
+          <w:color w:val="CCCCCC"/>
+          <w:kern w:val="0"/>
+          <w:sz w:val="21"/>
+          <w:szCs w:val="21"/>
+          <w14:ligatures w14:val="none"/>
+        </w:rPr>
+        <w:t xml:space="preserve"> </w:t>
+      </w:r>
+      <w:proofErr w:type="spellStart"/>
+      <w:r>
+        <w:rPr>
+          <w:rFonts w:ascii="Consolas" w:eastAsia="Times New Roman" w:hAnsi="Consolas" w:cs="Times New Roman"/>
+          <w:color w:val="9CDCFE"/>
+          <w:kern w:val="0"/>
+          <w:sz w:val="21"/>
+          <w:szCs w:val="21"/>
+          <w14:ligatures w14:val="none"/>
+        </w:rPr>
+        <w:t>max_val</w:t>
+      </w:r>
+      <w:proofErr w:type="spellEnd"/>
+      <w:r>
+        <w:rPr>
+          <w:rFonts w:ascii="Consolas" w:eastAsia="Times New Roman" w:hAnsi="Consolas" w:cs="Times New Roman"/>
+          <w:color w:val="CCCCCC"/>
+          <w:kern w:val="0"/>
+          <w:sz w:val="21"/>
+          <w:szCs w:val="21"/>
+          <w14:ligatures w14:val="none"/>
+        </w:rPr>
+        <w:t xml:space="preserve"> </w:t>
+      </w:r>
+      <w:r>
+        <w:rPr>
+          <w:rFonts w:ascii="Consolas" w:eastAsia="Times New Roman" w:hAnsi="Consolas" w:cs="Times New Roman"/>
+          <w:color w:val="D4D4D4"/>
+          <w:kern w:val="0"/>
+          <w:sz w:val="21"/>
+          <w:szCs w:val="21"/>
+          <w14:ligatures w14:val="none"/>
+        </w:rPr>
+        <w:t>&gt;</w:t>
+      </w:r>
+      <w:r>
+        <w:rPr>
+          <w:rFonts w:ascii="Consolas" w:eastAsia="Times New Roman" w:hAnsi="Consolas" w:cs="Times New Roman"/>
+          <w:color w:val="CCCCCC"/>
+          <w:kern w:val="0"/>
+          <w:sz w:val="21"/>
+          <w:szCs w:val="21"/>
+          <w14:ligatures w14:val="none"/>
+        </w:rPr>
+        <w:t xml:space="preserve"> </w:t>
+      </w:r>
+      <w:proofErr w:type="spellStart"/>
+      <w:r>
+        <w:rPr>
+          <w:rFonts w:ascii="Consolas" w:eastAsia="Times New Roman" w:hAnsi="Consolas" w:cs="Times New Roman"/>
+          <w:color w:val="9CDCFE"/>
+          <w:kern w:val="0"/>
+          <w:sz w:val="21"/>
+          <w:szCs w:val="21"/>
+          <w14:ligatures w14:val="none"/>
+        </w:rPr>
+        <w:t>max_score</w:t>
+      </w:r>
+      <w:proofErr w:type="spellEnd"/>
+      <w:r>
+        <w:rPr>
+          <w:rFonts w:ascii="Consolas" w:eastAsia="Times New Roman" w:hAnsi="Consolas" w:cs="Times New Roman"/>
+          <w:color w:val="CCCCCC"/>
+          <w:kern w:val="0"/>
+          <w:sz w:val="21"/>
+          <w:szCs w:val="21"/>
+          <w14:ligatures w14:val="none"/>
+        </w:rPr>
+        <w:t>:</w:t>
+      </w:r>
+    </w:p>
+    <w:p>
+      <w:pPr>
+        <w:shd w:val="clear" w:color="auto" w:fill="1F1F1F"/>
+        <w:spacing w:after="0" w:line="285" w:lineRule="atLeast"/>
+        <w:rPr>
+          <w:rFonts w:ascii="Consolas" w:eastAsia="Times New Roman" w:hAnsi="Consolas" w:cs="Times New Roman"/>
+          <w:color w:val="CCCCCC"/>
+          <w:kern w:val="0"/>
+          <w:sz w:val="21"/>
+          <w:szCs w:val="21"/>
+          <w14:ligatures w14:val="none"/>
+        </w:rPr>
+      </w:pPr>
+      <w:r>
+        <w:rPr>
+          <w:rFonts w:ascii="Consolas" w:eastAsia="Times New Roman" w:hAnsi="Consolas" w:cs="Times New Roman"/>
+          <w:color w:val="CCCCCC"/>
+          <w:kern w:val="0"/>
+          <w:sz w:val="21"/>
+          <w:szCs w:val="21"/>
+          <w14:ligatures w14:val="none"/>
+        </w:rPr>
+        <w:t xml:space="preserve">                    </w:t>
+      </w:r>
+      <w:proofErr w:type="spellStart"/>
+      <w:r>
+        <w:rPr>
+          <w:rFonts w:ascii="Consolas" w:eastAsia="Times New Roman" w:hAnsi="Consolas" w:cs="Times New Roman"/>
+          <w:color w:val="9CDCFE"/>
+          <w:kern w:val="0"/>
+          <w:sz w:val="21"/>
+          <w:szCs w:val="21"/>
+          <w14:ligatures w14:val="none"/>
+        </w:rPr>
+        <w:t>max_score</w:t>
+      </w:r>
+      <w:proofErr w:type="spellEnd"/>
+      <w:r>
+        <w:rPr>
+          <w:rFonts w:ascii="Consolas" w:eastAsia="Times New Roman" w:hAnsi="Consolas" w:cs="Times New Roman"/>
+          <w:color w:val="CCCCCC"/>
+          <w:kern w:val="0"/>
+          <w:sz w:val="21"/>
+          <w:szCs w:val="21"/>
+          <w14:ligatures w14:val="none"/>
+        </w:rPr>
+        <w:t xml:space="preserve"> </w:t>
+      </w:r>
+      <w:r>
+        <w:rPr>
+          <w:rFonts w:ascii="Consolas" w:eastAsia="Times New Roman" w:hAnsi="Consolas" w:cs="Times New Roman"/>
+          <w:color w:val="D4D4D4"/>
+          <w:kern w:val="0"/>
+          <w:sz w:val="21"/>
+          <w:szCs w:val="21"/>
+          <w14:ligatures w14:val="none"/>
+        </w:rPr>
+        <w:t>=</w:t>
+      </w:r>
+      <w:r>
+        <w:rPr>
+          <w:rFonts w:ascii="Consolas" w:eastAsia="Times New Roman" w:hAnsi="Consolas" w:cs="Times New Roman"/>
+          <w:color w:val="CCCCCC"/>
+          <w:kern w:val="0"/>
+          <w:sz w:val="21"/>
+          <w:szCs w:val="21"/>
+          <w14:ligatures w14:val="none"/>
+        </w:rPr>
+        <w:t xml:space="preserve"> </w:t>
+      </w:r>
+      <w:proofErr w:type="spellStart"/>
+      <w:r>
+        <w:rPr>
+          <w:rFonts w:ascii="Consolas" w:eastAsia="Times New Roman" w:hAnsi="Consolas" w:cs="Times New Roman"/>
+          <w:color w:val="9CDCFE"/>
+          <w:kern w:val="0"/>
+          <w:sz w:val="21"/>
+          <w:szCs w:val="21"/>
+          <w14:ligatures w14:val="none"/>
+        </w:rPr>
+        <w:t>max_val</w:t>
+      </w:r>
+      <w:proofErr w:type="spellEnd"/>
+    </w:p>
+    <w:p>
+      <w:pPr>
+        <w:shd w:val="clear" w:color="auto" w:fill="1F1F1F"/>
+        <w:spacing w:after="0" w:line="285" w:lineRule="atLeast"/>
+        <w:rPr>
+          <w:rFonts w:ascii="Consolas" w:eastAsia="Times New Roman" w:hAnsi="Consolas" w:cs="Times New Roman"/>
+          <w:color w:val="CCCCCC"/>
+          <w:kern w:val="0"/>
+          <w:sz w:val="21"/>
+          <w:szCs w:val="21"/>
+          <w14:ligatures w14:val="none"/>
+        </w:rPr>
+      </w:pPr>
+      <w:r>
+        <w:rPr>
+          <w:rFonts w:ascii="Consolas" w:eastAsia="Times New Roman" w:hAnsi="Consolas" w:cs="Times New Roman"/>
+          <w:color w:val="CCCCCC"/>
+          <w:kern w:val="0"/>
+          <w:sz w:val="21"/>
+          <w:szCs w:val="21"/>
+          <w14:ligatures w14:val="none"/>
+        </w:rPr>
+        <w:t xml:space="preserve">            </w:t>
+      </w:r>
+      <w:r>
+        <w:rPr>
+          <w:rFonts w:ascii="Consolas" w:eastAsia="Times New Roman" w:hAnsi="Consolas" w:cs="Times New Roman"/>
+          <w:color w:val="9CDCFE"/>
+          <w:kern w:val="0"/>
+          <w:sz w:val="21"/>
+          <w:szCs w:val="21"/>
+          <w14:ligatures w14:val="none"/>
+        </w:rPr>
+        <w:t>scores</w:t>
+      </w:r>
+      <w:r>
+        <w:rPr>
+          <w:rFonts w:ascii="Consolas" w:eastAsia="Times New Roman" w:hAnsi="Consolas" w:cs="Times New Roman"/>
+          <w:color w:val="CCCCCC"/>
+          <w:kern w:val="0"/>
+          <w:sz w:val="21"/>
+          <w:szCs w:val="21"/>
+          <w14:ligatures w14:val="none"/>
+        </w:rPr>
+        <w:t>[(</w:t>
+      </w:r>
+      <w:r>
+        <w:rPr>
+          <w:rFonts w:ascii="Consolas" w:eastAsia="Times New Roman" w:hAnsi="Consolas" w:cs="Times New Roman"/>
+          <w:color w:val="9CDCFE"/>
+          <w:kern w:val="0"/>
+          <w:sz w:val="21"/>
+          <w:szCs w:val="21"/>
+          <w14:ligatures w14:val="none"/>
+        </w:rPr>
+        <w:t>x</w:t>
+      </w:r>
+      <w:r>
+        <w:rPr>
+          <w:rFonts w:ascii="Consolas" w:eastAsia="Times New Roman" w:hAnsi="Consolas" w:cs="Times New Roman"/>
+          <w:color w:val="CCCCCC"/>
+          <w:kern w:val="0"/>
+          <w:sz w:val="21"/>
+          <w:szCs w:val="21"/>
+          <w14:ligatures w14:val="none"/>
+        </w:rPr>
+        <w:t xml:space="preserve">, </w:t>
+      </w:r>
+      <w:r>
+        <w:rPr>
+          <w:rFonts w:ascii="Consolas" w:eastAsia="Times New Roman" w:hAnsi="Consolas" w:cs="Times New Roman"/>
+          <w:color w:val="9CDCFE"/>
+          <w:kern w:val="0"/>
+          <w:sz w:val="21"/>
+          <w:szCs w:val="21"/>
+          <w14:ligatures w14:val="none"/>
+        </w:rPr>
+        <w:t>y</w:t>
+      </w:r>
+      <w:r>
+        <w:rPr>
+          <w:rFonts w:ascii="Consolas" w:eastAsia="Times New Roman" w:hAnsi="Consolas" w:cs="Times New Roman"/>
+          <w:color w:val="CCCCCC"/>
+          <w:kern w:val="0"/>
+          <w:sz w:val="21"/>
+          <w:szCs w:val="21"/>
+          <w14:ligatures w14:val="none"/>
+        </w:rPr>
+        <w:t xml:space="preserve">, </w:t>
+      </w:r>
+      <w:r>
+        <w:rPr>
+          <w:rFonts w:ascii="Consolas" w:eastAsia="Times New Roman" w:hAnsi="Consolas" w:cs="Times New Roman"/>
+          <w:color w:val="9CDCFE"/>
+          <w:kern w:val="0"/>
+          <w:sz w:val="21"/>
+          <w:szCs w:val="21"/>
+          <w14:ligatures w14:val="none"/>
+        </w:rPr>
+        <w:t>w</w:t>
+      </w:r>
+      <w:r>
+        <w:rPr>
+          <w:rFonts w:ascii="Consolas" w:eastAsia="Times New Roman" w:hAnsi="Consolas" w:cs="Times New Roman"/>
+          <w:color w:val="CCCCCC"/>
+          <w:kern w:val="0"/>
+          <w:sz w:val="21"/>
+          <w:szCs w:val="21"/>
+          <w14:ligatures w14:val="none"/>
+        </w:rPr>
+        <w:t xml:space="preserve">, </w:t>
+      </w:r>
+      <w:r>
+        <w:rPr>
+          <w:rFonts w:ascii="Consolas" w:eastAsia="Times New Roman" w:hAnsi="Consolas" w:cs="Times New Roman"/>
+          <w:color w:val="9CDCFE"/>
+          <w:kern w:val="0"/>
+          <w:sz w:val="21"/>
+          <w:szCs w:val="21"/>
+          <w14:ligatures w14:val="none"/>
+        </w:rPr>
+        <w:t>h</w:t>
+      </w:r>
+      <w:r>
+        <w:rPr>
+          <w:rFonts w:ascii="Consolas" w:eastAsia="Times New Roman" w:hAnsi="Consolas" w:cs="Times New Roman"/>
+          <w:color w:val="CCCCCC"/>
+          <w:kern w:val="0"/>
+          <w:sz w:val="21"/>
+          <w:szCs w:val="21"/>
+          <w14:ligatures w14:val="none"/>
+        </w:rPr>
+        <w:t>)][</w:t>
+      </w:r>
+      <w:r>
+        <w:rPr>
+          <w:rFonts w:ascii="Consolas" w:eastAsia="Times New Roman" w:hAnsi="Consolas" w:cs="Times New Roman"/>
+          <w:color w:val="9CDCFE"/>
+          <w:kern w:val="0"/>
+          <w:sz w:val="21"/>
+          <w:szCs w:val="21"/>
+          <w14:ligatures w14:val="none"/>
+        </w:rPr>
+        <w:t>template</w:t>
+      </w:r>
+      <w:r>
+        <w:rPr>
+          <w:rFonts w:ascii="Consolas" w:eastAsia="Times New Roman" w:hAnsi="Consolas" w:cs="Times New Roman"/>
+          <w:color w:val="CCCCCC"/>
+          <w:kern w:val="0"/>
+          <w:sz w:val="21"/>
+          <w:szCs w:val="21"/>
+          <w14:ligatures w14:val="none"/>
+        </w:rPr>
+        <w:t xml:space="preserve">] </w:t>
+      </w:r>
+      <w:r>
+        <w:rPr>
+          <w:rFonts w:ascii="Consolas" w:eastAsia="Times New Roman" w:hAnsi="Consolas" w:cs="Times New Roman"/>
+          <w:color w:val="D4D4D4"/>
+          <w:kern w:val="0"/>
+          <w:sz w:val="21"/>
+          <w:szCs w:val="21"/>
+          <w14:ligatures w14:val="none"/>
+        </w:rPr>
+        <w:t>=</w:t>
+      </w:r>
+      <w:r>
+        <w:rPr>
+          <w:rFonts w:ascii="Consolas" w:eastAsia="Times New Roman" w:hAnsi="Consolas" w:cs="Times New Roman"/>
+          <w:color w:val="CCCCCC"/>
+          <w:kern w:val="0"/>
+          <w:sz w:val="21"/>
+          <w:szCs w:val="21"/>
+          <w14:ligatures w14:val="none"/>
+        </w:rPr>
+        <w:t xml:space="preserve"> </w:t>
+      </w:r>
+      <w:proofErr w:type="spellStart"/>
+      <w:r>
+        <w:rPr>
+          <w:rFonts w:ascii="Consolas" w:eastAsia="Times New Roman" w:hAnsi="Consolas" w:cs="Times New Roman"/>
+          <w:color w:val="9CDCFE"/>
+          <w:kern w:val="0"/>
+          <w:sz w:val="21"/>
+          <w:szCs w:val="21"/>
+          <w14:ligatures w14:val="none"/>
+        </w:rPr>
+        <w:t>max_score</w:t>
+      </w:r>
+      <w:proofErr w:type="spellEnd"/>
+    </w:p>
+    <w:p>
+      <w:pPr>
+        <w:shd w:val="clear" w:color="auto" w:fill="1F1F1F"/>
+        <w:spacing w:after="0" w:line="285" w:lineRule="atLeast"/>
+        <w:rPr>
+          <w:rFonts w:ascii="Consolas" w:eastAsia="Times New Roman" w:hAnsi="Consolas" w:cs="Times New Roman"/>
+          <w:color w:val="CCCCCC"/>
+          <w:kern w:val="0"/>
+          <w:sz w:val="21"/>
+          <w:szCs w:val="21"/>
+          <w14:ligatures w14:val="none"/>
+        </w:rPr>
+      </w:pPr>
+    </w:p>
+    <w:p>
+      <w:pPr>
+        <w:shd w:val="clear" w:color="auto" w:fill="1F1F1F"/>
+        <w:spacing w:after="0" w:line="285" w:lineRule="atLeast"/>
+        <w:rPr>
+          <w:rFonts w:ascii="Consolas" w:eastAsia="Times New Roman" w:hAnsi="Consolas" w:cs="Times New Roman"/>
+          <w:color w:val="CCCCCC"/>
+          <w:kern w:val="0"/>
+          <w:sz w:val="21"/>
+          <w:szCs w:val="21"/>
+          <w14:ligatures w14:val="none"/>
+        </w:rPr>
+      </w:pPr>
+      <w:r>
+        <w:rPr>
+          <w:rFonts w:ascii="Consolas" w:eastAsia="Times New Roman" w:hAnsi="Consolas" w:cs="Times New Roman"/>
+          <w:color w:val="CCCCCC"/>
+          <w:kern w:val="0"/>
+          <w:sz w:val="21"/>
+          <w:szCs w:val="21"/>
+          <w14:ligatures w14:val="none"/>
+        </w:rPr>
+        <w:t xml:space="preserve">    </w:t>
+      </w:r>
+      <w:r>
+        <w:rPr>
+          <w:rFonts w:ascii="Consolas" w:eastAsia="Times New Roman" w:hAnsi="Consolas" w:cs="Times New Roman"/>
+          <w:color w:val="6A9955"/>
+          <w:kern w:val="0"/>
+          <w:sz w:val="21"/>
+          <w:szCs w:val="21"/>
+          <w14:ligatures w14:val="none"/>
+        </w:rPr>
+        <w:t># find max score</w:t>
+      </w:r>
+    </w:p>
+    <w:p>
+      <w:pPr>
+        <w:shd w:val="clear" w:color="auto" w:fill="1F1F1F"/>
+        <w:spacing w:after="0" w:line="285" w:lineRule="atLeast"/>
+        <w:rPr>
+          <w:rFonts w:ascii="Consolas" w:eastAsia="Times New Roman" w:hAnsi="Consolas" w:cs="Times New Roman"/>
+          <w:color w:val="CCCCCC"/>
+          <w:kern w:val="0"/>
+          <w:sz w:val="21"/>
+          <w:szCs w:val="21"/>
+          <w14:ligatures w14:val="none"/>
+        </w:rPr>
+      </w:pPr>
+      <w:r>
+        <w:rPr>
+          <w:rFonts w:ascii="Consolas" w:eastAsia="Times New Roman" w:hAnsi="Consolas" w:cs="Times New Roman"/>
+          <w:color w:val="CCCCCC"/>
+          <w:kern w:val="0"/>
+          <w:sz w:val="21"/>
+          <w:szCs w:val="21"/>
+          <w14:ligatures w14:val="none"/>
+        </w:rPr>
+        <w:t xml:space="preserve">    </w:t>
+      </w:r>
+      <w:proofErr w:type="spellStart"/>
+      <w:r>
+        <w:rPr>
+          <w:rFonts w:ascii="Consolas" w:eastAsia="Times New Roman" w:hAnsi="Consolas" w:cs="Times New Roman"/>
+          <w:color w:val="9CDCFE"/>
+          <w:kern w:val="0"/>
+          <w:sz w:val="21"/>
+          <w:szCs w:val="21"/>
+          <w14:ligatures w14:val="none"/>
+        </w:rPr>
+        <w:t>max_scores</w:t>
+      </w:r>
+      <w:proofErr w:type="spellEnd"/>
+      <w:r>
+        <w:rPr>
+          <w:rFonts w:ascii="Consolas" w:eastAsia="Times New Roman" w:hAnsi="Consolas" w:cs="Times New Roman"/>
+          <w:color w:val="CCCCCC"/>
+          <w:kern w:val="0"/>
+          <w:sz w:val="21"/>
+          <w:szCs w:val="21"/>
+          <w14:ligatures w14:val="none"/>
+        </w:rPr>
+        <w:t xml:space="preserve"> </w:t>
+      </w:r>
+      <w:r>
+        <w:rPr>
+          <w:rFonts w:ascii="Consolas" w:eastAsia="Times New Roman" w:hAnsi="Consolas" w:cs="Times New Roman"/>
+          <w:color w:val="D4D4D4"/>
+          <w:kern w:val="0"/>
+          <w:sz w:val="21"/>
+          <w:szCs w:val="21"/>
+          <w14:ligatures w14:val="none"/>
+        </w:rPr>
+        <w:t>=</w:t>
+      </w:r>
+      <w:r>
+        <w:rPr>
+          <w:rFonts w:ascii="Consolas" w:eastAsia="Times New Roman" w:hAnsi="Consolas" w:cs="Times New Roman"/>
+          <w:color w:val="CCCCCC"/>
+          <w:kern w:val="0"/>
+          <w:sz w:val="21"/>
+          <w:szCs w:val="21"/>
+          <w14:ligatures w14:val="none"/>
+        </w:rPr>
+        <w:t xml:space="preserve"> {}</w:t>
+      </w:r>
+    </w:p>
+    <w:p>
+      <w:pPr>
+        <w:shd w:val="clear" w:color="auto" w:fill="1F1F1F"/>
+        <w:spacing w:after="0" w:line="285" w:lineRule="atLeast"/>
+        <w:rPr>
+          <w:rFonts w:ascii="Consolas" w:eastAsia="Times New Roman" w:hAnsi="Consolas" w:cs="Times New Roman"/>
+          <w:color w:val="CCCCCC"/>
+          <w:kern w:val="0"/>
+          <w:sz w:val="21"/>
+          <w:szCs w:val="21"/>
+          <w14:ligatures w14:val="none"/>
+        </w:rPr>
+      </w:pPr>
+      <w:r>
+        <w:rPr>
+          <w:rFonts w:ascii="Consolas" w:eastAsia="Times New Roman" w:hAnsi="Consolas" w:cs="Times New Roman"/>
+          <w:color w:val="CCCCCC"/>
+          <w:kern w:val="0"/>
+          <w:sz w:val="21"/>
+          <w:szCs w:val="21"/>
+          <w14:ligatures w14:val="none"/>
+        </w:rPr>
+        <w:t xml:space="preserve">    </w:t>
+      </w:r>
+      <w:r>
+        <w:rPr>
+          <w:rFonts w:ascii="Consolas" w:eastAsia="Times New Roman" w:hAnsi="Consolas" w:cs="Times New Roman"/>
+          <w:color w:val="C586C0"/>
+          <w:kern w:val="0"/>
+          <w:sz w:val="21"/>
+          <w:szCs w:val="21"/>
+          <w14:ligatures w14:val="none"/>
+        </w:rPr>
+        <w:t>for</w:t>
+      </w:r>
+      <w:r>
+        <w:rPr>
+          <w:rFonts w:ascii="Consolas" w:eastAsia="Times New Roman" w:hAnsi="Consolas" w:cs="Times New Roman"/>
+          <w:color w:val="CCCCCC"/>
+          <w:kern w:val="0"/>
+          <w:sz w:val="21"/>
+          <w:szCs w:val="21"/>
+          <w14:ligatures w14:val="none"/>
+        </w:rPr>
+        <w:t xml:space="preserve"> (</w:t>
+      </w:r>
+      <w:r>
+        <w:rPr>
+          <w:rFonts w:ascii="Consolas" w:eastAsia="Times New Roman" w:hAnsi="Consolas" w:cs="Times New Roman"/>
+          <w:color w:val="9CDCFE"/>
+          <w:kern w:val="0"/>
+          <w:sz w:val="21"/>
+          <w:szCs w:val="21"/>
+          <w14:ligatures w14:val="none"/>
+        </w:rPr>
+        <w:t>x</w:t>
+      </w:r>
+      <w:r>
+        <w:rPr>
+          <w:rFonts w:ascii="Consolas" w:eastAsia="Times New Roman" w:hAnsi="Consolas" w:cs="Times New Roman"/>
+          <w:color w:val="CCCCCC"/>
+          <w:kern w:val="0"/>
+          <w:sz w:val="21"/>
+          <w:szCs w:val="21"/>
+          <w14:ligatures w14:val="none"/>
+        </w:rPr>
+        <w:t xml:space="preserve">, </w:t>
+      </w:r>
+      <w:r>
+        <w:rPr>
+          <w:rFonts w:ascii="Consolas" w:eastAsia="Times New Roman" w:hAnsi="Consolas" w:cs="Times New Roman"/>
+          <w:color w:val="9CDCFE"/>
+          <w:kern w:val="0"/>
+          <w:sz w:val="21"/>
+          <w:szCs w:val="21"/>
+          <w14:ligatures w14:val="none"/>
+        </w:rPr>
+        <w:t>y</w:t>
+      </w:r>
+      <w:r>
+        <w:rPr>
+          <w:rFonts w:ascii="Consolas" w:eastAsia="Times New Roman" w:hAnsi="Consolas" w:cs="Times New Roman"/>
+          <w:color w:val="CCCCCC"/>
+          <w:kern w:val="0"/>
+          <w:sz w:val="21"/>
+          <w:szCs w:val="21"/>
+          <w14:ligatures w14:val="none"/>
+        </w:rPr>
+        <w:t xml:space="preserve">, </w:t>
+      </w:r>
+      <w:r>
+        <w:rPr>
+          <w:rFonts w:ascii="Consolas" w:eastAsia="Times New Roman" w:hAnsi="Consolas" w:cs="Times New Roman"/>
+          <w:color w:val="9CDCFE"/>
+          <w:kern w:val="0"/>
+          <w:sz w:val="21"/>
+          <w:szCs w:val="21"/>
+          <w14:ligatures w14:val="none"/>
+        </w:rPr>
+        <w:t>w</w:t>
+      </w:r>
+      <w:r>
+        <w:rPr>
+          <w:rFonts w:ascii="Consolas" w:eastAsia="Times New Roman" w:hAnsi="Consolas" w:cs="Times New Roman"/>
+          <w:color w:val="CCCCCC"/>
+          <w:kern w:val="0"/>
+          <w:sz w:val="21"/>
+          <w:szCs w:val="21"/>
+          <w14:ligatures w14:val="none"/>
+        </w:rPr>
+        <w:t xml:space="preserve">, </w:t>
+      </w:r>
+      <w:r>
+        <w:rPr>
+          <w:rFonts w:ascii="Consolas" w:eastAsia="Times New Roman" w:hAnsi="Consolas" w:cs="Times New Roman"/>
+          <w:color w:val="9CDCFE"/>
+          <w:kern w:val="0"/>
+          <w:sz w:val="21"/>
+          <w:szCs w:val="21"/>
+          <w14:ligatures w14:val="none"/>
+        </w:rPr>
+        <w:t>h</w:t>
+      </w:r>
+      <w:r>
+        <w:rPr>
+          <w:rFonts w:ascii="Consolas" w:eastAsia="Times New Roman" w:hAnsi="Consolas" w:cs="Times New Roman"/>
+          <w:color w:val="CCCCCC"/>
+          <w:kern w:val="0"/>
+          <w:sz w:val="21"/>
+          <w:szCs w:val="21"/>
+          <w14:ligatures w14:val="none"/>
+        </w:rPr>
+        <w:t xml:space="preserve">) </w:t>
+      </w:r>
+      <w:r>
+        <w:rPr>
+          <w:rFonts w:ascii="Consolas" w:eastAsia="Times New Roman" w:hAnsi="Consolas" w:cs="Times New Roman"/>
+          <w:color w:val="C586C0"/>
+          <w:kern w:val="0"/>
+          <w:sz w:val="21"/>
+          <w:szCs w:val="21"/>
+          <w14:ligatures w14:val="none"/>
+        </w:rPr>
+        <w:t>in</w:t>
+      </w:r>
+      <w:r>
+        <w:rPr>
+          <w:rFonts w:ascii="Consolas" w:eastAsia="Times New Roman" w:hAnsi="Consolas" w:cs="Times New Roman"/>
+          <w:color w:val="CCCCCC"/>
+          <w:kern w:val="0"/>
+          <w:sz w:val="21"/>
+          <w:szCs w:val="21"/>
+          <w14:ligatures w14:val="none"/>
+        </w:rPr>
+        <w:t xml:space="preserve"> </w:t>
+      </w:r>
+      <w:proofErr w:type="spellStart"/>
+      <w:r>
+        <w:rPr>
+          <w:rFonts w:ascii="Consolas" w:eastAsia="Times New Roman" w:hAnsi="Consolas" w:cs="Times New Roman"/>
+          <w:color w:val="9CDCFE"/>
+          <w:kern w:val="0"/>
+          <w:sz w:val="21"/>
+          <w:szCs w:val="21"/>
+          <w14:ligatures w14:val="none"/>
+        </w:rPr>
+        <w:t>filtered_rectangles</w:t>
+      </w:r>
+      <w:proofErr w:type="spellEnd"/>
+      <w:r>
+        <w:rPr>
+          <w:rFonts w:ascii="Consolas" w:eastAsia="Times New Roman" w:hAnsi="Consolas" w:cs="Times New Roman"/>
+          <w:color w:val="CCCCCC"/>
+          <w:kern w:val="0"/>
+          <w:sz w:val="21"/>
+          <w:szCs w:val="21"/>
+          <w14:ligatures w14:val="none"/>
+        </w:rPr>
+        <w:t>:</w:t>
+      </w:r>
+    </w:p>
+    <w:p>
+      <w:pPr>
+        <w:shd w:val="clear" w:color="auto" w:fill="1F1F1F"/>
+        <w:spacing w:after="0" w:line="285" w:lineRule="atLeast"/>
+        <w:rPr>
+          <w:rFonts w:ascii="Consolas" w:eastAsia="Times New Roman" w:hAnsi="Consolas" w:cs="Times New Roman"/>
+          <w:color w:val="CCCCCC"/>
+          <w:kern w:val="0"/>
+          <w:sz w:val="21"/>
+          <w:szCs w:val="21"/>
+          <w14:ligatures w14:val="none"/>
+        </w:rPr>
+      </w:pPr>
+      <w:r>
+        <w:rPr>
+          <w:rFonts w:ascii="Consolas" w:eastAsia="Times New Roman" w:hAnsi="Consolas" w:cs="Times New Roman"/>
+          <w:color w:val="CCCCCC"/>
+          <w:kern w:val="0"/>
+          <w:sz w:val="21"/>
+          <w:szCs w:val="21"/>
+          <w14:ligatures w14:val="none"/>
+        </w:rPr>
+        <w:t xml:space="preserve">        </w:t>
+      </w:r>
+      <w:r>
+        <w:rPr>
+          <w:rFonts w:ascii="Consolas" w:eastAsia="Times New Roman" w:hAnsi="Consolas" w:cs="Times New Roman"/>
+          <w:color w:val="6A9955"/>
+          <w:kern w:val="0"/>
+          <w:sz w:val="21"/>
+          <w:szCs w:val="21"/>
+          <w14:ligatures w14:val="none"/>
+        </w:rPr>
+        <w:t xml:space="preserve"># set key of </w:t>
+      </w:r>
+      <w:proofErr w:type="spellStart"/>
+      <w:r>
+        <w:rPr>
+          <w:rFonts w:ascii="Consolas" w:eastAsia="Times New Roman" w:hAnsi="Consolas" w:cs="Times New Roman"/>
+          <w:color w:val="6A9955"/>
+          <w:kern w:val="0"/>
+          <w:sz w:val="21"/>
+          <w:szCs w:val="21"/>
+          <w14:ligatures w14:val="none"/>
+        </w:rPr>
+        <w:t>max_scores</w:t>
+      </w:r>
+      <w:proofErr w:type="spellEnd"/>
+    </w:p>
+    <w:p>
+      <w:pPr>
+        <w:shd w:val="clear" w:color="auto" w:fill="1F1F1F"/>
+        <w:spacing w:after="0" w:line="285" w:lineRule="atLeast"/>
+        <w:rPr>
+          <w:rFonts w:ascii="Consolas" w:eastAsia="Times New Roman" w:hAnsi="Consolas" w:cs="Times New Roman"/>
+          <w:color w:val="CCCCCC"/>
+          <w:kern w:val="0"/>
+          <w:sz w:val="21"/>
+          <w:szCs w:val="21"/>
+          <w14:ligatures w14:val="none"/>
+        </w:rPr>
+      </w:pPr>
+      <w:r>
+        <w:rPr>
+          <w:rFonts w:ascii="Consolas" w:eastAsia="Times New Roman" w:hAnsi="Consolas" w:cs="Times New Roman"/>
+          <w:color w:val="CCCCCC"/>
+          <w:kern w:val="0"/>
+          <w:sz w:val="21"/>
+          <w:szCs w:val="21"/>
+          <w14:ligatures w14:val="none"/>
+        </w:rPr>
+        <w:t xml:space="preserve">        </w:t>
+      </w:r>
+      <w:r>
+        <w:rPr>
+          <w:rFonts w:ascii="Consolas" w:eastAsia="Times New Roman" w:hAnsi="Consolas" w:cs="Times New Roman"/>
+          <w:color w:val="9CDCFE"/>
+          <w:kern w:val="0"/>
+          <w:sz w:val="21"/>
+          <w:szCs w:val="21"/>
+          <w14:ligatures w14:val="none"/>
+        </w:rPr>
+        <w:t>number</w:t>
+      </w:r>
+      <w:r>
+        <w:rPr>
+          <w:rFonts w:ascii="Consolas" w:eastAsia="Times New Roman" w:hAnsi="Consolas" w:cs="Times New Roman"/>
+          <w:color w:val="CCCCCC"/>
+          <w:kern w:val="0"/>
+          <w:sz w:val="21"/>
+          <w:szCs w:val="21"/>
+          <w14:ligatures w14:val="none"/>
+        </w:rPr>
+        <w:t xml:space="preserve"> </w:t>
+      </w:r>
+      <w:r>
+        <w:rPr>
+          <w:rFonts w:ascii="Consolas" w:eastAsia="Times New Roman" w:hAnsi="Consolas" w:cs="Times New Roman"/>
+          <w:color w:val="D4D4D4"/>
+          <w:kern w:val="0"/>
+          <w:sz w:val="21"/>
+          <w:szCs w:val="21"/>
+          <w14:ligatures w14:val="none"/>
+        </w:rPr>
+        <w:t>=</w:t>
+      </w:r>
+      <w:r>
+        <w:rPr>
+          <w:rFonts w:ascii="Consolas" w:eastAsia="Times New Roman" w:hAnsi="Consolas" w:cs="Times New Roman"/>
+          <w:color w:val="CCCCCC"/>
+          <w:kern w:val="0"/>
+          <w:sz w:val="21"/>
+          <w:szCs w:val="21"/>
+          <w14:ligatures w14:val="none"/>
+        </w:rPr>
+        <w:t xml:space="preserve"> </w:t>
+      </w:r>
+      <w:r>
+        <w:rPr>
+          <w:rFonts w:ascii="Consolas" w:eastAsia="Times New Roman" w:hAnsi="Consolas" w:cs="Times New Roman"/>
+          <w:color w:val="D4D4D4"/>
+          <w:kern w:val="0"/>
+          <w:sz w:val="21"/>
+          <w:szCs w:val="21"/>
+          <w14:ligatures w14:val="none"/>
+        </w:rPr>
+        <w:t>-</w:t>
+      </w:r>
+      <w:r>
+        <w:rPr>
+          <w:rFonts w:ascii="Consolas" w:eastAsia="Times New Roman" w:hAnsi="Consolas" w:cs="Times New Roman"/>
+          <w:color w:val="B5CEA8"/>
+          <w:kern w:val="0"/>
+          <w:sz w:val="21"/>
+          <w:szCs w:val="21"/>
+          <w14:ligatures w14:val="none"/>
+        </w:rPr>
+        <w:t>1</w:t>
+      </w:r>
+    </w:p>
+    <w:p>
+      <w:pPr>
+        <w:shd w:val="clear" w:color="auto" w:fill="1F1F1F"/>
+        <w:spacing w:after="0" w:line="285" w:lineRule="atLeast"/>
+        <w:rPr>
+          <w:rFonts w:ascii="Consolas" w:eastAsia="Times New Roman" w:hAnsi="Consolas" w:cs="Times New Roman"/>
+          <w:color w:val="CCCCCC"/>
+          <w:kern w:val="0"/>
+          <w:sz w:val="21"/>
+          <w:szCs w:val="21"/>
+          <w14:ligatures w14:val="none"/>
+        </w:rPr>
+      </w:pPr>
+      <w:r>
+        <w:rPr>
+          <w:rFonts w:ascii="Consolas" w:eastAsia="Times New Roman" w:hAnsi="Consolas" w:cs="Times New Roman"/>
+          <w:color w:val="CCCCCC"/>
+          <w:kern w:val="0"/>
+          <w:sz w:val="21"/>
+          <w:szCs w:val="21"/>
+          <w14:ligatures w14:val="none"/>
+        </w:rPr>
+        <w:t xml:space="preserve">        </w:t>
+      </w:r>
+      <w:proofErr w:type="spellStart"/>
+      <w:r>
+        <w:rPr>
+          <w:rFonts w:ascii="Consolas" w:eastAsia="Times New Roman" w:hAnsi="Consolas" w:cs="Times New Roman"/>
+          <w:color w:val="9CDCFE"/>
+          <w:kern w:val="0"/>
+          <w:sz w:val="21"/>
+          <w:szCs w:val="21"/>
+          <w14:ligatures w14:val="none"/>
+        </w:rPr>
+        <w:t>max_score</w:t>
+      </w:r>
+      <w:proofErr w:type="spellEnd"/>
+      <w:r>
+        <w:rPr>
+          <w:rFonts w:ascii="Consolas" w:eastAsia="Times New Roman" w:hAnsi="Consolas" w:cs="Times New Roman"/>
+          <w:color w:val="CCCCCC"/>
+          <w:kern w:val="0"/>
+          <w:sz w:val="21"/>
+          <w:szCs w:val="21"/>
+          <w14:ligatures w14:val="none"/>
+        </w:rPr>
+        <w:t xml:space="preserve"> </w:t>
+      </w:r>
+      <w:r>
+        <w:rPr>
+          <w:rFonts w:ascii="Consolas" w:eastAsia="Times New Roman" w:hAnsi="Consolas" w:cs="Times New Roman"/>
+          <w:color w:val="D4D4D4"/>
+          <w:kern w:val="0"/>
+          <w:sz w:val="21"/>
+          <w:szCs w:val="21"/>
+          <w14:ligatures w14:val="none"/>
+        </w:rPr>
+        <w:t>=</w:t>
+      </w:r>
+      <w:r>
+        <w:rPr>
+          <w:rFonts w:ascii="Consolas" w:eastAsia="Times New Roman" w:hAnsi="Consolas" w:cs="Times New Roman"/>
+          <w:color w:val="CCCCCC"/>
+          <w:kern w:val="0"/>
+          <w:sz w:val="21"/>
+          <w:szCs w:val="21"/>
+          <w14:ligatures w14:val="none"/>
+        </w:rPr>
+        <w:t xml:space="preserve"> </w:t>
+      </w:r>
+      <w:r>
+        <w:rPr>
+          <w:rFonts w:ascii="Consolas" w:eastAsia="Times New Roman" w:hAnsi="Consolas" w:cs="Times New Roman"/>
+          <w:color w:val="B5CEA8"/>
+          <w:kern w:val="0"/>
+          <w:sz w:val="21"/>
+          <w:szCs w:val="21"/>
+          <w14:ligatures w14:val="none"/>
+        </w:rPr>
+        <w:t>0</w:t>
+      </w:r>
+    </w:p>
+    <w:p>
+      <w:pPr>
+        <w:shd w:val="clear" w:color="auto" w:fill="1F1F1F"/>
+        <w:spacing w:after="0" w:line="285" w:lineRule="atLeast"/>
+        <w:rPr>
+          <w:rFonts w:ascii="Consolas" w:eastAsia="Times New Roman" w:hAnsi="Consolas" w:cs="Times New Roman"/>
+          <w:color w:val="CCCCCC"/>
+          <w:kern w:val="0"/>
+          <w:sz w:val="21"/>
+          <w:szCs w:val="21"/>
+          <w14:ligatures w14:val="none"/>
+        </w:rPr>
+      </w:pPr>
+      <w:r>
+        <w:rPr>
+          <w:rFonts w:ascii="Consolas" w:eastAsia="Times New Roman" w:hAnsi="Consolas" w:cs="Times New Roman"/>
+          <w:color w:val="CCCCCC"/>
+          <w:kern w:val="0"/>
+          <w:sz w:val="21"/>
+          <w:szCs w:val="21"/>
+          <w14:ligatures w14:val="none"/>
+        </w:rPr>
+        <w:t xml:space="preserve">        </w:t>
+      </w:r>
+      <w:r>
+        <w:rPr>
+          <w:rFonts w:ascii="Consolas" w:eastAsia="Times New Roman" w:hAnsi="Consolas" w:cs="Times New Roman"/>
+          <w:color w:val="C586C0"/>
+          <w:kern w:val="0"/>
+          <w:sz w:val="21"/>
+          <w:szCs w:val="21"/>
+          <w14:ligatures w14:val="none"/>
+        </w:rPr>
+        <w:t>for</w:t>
+      </w:r>
+      <w:r>
+        <w:rPr>
+          <w:rFonts w:ascii="Consolas" w:eastAsia="Times New Roman" w:hAnsi="Consolas" w:cs="Times New Roman"/>
+          <w:color w:val="CCCCCC"/>
+          <w:kern w:val="0"/>
+          <w:sz w:val="21"/>
+          <w:szCs w:val="21"/>
+          <w14:ligatures w14:val="none"/>
+        </w:rPr>
+        <w:t xml:space="preserve"> </w:t>
+      </w:r>
+      <w:r>
+        <w:rPr>
+          <w:rFonts w:ascii="Consolas" w:eastAsia="Times New Roman" w:hAnsi="Consolas" w:cs="Times New Roman"/>
+          <w:color w:val="9CDCFE"/>
+          <w:kern w:val="0"/>
+          <w:sz w:val="21"/>
+          <w:szCs w:val="21"/>
+          <w14:ligatures w14:val="none"/>
+        </w:rPr>
+        <w:t>template</w:t>
+      </w:r>
+      <w:r>
+        <w:rPr>
+          <w:rFonts w:ascii="Consolas" w:eastAsia="Times New Roman" w:hAnsi="Consolas" w:cs="Times New Roman"/>
+          <w:color w:val="CCCCCC"/>
+          <w:kern w:val="0"/>
+          <w:sz w:val="21"/>
+          <w:szCs w:val="21"/>
+          <w14:ligatures w14:val="none"/>
+        </w:rPr>
+        <w:t xml:space="preserve"> </w:t>
+      </w:r>
+      <w:r>
+        <w:rPr>
+          <w:rFonts w:ascii="Consolas" w:eastAsia="Times New Roman" w:hAnsi="Consolas" w:cs="Times New Roman"/>
+          <w:color w:val="C586C0"/>
+          <w:kern w:val="0"/>
+          <w:sz w:val="21"/>
+          <w:szCs w:val="21"/>
+          <w14:ligatures w14:val="none"/>
+        </w:rPr>
+        <w:t>in</w:t>
+      </w:r>
+      <w:r>
+        <w:rPr>
+          <w:rFonts w:ascii="Consolas" w:eastAsia="Times New Roman" w:hAnsi="Consolas" w:cs="Times New Roman"/>
+          <w:color w:val="CCCCCC"/>
+          <w:kern w:val="0"/>
+          <w:sz w:val="21"/>
+          <w:szCs w:val="21"/>
+          <w14:ligatures w14:val="none"/>
+        </w:rPr>
+        <w:t xml:space="preserve"> </w:t>
+      </w:r>
+      <w:r>
+        <w:rPr>
+          <w:rFonts w:ascii="Consolas" w:eastAsia="Times New Roman" w:hAnsi="Consolas" w:cs="Times New Roman"/>
+          <w:color w:val="9CDCFE"/>
+          <w:kern w:val="0"/>
+          <w:sz w:val="21"/>
+          <w:szCs w:val="21"/>
+          <w14:ligatures w14:val="none"/>
+        </w:rPr>
+        <w:t>templates</w:t>
+      </w:r>
+      <w:r>
+        <w:rPr>
+          <w:rFonts w:ascii="Consolas" w:eastAsia="Times New Roman" w:hAnsi="Consolas" w:cs="Times New Roman"/>
+          <w:color w:val="CCCCCC"/>
+          <w:kern w:val="0"/>
+          <w:sz w:val="21"/>
+          <w:szCs w:val="21"/>
+          <w14:ligatures w14:val="none"/>
+        </w:rPr>
+        <w:t>:</w:t>
+      </w:r>
+    </w:p>
+    <w:p>
+      <w:pPr>
+        <w:shd w:val="clear" w:color="auto" w:fill="1F1F1F"/>
+        <w:spacing w:after="0" w:line="285" w:lineRule="atLeast"/>
+        <w:rPr>
+          <w:rFonts w:ascii="Consolas" w:eastAsia="Times New Roman" w:hAnsi="Consolas" w:cs="Times New Roman"/>
+          <w:color w:val="CCCCCC"/>
+          <w:kern w:val="0"/>
+          <w:sz w:val="21"/>
+          <w:szCs w:val="21"/>
+          <w14:ligatures w14:val="none"/>
+        </w:rPr>
+      </w:pPr>
+      <w:r>
+        <w:rPr>
+          <w:rFonts w:ascii="Consolas" w:eastAsia="Times New Roman" w:hAnsi="Consolas" w:cs="Times New Roman"/>
+          <w:color w:val="CCCCCC"/>
+          <w:kern w:val="0"/>
+          <w:sz w:val="21"/>
+          <w:szCs w:val="21"/>
+          <w14:ligatures w14:val="none"/>
+        </w:rPr>
+        <w:t xml:space="preserve">            </w:t>
+      </w:r>
+      <w:r>
+        <w:rPr>
+          <w:rFonts w:ascii="Consolas" w:eastAsia="Times New Roman" w:hAnsi="Consolas" w:cs="Times New Roman"/>
+          <w:color w:val="C586C0"/>
+          <w:kern w:val="0"/>
+          <w:sz w:val="21"/>
+          <w:szCs w:val="21"/>
+          <w14:ligatures w14:val="none"/>
+        </w:rPr>
+        <w:t>if</w:t>
+      </w:r>
+      <w:r>
+        <w:rPr>
+          <w:rFonts w:ascii="Consolas" w:eastAsia="Times New Roman" w:hAnsi="Consolas" w:cs="Times New Roman"/>
+          <w:color w:val="CCCCCC"/>
+          <w:kern w:val="0"/>
+          <w:sz w:val="21"/>
+          <w:szCs w:val="21"/>
+          <w14:ligatures w14:val="none"/>
+        </w:rPr>
+        <w:t xml:space="preserve"> </w:t>
+      </w:r>
+      <w:r>
+        <w:rPr>
+          <w:rFonts w:ascii="Consolas" w:eastAsia="Times New Roman" w:hAnsi="Consolas" w:cs="Times New Roman"/>
+          <w:color w:val="9CDCFE"/>
+          <w:kern w:val="0"/>
+          <w:sz w:val="21"/>
+          <w:szCs w:val="21"/>
+          <w14:ligatures w14:val="none"/>
+        </w:rPr>
+        <w:t>scores</w:t>
+      </w:r>
+      <w:r>
+        <w:rPr>
+          <w:rFonts w:ascii="Consolas" w:eastAsia="Times New Roman" w:hAnsi="Consolas" w:cs="Times New Roman"/>
+          <w:color w:val="CCCCCC"/>
+          <w:kern w:val="0"/>
+          <w:sz w:val="21"/>
+          <w:szCs w:val="21"/>
+          <w14:ligatures w14:val="none"/>
+        </w:rPr>
+        <w:t>[(</w:t>
+      </w:r>
+      <w:r>
+        <w:rPr>
+          <w:rFonts w:ascii="Consolas" w:eastAsia="Times New Roman" w:hAnsi="Consolas" w:cs="Times New Roman"/>
+          <w:color w:val="9CDCFE"/>
+          <w:kern w:val="0"/>
+          <w:sz w:val="21"/>
+          <w:szCs w:val="21"/>
+          <w14:ligatures w14:val="none"/>
+        </w:rPr>
+        <w:t>x</w:t>
+      </w:r>
+      <w:r>
+        <w:rPr>
+          <w:rFonts w:ascii="Consolas" w:eastAsia="Times New Roman" w:hAnsi="Consolas" w:cs="Times New Roman"/>
+          <w:color w:val="CCCCCC"/>
+          <w:kern w:val="0"/>
+          <w:sz w:val="21"/>
+          <w:szCs w:val="21"/>
+          <w14:ligatures w14:val="none"/>
+        </w:rPr>
+        <w:t xml:space="preserve">, </w:t>
+      </w:r>
+      <w:r>
+        <w:rPr>
+          <w:rFonts w:ascii="Consolas" w:eastAsia="Times New Roman" w:hAnsi="Consolas" w:cs="Times New Roman"/>
+          <w:color w:val="9CDCFE"/>
+          <w:kern w:val="0"/>
+          <w:sz w:val="21"/>
+          <w:szCs w:val="21"/>
+          <w14:ligatures w14:val="none"/>
+        </w:rPr>
+        <w:t>y</w:t>
+      </w:r>
+      <w:r>
+        <w:rPr>
+          <w:rFonts w:ascii="Consolas" w:eastAsia="Times New Roman" w:hAnsi="Consolas" w:cs="Times New Roman"/>
+          <w:color w:val="CCCCCC"/>
+          <w:kern w:val="0"/>
+          <w:sz w:val="21"/>
+          <w:szCs w:val="21"/>
+          <w14:ligatures w14:val="none"/>
+        </w:rPr>
+        <w:t xml:space="preserve">, </w:t>
+      </w:r>
+      <w:r>
+        <w:rPr>
+          <w:rFonts w:ascii="Consolas" w:eastAsia="Times New Roman" w:hAnsi="Consolas" w:cs="Times New Roman"/>
+          <w:color w:val="9CDCFE"/>
+          <w:kern w:val="0"/>
+          <w:sz w:val="21"/>
+          <w:szCs w:val="21"/>
+          <w14:ligatures w14:val="none"/>
+        </w:rPr>
+        <w:t>w</w:t>
+      </w:r>
+      <w:r>
+        <w:rPr>
+          <w:rFonts w:ascii="Consolas" w:eastAsia="Times New Roman" w:hAnsi="Consolas" w:cs="Times New Roman"/>
+          <w:color w:val="CCCCCC"/>
+          <w:kern w:val="0"/>
+          <w:sz w:val="21"/>
+          <w:szCs w:val="21"/>
+          <w14:ligatures w14:val="none"/>
+        </w:rPr>
+        <w:t xml:space="preserve">, </w:t>
+      </w:r>
+      <w:r>
+        <w:rPr>
+          <w:rFonts w:ascii="Consolas" w:eastAsia="Times New Roman" w:hAnsi="Consolas" w:cs="Times New Roman"/>
+          <w:color w:val="9CDCFE"/>
+          <w:kern w:val="0"/>
+          <w:sz w:val="21"/>
+          <w:szCs w:val="21"/>
+          <w14:ligatures w14:val="none"/>
+        </w:rPr>
+        <w:t>h</w:t>
+      </w:r>
+      <w:r>
+        <w:rPr>
+          <w:rFonts w:ascii="Consolas" w:eastAsia="Times New Roman" w:hAnsi="Consolas" w:cs="Times New Roman"/>
+          <w:color w:val="CCCCCC"/>
+          <w:kern w:val="0"/>
+          <w:sz w:val="21"/>
+          <w:szCs w:val="21"/>
+          <w14:ligatures w14:val="none"/>
+        </w:rPr>
+        <w:t>)][</w:t>
+      </w:r>
+      <w:r>
+        <w:rPr>
+          <w:rFonts w:ascii="Consolas" w:eastAsia="Times New Roman" w:hAnsi="Consolas" w:cs="Times New Roman"/>
+          <w:color w:val="9CDCFE"/>
+          <w:kern w:val="0"/>
+          <w:sz w:val="21"/>
+          <w:szCs w:val="21"/>
+          <w14:ligatures w14:val="none"/>
+        </w:rPr>
+        <w:t>template</w:t>
+      </w:r>
+      <w:r>
+        <w:rPr>
+          <w:rFonts w:ascii="Consolas" w:eastAsia="Times New Roman" w:hAnsi="Consolas" w:cs="Times New Roman"/>
+          <w:color w:val="CCCCCC"/>
+          <w:kern w:val="0"/>
+          <w:sz w:val="21"/>
+          <w:szCs w:val="21"/>
+          <w14:ligatures w14:val="none"/>
+        </w:rPr>
+        <w:t xml:space="preserve">] </w:t>
+      </w:r>
+      <w:r>
+        <w:rPr>
+          <w:rFonts w:ascii="Consolas" w:eastAsia="Times New Roman" w:hAnsi="Consolas" w:cs="Times New Roman"/>
+          <w:color w:val="D4D4D4"/>
+          <w:kern w:val="0"/>
+          <w:sz w:val="21"/>
+          <w:szCs w:val="21"/>
+          <w14:ligatures w14:val="none"/>
+        </w:rPr>
+        <w:t>&gt;</w:t>
+      </w:r>
+      <w:r>
+        <w:rPr>
+          <w:rFonts w:ascii="Consolas" w:eastAsia="Times New Roman" w:hAnsi="Consolas" w:cs="Times New Roman"/>
+          <w:color w:val="CCCCCC"/>
+          <w:kern w:val="0"/>
+          <w:sz w:val="21"/>
+          <w:szCs w:val="21"/>
+          <w14:ligatures w14:val="none"/>
+        </w:rPr>
+        <w:t xml:space="preserve"> </w:t>
+      </w:r>
+      <w:proofErr w:type="spellStart"/>
+      <w:r>
+        <w:rPr>
+          <w:rFonts w:ascii="Consolas" w:eastAsia="Times New Roman" w:hAnsi="Consolas" w:cs="Times New Roman"/>
+          <w:color w:val="9CDCFE"/>
+          <w:kern w:val="0"/>
+          <w:sz w:val="21"/>
+          <w:szCs w:val="21"/>
+          <w14:ligatures w14:val="none"/>
+        </w:rPr>
+        <w:t>max_score</w:t>
+      </w:r>
+      <w:proofErr w:type="spellEnd"/>
+      <w:r>
+        <w:rPr>
+          <w:rFonts w:ascii="Consolas" w:eastAsia="Times New Roman" w:hAnsi="Consolas" w:cs="Times New Roman"/>
+          <w:color w:val="CCCCCC"/>
+          <w:kern w:val="0"/>
+          <w:sz w:val="21"/>
+          <w:szCs w:val="21"/>
+          <w14:ligatures w14:val="none"/>
+        </w:rPr>
+        <w:t>:</w:t>
+      </w:r>
+    </w:p>
+    <w:p>
+      <w:pPr>
+        <w:shd w:val="clear" w:color="auto" w:fill="1F1F1F"/>
+        <w:spacing w:after="0" w:line="285" w:lineRule="atLeast"/>
+        <w:rPr>
+          <w:rFonts w:ascii="Consolas" w:eastAsia="Times New Roman" w:hAnsi="Consolas" w:cs="Times New Roman"/>
+          <w:color w:val="CCCCCC"/>
+          <w:kern w:val="0"/>
+          <w:sz w:val="21"/>
+          <w:szCs w:val="21"/>
+          <w14:ligatures w14:val="none"/>
+        </w:rPr>
+      </w:pPr>
+      <w:r>
+        <w:rPr>
+          <w:rFonts w:ascii="Consolas" w:eastAsia="Times New Roman" w:hAnsi="Consolas" w:cs="Times New Roman"/>
+          <w:color w:val="CCCCCC"/>
+          <w:kern w:val="0"/>
+          <w:sz w:val="21"/>
+          <w:szCs w:val="21"/>
+          <w14:ligatures w14:val="none"/>
+        </w:rPr>
+        <w:t xml:space="preserve">                </w:t>
+      </w:r>
+      <w:proofErr w:type="spellStart"/>
+      <w:r>
+        <w:rPr>
+          <w:rFonts w:ascii="Consolas" w:eastAsia="Times New Roman" w:hAnsi="Consolas" w:cs="Times New Roman"/>
+          <w:color w:val="9CDCFE"/>
+          <w:kern w:val="0"/>
+          <w:sz w:val="21"/>
+          <w:szCs w:val="21"/>
+          <w14:ligatures w14:val="none"/>
+        </w:rPr>
+        <w:t>max_score</w:t>
+      </w:r>
+      <w:proofErr w:type="spellEnd"/>
+      <w:r>
+        <w:rPr>
+          <w:rFonts w:ascii="Consolas" w:eastAsia="Times New Roman" w:hAnsi="Consolas" w:cs="Times New Roman"/>
+          <w:color w:val="CCCCCC"/>
+          <w:kern w:val="0"/>
+          <w:sz w:val="21"/>
+          <w:szCs w:val="21"/>
+          <w14:ligatures w14:val="none"/>
+        </w:rPr>
+        <w:t xml:space="preserve"> </w:t>
+      </w:r>
+      <w:r>
+        <w:rPr>
+          <w:rFonts w:ascii="Consolas" w:eastAsia="Times New Roman" w:hAnsi="Consolas" w:cs="Times New Roman"/>
+          <w:color w:val="D4D4D4"/>
+          <w:kern w:val="0"/>
+          <w:sz w:val="21"/>
+          <w:szCs w:val="21"/>
+          <w14:ligatures w14:val="none"/>
+        </w:rPr>
+        <w:t>=</w:t>
+      </w:r>
+      <w:r>
+        <w:rPr>
+          <w:rFonts w:ascii="Consolas" w:eastAsia="Times New Roman" w:hAnsi="Consolas" w:cs="Times New Roman"/>
+          <w:color w:val="CCCCCC"/>
+          <w:kern w:val="0"/>
+          <w:sz w:val="21"/>
+          <w:szCs w:val="21"/>
+          <w14:ligatures w14:val="none"/>
+        </w:rPr>
+        <w:t xml:space="preserve"> </w:t>
+      </w:r>
+      <w:r>
+        <w:rPr>
+          <w:rFonts w:ascii="Consolas" w:eastAsia="Times New Roman" w:hAnsi="Consolas" w:cs="Times New Roman"/>
+          <w:color w:val="9CDCFE"/>
+          <w:kern w:val="0"/>
+          <w:sz w:val="21"/>
+          <w:szCs w:val="21"/>
+          <w14:ligatures w14:val="none"/>
+        </w:rPr>
+        <w:t>scores</w:t>
+      </w:r>
+      <w:r>
+        <w:rPr>
+          <w:rFonts w:ascii="Consolas" w:eastAsia="Times New Roman" w:hAnsi="Consolas" w:cs="Times New Roman"/>
+          <w:color w:val="CCCCCC"/>
+          <w:kern w:val="0"/>
+          <w:sz w:val="21"/>
+          <w:szCs w:val="21"/>
+          <w14:ligatures w14:val="none"/>
+        </w:rPr>
+        <w:t>[(</w:t>
+      </w:r>
+      <w:r>
+        <w:rPr>
+          <w:rFonts w:ascii="Consolas" w:eastAsia="Times New Roman" w:hAnsi="Consolas" w:cs="Times New Roman"/>
+          <w:color w:val="9CDCFE"/>
+          <w:kern w:val="0"/>
+          <w:sz w:val="21"/>
+          <w:szCs w:val="21"/>
+          <w14:ligatures w14:val="none"/>
+        </w:rPr>
+        <w:t>x</w:t>
+      </w:r>
+      <w:r>
+        <w:rPr>
+          <w:rFonts w:ascii="Consolas" w:eastAsia="Times New Roman" w:hAnsi="Consolas" w:cs="Times New Roman"/>
+          <w:color w:val="CCCCCC"/>
+          <w:kern w:val="0"/>
+          <w:sz w:val="21"/>
+          <w:szCs w:val="21"/>
+          <w14:ligatures w14:val="none"/>
+        </w:rPr>
+        <w:t xml:space="preserve">, </w:t>
+      </w:r>
+      <w:r>
+        <w:rPr>
+          <w:rFonts w:ascii="Consolas" w:eastAsia="Times New Roman" w:hAnsi="Consolas" w:cs="Times New Roman"/>
+          <w:color w:val="9CDCFE"/>
+          <w:kern w:val="0"/>
+          <w:sz w:val="21"/>
+          <w:szCs w:val="21"/>
+          <w14:ligatures w14:val="none"/>
+        </w:rPr>
+        <w:t>y</w:t>
+      </w:r>
+      <w:r>
+        <w:rPr>
+          <w:rFonts w:ascii="Consolas" w:eastAsia="Times New Roman" w:hAnsi="Consolas" w:cs="Times New Roman"/>
+          <w:color w:val="CCCCCC"/>
+          <w:kern w:val="0"/>
+          <w:sz w:val="21"/>
+          <w:szCs w:val="21"/>
+          <w14:ligatures w14:val="none"/>
+        </w:rPr>
+        <w:t xml:space="preserve">, </w:t>
+      </w:r>
+      <w:r>
+        <w:rPr>
+          <w:rFonts w:ascii="Consolas" w:eastAsia="Times New Roman" w:hAnsi="Consolas" w:cs="Times New Roman"/>
+          <w:color w:val="9CDCFE"/>
+          <w:kern w:val="0"/>
+          <w:sz w:val="21"/>
+          <w:szCs w:val="21"/>
+          <w14:ligatures w14:val="none"/>
+        </w:rPr>
+        <w:t>w</w:t>
+      </w:r>
+      <w:r>
+        <w:rPr>
+          <w:rFonts w:ascii="Consolas" w:eastAsia="Times New Roman" w:hAnsi="Consolas" w:cs="Times New Roman"/>
+          <w:color w:val="CCCCCC"/>
+          <w:kern w:val="0"/>
+          <w:sz w:val="21"/>
+          <w:szCs w:val="21"/>
+          <w14:ligatures w14:val="none"/>
+        </w:rPr>
+        <w:t xml:space="preserve">, </w:t>
+      </w:r>
+      <w:r>
+        <w:rPr>
+          <w:rFonts w:ascii="Consolas" w:eastAsia="Times New Roman" w:hAnsi="Consolas" w:cs="Times New Roman"/>
+          <w:color w:val="9CDCFE"/>
+          <w:kern w:val="0"/>
+          <w:sz w:val="21"/>
+          <w:szCs w:val="21"/>
+          <w14:ligatures w14:val="none"/>
+        </w:rPr>
+        <w:t>h</w:t>
+      </w:r>
+      <w:r>
+        <w:rPr>
+          <w:rFonts w:ascii="Consolas" w:eastAsia="Times New Roman" w:hAnsi="Consolas" w:cs="Times New Roman"/>
+          <w:color w:val="CCCCCC"/>
+          <w:kern w:val="0"/>
+          <w:sz w:val="21"/>
+          <w:szCs w:val="21"/>
+          <w14:ligatures w14:val="none"/>
+        </w:rPr>
+        <w:t>)][</w:t>
+      </w:r>
+      <w:r>
+        <w:rPr>
+          <w:rFonts w:ascii="Consolas" w:eastAsia="Times New Roman" w:hAnsi="Consolas" w:cs="Times New Roman"/>
+          <w:color w:val="9CDCFE"/>
+          <w:kern w:val="0"/>
+          <w:sz w:val="21"/>
+          <w:szCs w:val="21"/>
+          <w14:ligatures w14:val="none"/>
+        </w:rPr>
+        <w:t>template</w:t>
+      </w:r>
+      <w:r>
+        <w:rPr>
+          <w:rFonts w:ascii="Consolas" w:eastAsia="Times New Roman" w:hAnsi="Consolas" w:cs="Times New Roman"/>
+          <w:color w:val="CCCCCC"/>
+          <w:kern w:val="0"/>
+          <w:sz w:val="21"/>
+          <w:szCs w:val="21"/>
+          <w14:ligatures w14:val="none"/>
+        </w:rPr>
+        <w:t>]</w:t>
+      </w:r>
+    </w:p>
+    <w:p>
+      <w:pPr>
+        <w:shd w:val="clear" w:color="auto" w:fill="1F1F1F"/>
+        <w:spacing w:after="0" w:line="285" w:lineRule="atLeast"/>
+        <w:rPr>
+          <w:rFonts w:ascii="Consolas" w:eastAsia="Times New Roman" w:hAnsi="Consolas" w:cs="Times New Roman"/>
+          <w:color w:val="CCCCCC"/>
+          <w:kern w:val="0"/>
+          <w:sz w:val="21"/>
+          <w:szCs w:val="21"/>
+          <w14:ligatures w14:val="none"/>
+        </w:rPr>
+      </w:pPr>
+      <w:r>
+        <w:rPr>
+          <w:rFonts w:ascii="Consolas" w:eastAsia="Times New Roman" w:hAnsi="Consolas" w:cs="Times New Roman"/>
+          <w:color w:val="CCCCCC"/>
+          <w:kern w:val="0"/>
+          <w:sz w:val="21"/>
+          <w:szCs w:val="21"/>
+          <w14:ligatures w14:val="none"/>
+        </w:rPr>
+        <w:t xml:space="preserve">                </w:t>
+      </w:r>
+      <w:r>
+        <w:rPr>
+          <w:rFonts w:ascii="Consolas" w:eastAsia="Times New Roman" w:hAnsi="Consolas" w:cs="Times New Roman"/>
+          <w:color w:val="9CDCFE"/>
+          <w:kern w:val="0"/>
+          <w:sz w:val="21"/>
+          <w:szCs w:val="21"/>
+          <w14:ligatures w14:val="none"/>
+        </w:rPr>
+        <w:t>number</w:t>
+      </w:r>
+      <w:r>
+        <w:rPr>
+          <w:rFonts w:ascii="Consolas" w:eastAsia="Times New Roman" w:hAnsi="Consolas" w:cs="Times New Roman"/>
+          <w:color w:val="CCCCCC"/>
+          <w:kern w:val="0"/>
+          <w:sz w:val="21"/>
+          <w:szCs w:val="21"/>
+          <w14:ligatures w14:val="none"/>
+        </w:rPr>
+        <w:t xml:space="preserve"> </w:t>
+      </w:r>
+      <w:r>
+        <w:rPr>
+          <w:rFonts w:ascii="Consolas" w:eastAsia="Times New Roman" w:hAnsi="Consolas" w:cs="Times New Roman"/>
+          <w:color w:val="D4D4D4"/>
+          <w:kern w:val="0"/>
+          <w:sz w:val="21"/>
+          <w:szCs w:val="21"/>
+          <w14:ligatures w14:val="none"/>
+        </w:rPr>
+        <w:t>=</w:t>
+      </w:r>
+      <w:r>
+        <w:rPr>
+          <w:rFonts w:ascii="Consolas" w:eastAsia="Times New Roman" w:hAnsi="Consolas" w:cs="Times New Roman"/>
+          <w:color w:val="CCCCCC"/>
+          <w:kern w:val="0"/>
+          <w:sz w:val="21"/>
+          <w:szCs w:val="21"/>
+          <w14:ligatures w14:val="none"/>
+        </w:rPr>
+        <w:t xml:space="preserve"> </w:t>
+      </w:r>
+      <w:r>
+        <w:rPr>
+          <w:rFonts w:ascii="Consolas" w:eastAsia="Times New Roman" w:hAnsi="Consolas" w:cs="Times New Roman"/>
+          <w:color w:val="9CDCFE"/>
+          <w:kern w:val="0"/>
+          <w:sz w:val="21"/>
+          <w:szCs w:val="21"/>
+          <w14:ligatures w14:val="none"/>
+        </w:rPr>
+        <w:t>template</w:t>
+      </w:r>
+    </w:p>
+    <w:p>
+      <w:pPr>
+        <w:shd w:val="clear" w:color="auto" w:fill="1F1F1F"/>
+        <w:spacing w:after="0" w:line="285" w:lineRule="atLeast"/>
+        <w:rPr>
+          <w:rFonts w:ascii="Consolas" w:eastAsia="Times New Roman" w:hAnsi="Consolas" w:cs="Times New Roman"/>
+          <w:color w:val="CCCCCC"/>
+          <w:kern w:val="0"/>
+          <w:sz w:val="21"/>
+          <w:szCs w:val="21"/>
+          <w14:ligatures w14:val="none"/>
+        </w:rPr>
+      </w:pPr>
+      <w:r>
+        <w:rPr>
+          <w:rFonts w:ascii="Consolas" w:eastAsia="Times New Roman" w:hAnsi="Consolas" w:cs="Times New Roman"/>
+          <w:color w:val="CCCCCC"/>
+          <w:kern w:val="0"/>
+          <w:sz w:val="21"/>
+          <w:szCs w:val="21"/>
+          <w14:ligatures w14:val="none"/>
+        </w:rPr>
+        <w:t xml:space="preserve">        </w:t>
+      </w:r>
+      <w:proofErr w:type="spellStart"/>
+      <w:r>
+        <w:rPr>
+          <w:rFonts w:ascii="Consolas" w:eastAsia="Times New Roman" w:hAnsi="Consolas" w:cs="Times New Roman"/>
+          <w:color w:val="9CDCFE"/>
+          <w:kern w:val="0"/>
+          <w:sz w:val="21"/>
+          <w:szCs w:val="21"/>
+          <w14:ligatures w14:val="none"/>
+        </w:rPr>
+        <w:t>max_scores</w:t>
+      </w:r>
+      <w:proofErr w:type="spellEnd"/>
+      <w:r>
+        <w:rPr>
+          <w:rFonts w:ascii="Consolas" w:eastAsia="Times New Roman" w:hAnsi="Consolas" w:cs="Times New Roman"/>
+          <w:color w:val="CCCCCC"/>
+          <w:kern w:val="0"/>
+          <w:sz w:val="21"/>
+          <w:szCs w:val="21"/>
+          <w14:ligatures w14:val="none"/>
+        </w:rPr>
+        <w:t>[(</w:t>
+      </w:r>
+      <w:r>
+        <w:rPr>
+          <w:rFonts w:ascii="Consolas" w:eastAsia="Times New Roman" w:hAnsi="Consolas" w:cs="Times New Roman"/>
+          <w:color w:val="9CDCFE"/>
+          <w:kern w:val="0"/>
+          <w:sz w:val="21"/>
+          <w:szCs w:val="21"/>
+          <w14:ligatures w14:val="none"/>
+        </w:rPr>
+        <w:t>x</w:t>
+      </w:r>
+      <w:r>
+        <w:rPr>
+          <w:rFonts w:ascii="Consolas" w:eastAsia="Times New Roman" w:hAnsi="Consolas" w:cs="Times New Roman"/>
+          <w:color w:val="CCCCCC"/>
+          <w:kern w:val="0"/>
+          <w:sz w:val="21"/>
+          <w:szCs w:val="21"/>
+          <w14:ligatures w14:val="none"/>
+        </w:rPr>
+        <w:t xml:space="preserve">, </w:t>
+      </w:r>
+      <w:r>
+        <w:rPr>
+          <w:rFonts w:ascii="Consolas" w:eastAsia="Times New Roman" w:hAnsi="Consolas" w:cs="Times New Roman"/>
+          <w:color w:val="9CDCFE"/>
+          <w:kern w:val="0"/>
+          <w:sz w:val="21"/>
+          <w:szCs w:val="21"/>
+          <w14:ligatures w14:val="none"/>
+        </w:rPr>
+        <w:t>y</w:t>
+      </w:r>
+      <w:r>
+        <w:rPr>
+          <w:rFonts w:ascii="Consolas" w:eastAsia="Times New Roman" w:hAnsi="Consolas" w:cs="Times New Roman"/>
+          <w:color w:val="CCCCCC"/>
+          <w:kern w:val="0"/>
+          <w:sz w:val="21"/>
+          <w:szCs w:val="21"/>
+          <w14:ligatures w14:val="none"/>
+        </w:rPr>
+        <w:t xml:space="preserve">, </w:t>
+      </w:r>
+      <w:r>
+        <w:rPr>
+          <w:rFonts w:ascii="Consolas" w:eastAsia="Times New Roman" w:hAnsi="Consolas" w:cs="Times New Roman"/>
+          <w:color w:val="9CDCFE"/>
+          <w:kern w:val="0"/>
+          <w:sz w:val="21"/>
+          <w:szCs w:val="21"/>
+          <w14:ligatures w14:val="none"/>
+        </w:rPr>
+        <w:t>w</w:t>
+      </w:r>
+      <w:r>
+        <w:rPr>
+          <w:rFonts w:ascii="Consolas" w:eastAsia="Times New Roman" w:hAnsi="Consolas" w:cs="Times New Roman"/>
+          <w:color w:val="CCCCCC"/>
+          <w:kern w:val="0"/>
+          <w:sz w:val="21"/>
+          <w:szCs w:val="21"/>
+          <w14:ligatures w14:val="none"/>
+        </w:rPr>
+        <w:t xml:space="preserve">, </w:t>
+      </w:r>
+      <w:r>
+        <w:rPr>
+          <w:rFonts w:ascii="Consolas" w:eastAsia="Times New Roman" w:hAnsi="Consolas" w:cs="Times New Roman"/>
+          <w:color w:val="9CDCFE"/>
+          <w:kern w:val="0"/>
+          <w:sz w:val="21"/>
+          <w:szCs w:val="21"/>
+          <w14:ligatures w14:val="none"/>
+        </w:rPr>
+        <w:t>h</w:t>
+      </w:r>
+      <w:r>
+        <w:rPr>
+          <w:rFonts w:ascii="Consolas" w:eastAsia="Times New Roman" w:hAnsi="Consolas" w:cs="Times New Roman"/>
+          <w:color w:val="CCCCCC"/>
+          <w:kern w:val="0"/>
+          <w:sz w:val="21"/>
+          <w:szCs w:val="21"/>
+          <w14:ligatures w14:val="none"/>
+        </w:rPr>
+        <w:t xml:space="preserve">)] </w:t>
+      </w:r>
+      <w:r>
+        <w:rPr>
+          <w:rFonts w:ascii="Consolas" w:eastAsia="Times New Roman" w:hAnsi="Consolas" w:cs="Times New Roman"/>
+          <w:color w:val="D4D4D4"/>
+          <w:kern w:val="0"/>
+          <w:sz w:val="21"/>
+          <w:szCs w:val="21"/>
+          <w14:ligatures w14:val="none"/>
+        </w:rPr>
+        <w:t>=</w:t>
+      </w:r>
+      <w:r>
+        <w:rPr>
+          <w:rFonts w:ascii="Consolas" w:eastAsia="Times New Roman" w:hAnsi="Consolas" w:cs="Times New Roman"/>
+          <w:color w:val="CCCCCC"/>
+          <w:kern w:val="0"/>
+          <w:sz w:val="21"/>
+          <w:szCs w:val="21"/>
+          <w14:ligatures w14:val="none"/>
+        </w:rPr>
+        <w:t xml:space="preserve"> </w:t>
+      </w:r>
+      <w:r>
+        <w:rPr>
+          <w:rFonts w:ascii="Consolas" w:eastAsia="Times New Roman" w:hAnsi="Consolas" w:cs="Times New Roman"/>
+          <w:color w:val="9CDCFE"/>
+          <w:kern w:val="0"/>
+          <w:sz w:val="21"/>
+          <w:szCs w:val="21"/>
+          <w14:ligatures w14:val="none"/>
+        </w:rPr>
+        <w:t>number</w:t>
+      </w:r>
+      <w:r>
+        <w:rPr>
+          <w:rFonts w:ascii="Consolas" w:eastAsia="Times New Roman" w:hAnsi="Consolas" w:cs="Times New Roman"/>
+          <w:color w:val="CCCCCC"/>
+          <w:kern w:val="0"/>
+          <w:sz w:val="21"/>
+          <w:szCs w:val="21"/>
+          <w14:ligatures w14:val="none"/>
+        </w:rPr>
+        <w:t xml:space="preserve"> </w:t>
+      </w:r>
+      <w:r>
+        <w:rPr>
+          <w:rFonts w:ascii="Consolas" w:eastAsia="Times New Roman" w:hAnsi="Consolas" w:cs="Times New Roman"/>
+          <w:color w:val="C586C0"/>
+          <w:kern w:val="0"/>
+          <w:sz w:val="21"/>
+          <w:szCs w:val="21"/>
+          <w14:ligatures w14:val="none"/>
+        </w:rPr>
+        <w:t>if</w:t>
+      </w:r>
+      <w:r>
+        <w:rPr>
+          <w:rFonts w:ascii="Consolas" w:eastAsia="Times New Roman" w:hAnsi="Consolas" w:cs="Times New Roman"/>
+          <w:color w:val="CCCCCC"/>
+          <w:kern w:val="0"/>
+          <w:sz w:val="21"/>
+          <w:szCs w:val="21"/>
+          <w14:ligatures w14:val="none"/>
+        </w:rPr>
+        <w:t xml:space="preserve"> </w:t>
+      </w:r>
+      <w:proofErr w:type="spellStart"/>
+      <w:r>
+        <w:rPr>
+          <w:rFonts w:ascii="Consolas" w:eastAsia="Times New Roman" w:hAnsi="Consolas" w:cs="Times New Roman"/>
+          <w:color w:val="9CDCFE"/>
+          <w:kern w:val="0"/>
+          <w:sz w:val="21"/>
+          <w:szCs w:val="21"/>
+          <w14:ligatures w14:val="none"/>
+        </w:rPr>
+        <w:t>max_score</w:t>
+      </w:r>
+      <w:proofErr w:type="spellEnd"/>
+      <w:r>
+        <w:rPr>
+          <w:rFonts w:ascii="Consolas" w:eastAsia="Times New Roman" w:hAnsi="Consolas" w:cs="Times New Roman"/>
+          <w:color w:val="CCCCCC"/>
+          <w:kern w:val="0"/>
+          <w:sz w:val="21"/>
+          <w:szCs w:val="21"/>
+          <w14:ligatures w14:val="none"/>
+        </w:rPr>
+        <w:t xml:space="preserve"> </w:t>
+      </w:r>
+      <w:r>
+        <w:rPr>
+          <w:rFonts w:ascii="Consolas" w:eastAsia="Times New Roman" w:hAnsi="Consolas" w:cs="Times New Roman"/>
+          <w:color w:val="D4D4D4"/>
+          <w:kern w:val="0"/>
+          <w:sz w:val="21"/>
+          <w:szCs w:val="21"/>
+          <w14:ligatures w14:val="none"/>
+        </w:rPr>
+        <w:t>&gt;</w:t>
+      </w:r>
+      <w:r>
+        <w:rPr>
+          <w:rFonts w:ascii="Consolas" w:eastAsia="Times New Roman" w:hAnsi="Consolas" w:cs="Times New Roman"/>
+          <w:color w:val="CCCCCC"/>
+          <w:kern w:val="0"/>
+          <w:sz w:val="21"/>
+          <w:szCs w:val="21"/>
+          <w14:ligatures w14:val="none"/>
+        </w:rPr>
+        <w:t xml:space="preserve"> </w:t>
+      </w:r>
+      <w:r>
+        <w:rPr>
+          <w:rFonts w:ascii="Consolas" w:eastAsia="Times New Roman" w:hAnsi="Consolas" w:cs="Times New Roman"/>
+          <w:color w:val="B5CEA8"/>
+          <w:kern w:val="0"/>
+          <w:sz w:val="21"/>
+          <w:szCs w:val="21"/>
+          <w14:ligatures w14:val="none"/>
+        </w:rPr>
+        <w:t>0.1</w:t>
+      </w:r>
+      <w:r>
+        <w:rPr>
+          <w:rFonts w:ascii="Consolas" w:eastAsia="Times New Roman" w:hAnsi="Consolas" w:cs="Times New Roman"/>
+          <w:color w:val="CCCCCC"/>
+          <w:kern w:val="0"/>
+          <w:sz w:val="21"/>
+          <w:szCs w:val="21"/>
+          <w14:ligatures w14:val="none"/>
+        </w:rPr>
+        <w:t xml:space="preserve"> </w:t>
+      </w:r>
+      <w:r>
+        <w:rPr>
+          <w:rFonts w:ascii="Consolas" w:eastAsia="Times New Roman" w:hAnsi="Consolas" w:cs="Times New Roman"/>
+          <w:color w:val="C586C0"/>
+          <w:kern w:val="0"/>
+          <w:sz w:val="21"/>
+          <w:szCs w:val="21"/>
+          <w14:ligatures w14:val="none"/>
+        </w:rPr>
+        <w:t>else</w:t>
+      </w:r>
+      <w:r>
+        <w:rPr>
+          <w:rFonts w:ascii="Consolas" w:eastAsia="Times New Roman" w:hAnsi="Consolas" w:cs="Times New Roman"/>
+          <w:color w:val="CCCCCC"/>
+          <w:kern w:val="0"/>
+          <w:sz w:val="21"/>
+          <w:szCs w:val="21"/>
+          <w14:ligatures w14:val="none"/>
+        </w:rPr>
+        <w:t xml:space="preserve"> </w:t>
+      </w:r>
+      <w:r>
+        <w:rPr>
+          <w:rFonts w:ascii="Consolas" w:eastAsia="Times New Roman" w:hAnsi="Consolas" w:cs="Times New Roman"/>
+          <w:color w:val="569CD6"/>
+          <w:kern w:val="0"/>
+          <w:sz w:val="21"/>
+          <w:szCs w:val="21"/>
+          <w14:ligatures w14:val="none"/>
+        </w:rPr>
+        <w:t>None</w:t>
+      </w:r>
+    </w:p>
+    <w:p>
+      <w:pPr>
+        <w:shd w:val="clear" w:color="auto" w:fill="1F1F1F"/>
+        <w:spacing w:after="0" w:line="285" w:lineRule="atLeast"/>
+        <w:rPr>
+          <w:rFonts w:ascii="Consolas" w:eastAsia="Times New Roman" w:hAnsi="Consolas" w:cs="Times New Roman"/>
+          <w:color w:val="CCCCCC"/>
+          <w:kern w:val="0"/>
+          <w:sz w:val="21"/>
+          <w:szCs w:val="21"/>
+          <w14:ligatures w14:val="none"/>
+        </w:rPr>
+      </w:pPr>
+    </w:p>
+    <w:p>
+      <w:pPr>
+        <w:shd w:val="clear" w:color="auto" w:fill="1F1F1F"/>
+        <w:spacing w:after="0" w:line="285" w:lineRule="atLeast"/>
+        <w:rPr>
+          <w:rFonts w:ascii="Consolas" w:eastAsia="Times New Roman" w:hAnsi="Consolas" w:cs="Times New Roman"/>
+          <w:color w:val="CCCCCC"/>
+          <w:kern w:val="0"/>
+          <w:sz w:val="21"/>
+          <w:szCs w:val="21"/>
+          <w14:ligatures w14:val="none"/>
+        </w:rPr>
+      </w:pPr>
+      <w:r>
+        <w:rPr>
+          <w:rFonts w:ascii="Consolas" w:eastAsia="Times New Roman" w:hAnsi="Consolas" w:cs="Times New Roman"/>
+          <w:color w:val="CCCCCC"/>
+          <w:kern w:val="0"/>
+          <w:sz w:val="21"/>
+          <w:szCs w:val="21"/>
+          <w14:ligatures w14:val="none"/>
+        </w:rPr>
+        <w:t xml:space="preserve">    </w:t>
+      </w:r>
+      <w:r>
+        <w:rPr>
+          <w:rFonts w:ascii="Consolas" w:eastAsia="Times New Roman" w:hAnsi="Consolas" w:cs="Times New Roman"/>
+          <w:color w:val="6A9955"/>
+          <w:kern w:val="0"/>
+          <w:sz w:val="21"/>
+          <w:szCs w:val="21"/>
+          <w14:ligatures w14:val="none"/>
+        </w:rPr>
+        <w:t># sort by x</w:t>
+      </w:r>
+    </w:p>
+    <w:p>
+      <w:pPr>
+        <w:shd w:val="clear" w:color="auto" w:fill="1F1F1F"/>
+        <w:spacing w:after="0" w:line="285" w:lineRule="atLeast"/>
+        <w:rPr>
+          <w:rFonts w:ascii="Consolas" w:eastAsia="Times New Roman" w:hAnsi="Consolas" w:cs="Times New Roman"/>
+          <w:color w:val="CCCCCC"/>
+          <w:kern w:val="0"/>
+          <w:sz w:val="21"/>
+          <w:szCs w:val="21"/>
+          <w14:ligatures w14:val="none"/>
+        </w:rPr>
+      </w:pPr>
+      <w:r>
+        <w:rPr>
+          <w:rFonts w:ascii="Consolas" w:eastAsia="Times New Roman" w:hAnsi="Consolas" w:cs="Times New Roman"/>
+          <w:color w:val="CCCCCC"/>
+          <w:kern w:val="0"/>
+          <w:sz w:val="21"/>
+          <w:szCs w:val="21"/>
+          <w14:ligatures w14:val="none"/>
+        </w:rPr>
+        <w:t xml:space="preserve">    </w:t>
+      </w:r>
+      <w:proofErr w:type="spellStart"/>
+      <w:r>
+        <w:rPr>
+          <w:rFonts w:ascii="Consolas" w:eastAsia="Times New Roman" w:hAnsi="Consolas" w:cs="Times New Roman"/>
+          <w:color w:val="9CDCFE"/>
+          <w:kern w:val="0"/>
+          <w:sz w:val="21"/>
+          <w:szCs w:val="21"/>
+          <w14:ligatures w14:val="none"/>
+        </w:rPr>
+        <w:t>filtered_rectangles</w:t>
+      </w:r>
+      <w:proofErr w:type="spellEnd"/>
+      <w:r>
+        <w:rPr>
+          <w:rFonts w:ascii="Consolas" w:eastAsia="Times New Roman" w:hAnsi="Consolas" w:cs="Times New Roman"/>
+          <w:color w:val="CCCCCC"/>
+          <w:kern w:val="0"/>
+          <w:sz w:val="21"/>
+          <w:szCs w:val="21"/>
+          <w14:ligatures w14:val="none"/>
+        </w:rPr>
+        <w:t xml:space="preserve"> </w:t>
+      </w:r>
+      <w:r>
+        <w:rPr>
+          <w:rFonts w:ascii="Consolas" w:eastAsia="Times New Roman" w:hAnsi="Consolas" w:cs="Times New Roman"/>
+          <w:color w:val="D4D4D4"/>
+          <w:kern w:val="0"/>
+          <w:sz w:val="21"/>
+          <w:szCs w:val="21"/>
+          <w14:ligatures w14:val="none"/>
+        </w:rPr>
+        <w:t>=</w:t>
+      </w:r>
+      <w:r>
+        <w:rPr>
+          <w:rFonts w:ascii="Consolas" w:eastAsia="Times New Roman" w:hAnsi="Consolas" w:cs="Times New Roman"/>
+          <w:color w:val="CCCCCC"/>
+          <w:kern w:val="0"/>
+          <w:sz w:val="21"/>
+          <w:szCs w:val="21"/>
+          <w14:ligatures w14:val="none"/>
+        </w:rPr>
+        <w:t xml:space="preserve"> </w:t>
+      </w:r>
+      <w:r>
+        <w:rPr>
+          <w:rFonts w:ascii="Consolas" w:eastAsia="Times New Roman" w:hAnsi="Consolas" w:cs="Times New Roman"/>
+          <w:color w:val="DCDCAA"/>
+          <w:kern w:val="0"/>
+          <w:sz w:val="21"/>
+          <w:szCs w:val="21"/>
+          <w14:ligatures w14:val="none"/>
+        </w:rPr>
+        <w:t>sorted</w:t>
+      </w:r>
+      <w:r>
+        <w:rPr>
+          <w:rFonts w:ascii="Consolas" w:eastAsia="Times New Roman" w:hAnsi="Consolas" w:cs="Times New Roman"/>
+          <w:color w:val="CCCCCC"/>
+          <w:kern w:val="0"/>
+          <w:sz w:val="21"/>
+          <w:szCs w:val="21"/>
+          <w14:ligatures w14:val="none"/>
+        </w:rPr>
+        <w:t>(</w:t>
+      </w:r>
+      <w:proofErr w:type="spellStart"/>
+      <w:r>
+        <w:rPr>
+          <w:rFonts w:ascii="Consolas" w:eastAsia="Times New Roman" w:hAnsi="Consolas" w:cs="Times New Roman"/>
+          <w:color w:val="9CDCFE"/>
+          <w:kern w:val="0"/>
+          <w:sz w:val="21"/>
+          <w:szCs w:val="21"/>
+          <w14:ligatures w14:val="none"/>
+        </w:rPr>
+        <w:t>filtered_rectangles</w:t>
+      </w:r>
+      <w:proofErr w:type="spellEnd"/>
+      <w:r>
+        <w:rPr>
+          <w:rFonts w:ascii="Consolas" w:eastAsia="Times New Roman" w:hAnsi="Consolas" w:cs="Times New Roman"/>
+          <w:color w:val="CCCCCC"/>
+          <w:kern w:val="0"/>
+          <w:sz w:val="21"/>
+          <w:szCs w:val="21"/>
+          <w14:ligatures w14:val="none"/>
+        </w:rPr>
+        <w:t xml:space="preserve">, </w:t>
+      </w:r>
+      <w:r>
+        <w:rPr>
+          <w:rFonts w:ascii="Consolas" w:eastAsia="Times New Roman" w:hAnsi="Consolas" w:cs="Times New Roman"/>
+          <w:color w:val="9CDCFE"/>
+          <w:kern w:val="0"/>
+          <w:sz w:val="21"/>
+          <w:szCs w:val="21"/>
+          <w14:ligatures w14:val="none"/>
+        </w:rPr>
+        <w:t>key</w:t>
+      </w:r>
+      <w:r>
+        <w:rPr>
+          <w:rFonts w:ascii="Consolas" w:eastAsia="Times New Roman" w:hAnsi="Consolas" w:cs="Times New Roman"/>
+          <w:color w:val="D4D4D4"/>
+          <w:kern w:val="0"/>
+          <w:sz w:val="21"/>
+          <w:szCs w:val="21"/>
+          <w14:ligatures w14:val="none"/>
+        </w:rPr>
+        <w:t>=</w:t>
+      </w:r>
+      <w:r>
+        <w:rPr>
+          <w:rFonts w:ascii="Consolas" w:eastAsia="Times New Roman" w:hAnsi="Consolas" w:cs="Times New Roman"/>
+          <w:color w:val="569CD6"/>
+          <w:kern w:val="0"/>
+          <w:sz w:val="21"/>
+          <w:szCs w:val="21"/>
+          <w14:ligatures w14:val="none"/>
+        </w:rPr>
+        <w:t>lambda</w:t>
+      </w:r>
+      <w:r>
+        <w:rPr>
+          <w:rFonts w:ascii="Consolas" w:eastAsia="Times New Roman" w:hAnsi="Consolas" w:cs="Times New Roman"/>
+          <w:color w:val="CCCCCC"/>
+          <w:kern w:val="0"/>
+          <w:sz w:val="21"/>
+          <w:szCs w:val="21"/>
+          <w14:ligatures w14:val="none"/>
+        </w:rPr>
+        <w:t xml:space="preserve"> </w:t>
+      </w:r>
+      <w:r>
+        <w:rPr>
+          <w:rFonts w:ascii="Consolas" w:eastAsia="Times New Roman" w:hAnsi="Consolas" w:cs="Times New Roman"/>
+          <w:color w:val="9CDCFE"/>
+          <w:kern w:val="0"/>
+          <w:sz w:val="21"/>
+          <w:szCs w:val="21"/>
+          <w14:ligatures w14:val="none"/>
+        </w:rPr>
+        <w:t>x</w:t>
+      </w:r>
+      <w:r>
+        <w:rPr>
+          <w:rFonts w:ascii="Consolas" w:eastAsia="Times New Roman" w:hAnsi="Consolas" w:cs="Times New Roman"/>
+          <w:color w:val="CCCCCC"/>
+          <w:kern w:val="0"/>
+          <w:sz w:val="21"/>
+          <w:szCs w:val="21"/>
+          <w14:ligatures w14:val="none"/>
+        </w:rPr>
+        <w:t xml:space="preserve">: </w:t>
+      </w:r>
+      <w:r>
+        <w:rPr>
+          <w:rFonts w:ascii="Consolas" w:eastAsia="Times New Roman" w:hAnsi="Consolas" w:cs="Times New Roman"/>
+          <w:color w:val="9CDCFE"/>
+          <w:kern w:val="0"/>
+          <w:sz w:val="21"/>
+          <w:szCs w:val="21"/>
+          <w14:ligatures w14:val="none"/>
+        </w:rPr>
+        <w:t>x</w:t>
+      </w:r>
+      <w:r>
+        <w:rPr>
+          <w:rFonts w:ascii="Consolas" w:eastAsia="Times New Roman" w:hAnsi="Consolas" w:cs="Times New Roman"/>
+          <w:color w:val="CCCCCC"/>
+          <w:kern w:val="0"/>
+          <w:sz w:val="21"/>
+          <w:szCs w:val="21"/>
+          <w14:ligatures w14:val="none"/>
+        </w:rPr>
+        <w:t>[</w:t>
+      </w:r>
+      <w:r>
+        <w:rPr>
+          <w:rFonts w:ascii="Consolas" w:eastAsia="Times New Roman" w:hAnsi="Consolas" w:cs="Times New Roman"/>
+          <w:color w:val="B5CEA8"/>
+          <w:kern w:val="0"/>
+          <w:sz w:val="21"/>
+          <w:szCs w:val="21"/>
+          <w14:ligatures w14:val="none"/>
+        </w:rPr>
+        <w:t>0</w:t>
+      </w:r>
+      <w:r>
+        <w:rPr>
+          <w:rFonts w:ascii="Consolas" w:eastAsia="Times New Roman" w:hAnsi="Consolas" w:cs="Times New Roman"/>
+          <w:color w:val="CCCCCC"/>
+          <w:kern w:val="0"/>
+          <w:sz w:val="21"/>
+          <w:szCs w:val="21"/>
+          <w14:ligatures w14:val="none"/>
+        </w:rPr>
+        <w:t>])</w:t>
+      </w:r>
+    </w:p>
+    <w:p>
+      <w:pPr>
+        <w:shd w:val="clear" w:color="auto" w:fill="1F1F1F"/>
+        <w:spacing w:after="0" w:line="285" w:lineRule="atLeast"/>
+        <w:rPr>
+          <w:rFonts w:ascii="Consolas" w:eastAsia="Times New Roman" w:hAnsi="Consolas" w:cs="Times New Roman"/>
+          <w:color w:val="CCCCCC"/>
+          <w:kern w:val="0"/>
+          <w:sz w:val="21"/>
+          <w:szCs w:val="21"/>
+          <w14:ligatures w14:val="none"/>
+        </w:rPr>
+      </w:pPr>
+    </w:p>
+    <w:p>
+      <w:pPr>
+        <w:shd w:val="clear" w:color="auto" w:fill="1F1F1F"/>
+        <w:spacing w:after="0" w:line="285" w:lineRule="atLeast"/>
+        <w:rPr>
+          <w:rFonts w:ascii="Consolas" w:eastAsia="Times New Roman" w:hAnsi="Consolas" w:cs="Times New Roman"/>
+          <w:color w:val="CCCCCC"/>
+          <w:kern w:val="0"/>
+          <w:sz w:val="21"/>
+          <w:szCs w:val="21"/>
+          <w14:ligatures w14:val="none"/>
+        </w:rPr>
+      </w:pPr>
+      <w:r>
+        <w:rPr>
+          <w:rFonts w:ascii="Consolas" w:eastAsia="Times New Roman" w:hAnsi="Consolas" w:cs="Times New Roman"/>
+          <w:color w:val="CCCCCC"/>
+          <w:kern w:val="0"/>
+          <w:sz w:val="21"/>
+          <w:szCs w:val="21"/>
+          <w14:ligatures w14:val="none"/>
+        </w:rPr>
+        <w:lastRenderedPageBreak/>
+        <w:t xml:space="preserve">    </w:t>
+      </w:r>
+      <w:r>
+        <w:rPr>
+          <w:rFonts w:ascii="Consolas" w:eastAsia="Times New Roman" w:hAnsi="Consolas" w:cs="Times New Roman"/>
+          <w:color w:val="9CDCFE"/>
+          <w:kern w:val="0"/>
+          <w:sz w:val="21"/>
+          <w:szCs w:val="21"/>
+          <w14:ligatures w14:val="none"/>
+        </w:rPr>
+        <w:t>data</w:t>
+      </w:r>
+      <w:r>
+        <w:rPr>
+          <w:rFonts w:ascii="Consolas" w:eastAsia="Times New Roman" w:hAnsi="Consolas" w:cs="Times New Roman"/>
+          <w:color w:val="CCCCCC"/>
+          <w:kern w:val="0"/>
+          <w:sz w:val="21"/>
+          <w:szCs w:val="21"/>
+          <w14:ligatures w14:val="none"/>
+        </w:rPr>
+        <w:t xml:space="preserve"> </w:t>
+      </w:r>
+      <w:r>
+        <w:rPr>
+          <w:rFonts w:ascii="Consolas" w:eastAsia="Times New Roman" w:hAnsi="Consolas" w:cs="Times New Roman"/>
+          <w:color w:val="D4D4D4"/>
+          <w:kern w:val="0"/>
+          <w:sz w:val="21"/>
+          <w:szCs w:val="21"/>
+          <w14:ligatures w14:val="none"/>
+        </w:rPr>
+        <w:t>=</w:t>
+      </w:r>
+      <w:r>
+        <w:rPr>
+          <w:rFonts w:ascii="Consolas" w:eastAsia="Times New Roman" w:hAnsi="Consolas" w:cs="Times New Roman"/>
+          <w:color w:val="CCCCCC"/>
+          <w:kern w:val="0"/>
+          <w:sz w:val="21"/>
+          <w:szCs w:val="21"/>
+          <w14:ligatures w14:val="none"/>
+        </w:rPr>
+        <w:t xml:space="preserve"> </w:t>
+      </w:r>
+      <w:r>
+        <w:rPr>
+          <w:rFonts w:ascii="Consolas" w:eastAsia="Times New Roman" w:hAnsi="Consolas" w:cs="Times New Roman"/>
+          <w:color w:val="CE9178"/>
+          <w:kern w:val="0"/>
+          <w:sz w:val="21"/>
+          <w:szCs w:val="21"/>
+          <w14:ligatures w14:val="none"/>
+        </w:rPr>
+        <w:t>""</w:t>
+      </w:r>
+    </w:p>
+    <w:p>
+      <w:pPr>
+        <w:shd w:val="clear" w:color="auto" w:fill="1F1F1F"/>
+        <w:spacing w:after="0" w:line="285" w:lineRule="atLeast"/>
+        <w:rPr>
+          <w:rFonts w:ascii="Consolas" w:eastAsia="Times New Roman" w:hAnsi="Consolas" w:cs="Times New Roman"/>
+          <w:color w:val="CCCCCC"/>
+          <w:kern w:val="0"/>
+          <w:sz w:val="21"/>
+          <w:szCs w:val="21"/>
+          <w14:ligatures w14:val="none"/>
+        </w:rPr>
+      </w:pPr>
+      <w:r>
+        <w:rPr>
+          <w:rFonts w:ascii="Consolas" w:eastAsia="Times New Roman" w:hAnsi="Consolas" w:cs="Times New Roman"/>
+          <w:color w:val="CCCCCC"/>
+          <w:kern w:val="0"/>
+          <w:sz w:val="21"/>
+          <w:szCs w:val="21"/>
+          <w14:ligatures w14:val="none"/>
+        </w:rPr>
+        <w:t xml:space="preserve">    </w:t>
+      </w:r>
+      <w:r>
+        <w:rPr>
+          <w:rFonts w:ascii="Consolas" w:eastAsia="Times New Roman" w:hAnsi="Consolas" w:cs="Times New Roman"/>
+          <w:color w:val="6A9955"/>
+          <w:kern w:val="0"/>
+          <w:sz w:val="21"/>
+          <w:szCs w:val="21"/>
+          <w14:ligatures w14:val="none"/>
+        </w:rPr>
+        <w:t># draw number</w:t>
+      </w:r>
+    </w:p>
+    <w:p>
+      <w:pPr>
+        <w:shd w:val="clear" w:color="auto" w:fill="1F1F1F"/>
+        <w:spacing w:after="0" w:line="285" w:lineRule="atLeast"/>
+        <w:rPr>
+          <w:rFonts w:ascii="Consolas" w:eastAsia="Times New Roman" w:hAnsi="Consolas" w:cs="Times New Roman"/>
+          <w:color w:val="CCCCCC"/>
+          <w:kern w:val="0"/>
+          <w:sz w:val="21"/>
+          <w:szCs w:val="21"/>
+          <w14:ligatures w14:val="none"/>
+        </w:rPr>
+      </w:pPr>
+      <w:r>
+        <w:rPr>
+          <w:rFonts w:ascii="Consolas" w:eastAsia="Times New Roman" w:hAnsi="Consolas" w:cs="Times New Roman"/>
+          <w:color w:val="CCCCCC"/>
+          <w:kern w:val="0"/>
+          <w:sz w:val="21"/>
+          <w:szCs w:val="21"/>
+          <w14:ligatures w14:val="none"/>
+        </w:rPr>
+        <w:t xml:space="preserve">    </w:t>
+      </w:r>
+      <w:r>
+        <w:rPr>
+          <w:rFonts w:ascii="Consolas" w:eastAsia="Times New Roman" w:hAnsi="Consolas" w:cs="Times New Roman"/>
+          <w:color w:val="C586C0"/>
+          <w:kern w:val="0"/>
+          <w:sz w:val="21"/>
+          <w:szCs w:val="21"/>
+          <w14:ligatures w14:val="none"/>
+        </w:rPr>
+        <w:t>for</w:t>
+      </w:r>
+      <w:r>
+        <w:rPr>
+          <w:rFonts w:ascii="Consolas" w:eastAsia="Times New Roman" w:hAnsi="Consolas" w:cs="Times New Roman"/>
+          <w:color w:val="CCCCCC"/>
+          <w:kern w:val="0"/>
+          <w:sz w:val="21"/>
+          <w:szCs w:val="21"/>
+          <w14:ligatures w14:val="none"/>
+        </w:rPr>
+        <w:t xml:space="preserve"> (</w:t>
+      </w:r>
+      <w:r>
+        <w:rPr>
+          <w:rFonts w:ascii="Consolas" w:eastAsia="Times New Roman" w:hAnsi="Consolas" w:cs="Times New Roman"/>
+          <w:color w:val="9CDCFE"/>
+          <w:kern w:val="0"/>
+          <w:sz w:val="21"/>
+          <w:szCs w:val="21"/>
+          <w14:ligatures w14:val="none"/>
+        </w:rPr>
+        <w:t>x</w:t>
+      </w:r>
+      <w:r>
+        <w:rPr>
+          <w:rFonts w:ascii="Consolas" w:eastAsia="Times New Roman" w:hAnsi="Consolas" w:cs="Times New Roman"/>
+          <w:color w:val="CCCCCC"/>
+          <w:kern w:val="0"/>
+          <w:sz w:val="21"/>
+          <w:szCs w:val="21"/>
+          <w14:ligatures w14:val="none"/>
+        </w:rPr>
+        <w:t xml:space="preserve">, </w:t>
+      </w:r>
+      <w:r>
+        <w:rPr>
+          <w:rFonts w:ascii="Consolas" w:eastAsia="Times New Roman" w:hAnsi="Consolas" w:cs="Times New Roman"/>
+          <w:color w:val="9CDCFE"/>
+          <w:kern w:val="0"/>
+          <w:sz w:val="21"/>
+          <w:szCs w:val="21"/>
+          <w14:ligatures w14:val="none"/>
+        </w:rPr>
+        <w:t>y</w:t>
+      </w:r>
+      <w:r>
+        <w:rPr>
+          <w:rFonts w:ascii="Consolas" w:eastAsia="Times New Roman" w:hAnsi="Consolas" w:cs="Times New Roman"/>
+          <w:color w:val="CCCCCC"/>
+          <w:kern w:val="0"/>
+          <w:sz w:val="21"/>
+          <w:szCs w:val="21"/>
+          <w14:ligatures w14:val="none"/>
+        </w:rPr>
+        <w:t xml:space="preserve">, </w:t>
+      </w:r>
+      <w:r>
+        <w:rPr>
+          <w:rFonts w:ascii="Consolas" w:eastAsia="Times New Roman" w:hAnsi="Consolas" w:cs="Times New Roman"/>
+          <w:color w:val="9CDCFE"/>
+          <w:kern w:val="0"/>
+          <w:sz w:val="21"/>
+          <w:szCs w:val="21"/>
+          <w14:ligatures w14:val="none"/>
+        </w:rPr>
+        <w:t>w</w:t>
+      </w:r>
+      <w:r>
+        <w:rPr>
+          <w:rFonts w:ascii="Consolas" w:eastAsia="Times New Roman" w:hAnsi="Consolas" w:cs="Times New Roman"/>
+          <w:color w:val="CCCCCC"/>
+          <w:kern w:val="0"/>
+          <w:sz w:val="21"/>
+          <w:szCs w:val="21"/>
+          <w14:ligatures w14:val="none"/>
+        </w:rPr>
+        <w:t xml:space="preserve">, </w:t>
+      </w:r>
+      <w:r>
+        <w:rPr>
+          <w:rFonts w:ascii="Consolas" w:eastAsia="Times New Roman" w:hAnsi="Consolas" w:cs="Times New Roman"/>
+          <w:color w:val="9CDCFE"/>
+          <w:kern w:val="0"/>
+          <w:sz w:val="21"/>
+          <w:szCs w:val="21"/>
+          <w14:ligatures w14:val="none"/>
+        </w:rPr>
+        <w:t>h</w:t>
+      </w:r>
+      <w:r>
+        <w:rPr>
+          <w:rFonts w:ascii="Consolas" w:eastAsia="Times New Roman" w:hAnsi="Consolas" w:cs="Times New Roman"/>
+          <w:color w:val="CCCCCC"/>
+          <w:kern w:val="0"/>
+          <w:sz w:val="21"/>
+          <w:szCs w:val="21"/>
+          <w14:ligatures w14:val="none"/>
+        </w:rPr>
+        <w:t xml:space="preserve">) </w:t>
+      </w:r>
+      <w:r>
+        <w:rPr>
+          <w:rFonts w:ascii="Consolas" w:eastAsia="Times New Roman" w:hAnsi="Consolas" w:cs="Times New Roman"/>
+          <w:color w:val="C586C0"/>
+          <w:kern w:val="0"/>
+          <w:sz w:val="21"/>
+          <w:szCs w:val="21"/>
+          <w14:ligatures w14:val="none"/>
+        </w:rPr>
+        <w:t>in</w:t>
+      </w:r>
+      <w:r>
+        <w:rPr>
+          <w:rFonts w:ascii="Consolas" w:eastAsia="Times New Roman" w:hAnsi="Consolas" w:cs="Times New Roman"/>
+          <w:color w:val="CCCCCC"/>
+          <w:kern w:val="0"/>
+          <w:sz w:val="21"/>
+          <w:szCs w:val="21"/>
+          <w14:ligatures w14:val="none"/>
+        </w:rPr>
+        <w:t xml:space="preserve"> </w:t>
+      </w:r>
+      <w:proofErr w:type="spellStart"/>
+      <w:r>
+        <w:rPr>
+          <w:rFonts w:ascii="Consolas" w:eastAsia="Times New Roman" w:hAnsi="Consolas" w:cs="Times New Roman"/>
+          <w:color w:val="9CDCFE"/>
+          <w:kern w:val="0"/>
+          <w:sz w:val="21"/>
+          <w:szCs w:val="21"/>
+          <w14:ligatures w14:val="none"/>
+        </w:rPr>
+        <w:t>filtered_rectangles</w:t>
+      </w:r>
+      <w:proofErr w:type="spellEnd"/>
+      <w:r>
+        <w:rPr>
+          <w:rFonts w:ascii="Consolas" w:eastAsia="Times New Roman" w:hAnsi="Consolas" w:cs="Times New Roman"/>
+          <w:color w:val="CCCCCC"/>
+          <w:kern w:val="0"/>
+          <w:sz w:val="21"/>
+          <w:szCs w:val="21"/>
+          <w14:ligatures w14:val="none"/>
+        </w:rPr>
+        <w:t>:</w:t>
+      </w:r>
+    </w:p>
+    <w:p>
+      <w:pPr>
+        <w:shd w:val="clear" w:color="auto" w:fill="1F1F1F"/>
+        <w:spacing w:after="0" w:line="285" w:lineRule="atLeast"/>
+        <w:rPr>
+          <w:rFonts w:ascii="Consolas" w:eastAsia="Times New Roman" w:hAnsi="Consolas" w:cs="Times New Roman"/>
+          <w:color w:val="CCCCCC"/>
+          <w:kern w:val="0"/>
+          <w:sz w:val="21"/>
+          <w:szCs w:val="21"/>
+          <w14:ligatures w14:val="none"/>
+        </w:rPr>
+      </w:pPr>
+      <w:r>
+        <w:rPr>
+          <w:rFonts w:ascii="Consolas" w:eastAsia="Times New Roman" w:hAnsi="Consolas" w:cs="Times New Roman"/>
+          <w:color w:val="CCCCCC"/>
+          <w:kern w:val="0"/>
+          <w:sz w:val="21"/>
+          <w:szCs w:val="21"/>
+          <w14:ligatures w14:val="none"/>
+        </w:rPr>
+        <w:t xml:space="preserve">        </w:t>
+      </w:r>
+      <w:r>
+        <w:rPr>
+          <w:rFonts w:ascii="Consolas" w:eastAsia="Times New Roman" w:hAnsi="Consolas" w:cs="Times New Roman"/>
+          <w:color w:val="9CDCFE"/>
+          <w:kern w:val="0"/>
+          <w:sz w:val="21"/>
+          <w:szCs w:val="21"/>
+          <w14:ligatures w14:val="none"/>
+        </w:rPr>
+        <w:t>char</w:t>
+      </w:r>
+      <w:r>
+        <w:rPr>
+          <w:rFonts w:ascii="Consolas" w:eastAsia="Times New Roman" w:hAnsi="Consolas" w:cs="Times New Roman"/>
+          <w:color w:val="CCCCCC"/>
+          <w:kern w:val="0"/>
+          <w:sz w:val="21"/>
+          <w:szCs w:val="21"/>
+          <w14:ligatures w14:val="none"/>
+        </w:rPr>
+        <w:t xml:space="preserve"> </w:t>
+      </w:r>
+      <w:r>
+        <w:rPr>
+          <w:rFonts w:ascii="Consolas" w:eastAsia="Times New Roman" w:hAnsi="Consolas" w:cs="Times New Roman"/>
+          <w:color w:val="D4D4D4"/>
+          <w:kern w:val="0"/>
+          <w:sz w:val="21"/>
+          <w:szCs w:val="21"/>
+          <w14:ligatures w14:val="none"/>
+        </w:rPr>
+        <w:t>=</w:t>
+      </w:r>
+      <w:r>
+        <w:rPr>
+          <w:rFonts w:ascii="Consolas" w:eastAsia="Times New Roman" w:hAnsi="Consolas" w:cs="Times New Roman"/>
+          <w:color w:val="CCCCCC"/>
+          <w:kern w:val="0"/>
+          <w:sz w:val="21"/>
+          <w:szCs w:val="21"/>
+          <w14:ligatures w14:val="none"/>
+        </w:rPr>
+        <w:t xml:space="preserve"> </w:t>
+      </w:r>
+      <w:proofErr w:type="spellStart"/>
+      <w:r>
+        <w:rPr>
+          <w:rFonts w:ascii="Consolas" w:eastAsia="Times New Roman" w:hAnsi="Consolas" w:cs="Times New Roman"/>
+          <w:color w:val="9CDCFE"/>
+          <w:kern w:val="0"/>
+          <w:sz w:val="21"/>
+          <w:szCs w:val="21"/>
+          <w14:ligatures w14:val="none"/>
+        </w:rPr>
+        <w:t>max_scores</w:t>
+      </w:r>
+      <w:r>
+        <w:rPr>
+          <w:rFonts w:ascii="Consolas" w:eastAsia="Times New Roman" w:hAnsi="Consolas" w:cs="Times New Roman"/>
+          <w:color w:val="CCCCCC"/>
+          <w:kern w:val="0"/>
+          <w:sz w:val="21"/>
+          <w:szCs w:val="21"/>
+          <w14:ligatures w14:val="none"/>
+        </w:rPr>
+        <w:t>.</w:t>
+      </w:r>
+      <w:r>
+        <w:rPr>
+          <w:rFonts w:ascii="Consolas" w:eastAsia="Times New Roman" w:hAnsi="Consolas" w:cs="Times New Roman"/>
+          <w:color w:val="DCDCAA"/>
+          <w:kern w:val="0"/>
+          <w:sz w:val="21"/>
+          <w:szCs w:val="21"/>
+          <w14:ligatures w14:val="none"/>
+        </w:rPr>
+        <w:t>get</w:t>
+      </w:r>
+      <w:proofErr w:type="spellEnd"/>
+      <w:r>
+        <w:rPr>
+          <w:rFonts w:ascii="Consolas" w:eastAsia="Times New Roman" w:hAnsi="Consolas" w:cs="Times New Roman"/>
+          <w:color w:val="CCCCCC"/>
+          <w:kern w:val="0"/>
+          <w:sz w:val="21"/>
+          <w:szCs w:val="21"/>
+          <w14:ligatures w14:val="none"/>
+        </w:rPr>
+        <w:t>((</w:t>
+      </w:r>
+      <w:r>
+        <w:rPr>
+          <w:rFonts w:ascii="Consolas" w:eastAsia="Times New Roman" w:hAnsi="Consolas" w:cs="Times New Roman"/>
+          <w:color w:val="9CDCFE"/>
+          <w:kern w:val="0"/>
+          <w:sz w:val="21"/>
+          <w:szCs w:val="21"/>
+          <w14:ligatures w14:val="none"/>
+        </w:rPr>
+        <w:t>x</w:t>
+      </w:r>
+      <w:r>
+        <w:rPr>
+          <w:rFonts w:ascii="Consolas" w:eastAsia="Times New Roman" w:hAnsi="Consolas" w:cs="Times New Roman"/>
+          <w:color w:val="CCCCCC"/>
+          <w:kern w:val="0"/>
+          <w:sz w:val="21"/>
+          <w:szCs w:val="21"/>
+          <w14:ligatures w14:val="none"/>
+        </w:rPr>
+        <w:t xml:space="preserve">, </w:t>
+      </w:r>
+      <w:r>
+        <w:rPr>
+          <w:rFonts w:ascii="Consolas" w:eastAsia="Times New Roman" w:hAnsi="Consolas" w:cs="Times New Roman"/>
+          <w:color w:val="9CDCFE"/>
+          <w:kern w:val="0"/>
+          <w:sz w:val="21"/>
+          <w:szCs w:val="21"/>
+          <w14:ligatures w14:val="none"/>
+        </w:rPr>
+        <w:t>y</w:t>
+      </w:r>
+      <w:r>
+        <w:rPr>
+          <w:rFonts w:ascii="Consolas" w:eastAsia="Times New Roman" w:hAnsi="Consolas" w:cs="Times New Roman"/>
+          <w:color w:val="CCCCCC"/>
+          <w:kern w:val="0"/>
+          <w:sz w:val="21"/>
+          <w:szCs w:val="21"/>
+          <w14:ligatures w14:val="none"/>
+        </w:rPr>
+        <w:t xml:space="preserve">, </w:t>
+      </w:r>
+      <w:r>
+        <w:rPr>
+          <w:rFonts w:ascii="Consolas" w:eastAsia="Times New Roman" w:hAnsi="Consolas" w:cs="Times New Roman"/>
+          <w:color w:val="9CDCFE"/>
+          <w:kern w:val="0"/>
+          <w:sz w:val="21"/>
+          <w:szCs w:val="21"/>
+          <w14:ligatures w14:val="none"/>
+        </w:rPr>
+        <w:t>w</w:t>
+      </w:r>
+      <w:r>
+        <w:rPr>
+          <w:rFonts w:ascii="Consolas" w:eastAsia="Times New Roman" w:hAnsi="Consolas" w:cs="Times New Roman"/>
+          <w:color w:val="CCCCCC"/>
+          <w:kern w:val="0"/>
+          <w:sz w:val="21"/>
+          <w:szCs w:val="21"/>
+          <w14:ligatures w14:val="none"/>
+        </w:rPr>
+        <w:t xml:space="preserve">, </w:t>
+      </w:r>
+      <w:r>
+        <w:rPr>
+          <w:rFonts w:ascii="Consolas" w:eastAsia="Times New Roman" w:hAnsi="Consolas" w:cs="Times New Roman"/>
+          <w:color w:val="9CDCFE"/>
+          <w:kern w:val="0"/>
+          <w:sz w:val="21"/>
+          <w:szCs w:val="21"/>
+          <w14:ligatures w14:val="none"/>
+        </w:rPr>
+        <w:t>h</w:t>
+      </w:r>
+      <w:r>
+        <w:rPr>
+          <w:rFonts w:ascii="Consolas" w:eastAsia="Times New Roman" w:hAnsi="Consolas" w:cs="Times New Roman"/>
+          <w:color w:val="CCCCCC"/>
+          <w:kern w:val="0"/>
+          <w:sz w:val="21"/>
+          <w:szCs w:val="21"/>
+          <w14:ligatures w14:val="none"/>
+        </w:rPr>
+        <w:t>))</w:t>
+      </w:r>
+    </w:p>
+    <w:p>
+      <w:pPr>
+        <w:shd w:val="clear" w:color="auto" w:fill="1F1F1F"/>
+        <w:spacing w:after="0" w:line="285" w:lineRule="atLeast"/>
+        <w:rPr>
+          <w:rFonts w:ascii="Consolas" w:eastAsia="Times New Roman" w:hAnsi="Consolas" w:cs="Times New Roman"/>
+          <w:color w:val="CCCCCC"/>
+          <w:kern w:val="0"/>
+          <w:sz w:val="21"/>
+          <w:szCs w:val="21"/>
+          <w14:ligatures w14:val="none"/>
+        </w:rPr>
+      </w:pPr>
+      <w:r>
+        <w:rPr>
+          <w:rFonts w:ascii="Consolas" w:eastAsia="Times New Roman" w:hAnsi="Consolas" w:cs="Times New Roman"/>
+          <w:color w:val="CCCCCC"/>
+          <w:kern w:val="0"/>
+          <w:sz w:val="21"/>
+          <w:szCs w:val="21"/>
+          <w14:ligatures w14:val="none"/>
+        </w:rPr>
+        <w:t xml:space="preserve">        </w:t>
+      </w:r>
+      <w:r>
+        <w:rPr>
+          <w:rFonts w:ascii="Consolas" w:eastAsia="Times New Roman" w:hAnsi="Consolas" w:cs="Times New Roman"/>
+          <w:color w:val="C586C0"/>
+          <w:kern w:val="0"/>
+          <w:sz w:val="21"/>
+          <w:szCs w:val="21"/>
+          <w14:ligatures w14:val="none"/>
+        </w:rPr>
+        <w:t>if</w:t>
+      </w:r>
+      <w:r>
+        <w:rPr>
+          <w:rFonts w:ascii="Consolas" w:eastAsia="Times New Roman" w:hAnsi="Consolas" w:cs="Times New Roman"/>
+          <w:color w:val="CCCCCC"/>
+          <w:kern w:val="0"/>
+          <w:sz w:val="21"/>
+          <w:szCs w:val="21"/>
+          <w14:ligatures w14:val="none"/>
+        </w:rPr>
+        <w:t xml:space="preserve"> </w:t>
+      </w:r>
+      <w:r>
+        <w:rPr>
+          <w:rFonts w:ascii="Consolas" w:eastAsia="Times New Roman" w:hAnsi="Consolas" w:cs="Times New Roman"/>
+          <w:color w:val="9CDCFE"/>
+          <w:kern w:val="0"/>
+          <w:sz w:val="21"/>
+          <w:szCs w:val="21"/>
+          <w14:ligatures w14:val="none"/>
+        </w:rPr>
+        <w:t>char</w:t>
+      </w:r>
+      <w:r>
+        <w:rPr>
+          <w:rFonts w:ascii="Consolas" w:eastAsia="Times New Roman" w:hAnsi="Consolas" w:cs="Times New Roman"/>
+          <w:color w:val="CCCCCC"/>
+          <w:kern w:val="0"/>
+          <w:sz w:val="21"/>
+          <w:szCs w:val="21"/>
+          <w14:ligatures w14:val="none"/>
+        </w:rPr>
+        <w:t xml:space="preserve"> </w:t>
+      </w:r>
+      <w:r>
+        <w:rPr>
+          <w:rFonts w:ascii="Consolas" w:eastAsia="Times New Roman" w:hAnsi="Consolas" w:cs="Times New Roman"/>
+          <w:color w:val="569CD6"/>
+          <w:kern w:val="0"/>
+          <w:sz w:val="21"/>
+          <w:szCs w:val="21"/>
+          <w14:ligatures w14:val="none"/>
+        </w:rPr>
+        <w:t>is</w:t>
+      </w:r>
+      <w:r>
+        <w:rPr>
+          <w:rFonts w:ascii="Consolas" w:eastAsia="Times New Roman" w:hAnsi="Consolas" w:cs="Times New Roman"/>
+          <w:color w:val="CCCCCC"/>
+          <w:kern w:val="0"/>
+          <w:sz w:val="21"/>
+          <w:szCs w:val="21"/>
+          <w14:ligatures w14:val="none"/>
+        </w:rPr>
+        <w:t xml:space="preserve"> </w:t>
+      </w:r>
+      <w:r>
+        <w:rPr>
+          <w:rFonts w:ascii="Consolas" w:eastAsia="Times New Roman" w:hAnsi="Consolas" w:cs="Times New Roman"/>
+          <w:color w:val="569CD6"/>
+          <w:kern w:val="0"/>
+          <w:sz w:val="21"/>
+          <w:szCs w:val="21"/>
+          <w14:ligatures w14:val="none"/>
+        </w:rPr>
+        <w:t>None</w:t>
+      </w:r>
+      <w:r>
+        <w:rPr>
+          <w:rFonts w:ascii="Consolas" w:eastAsia="Times New Roman" w:hAnsi="Consolas" w:cs="Times New Roman"/>
+          <w:color w:val="CCCCCC"/>
+          <w:kern w:val="0"/>
+          <w:sz w:val="21"/>
+          <w:szCs w:val="21"/>
+          <w14:ligatures w14:val="none"/>
+        </w:rPr>
+        <w:t>:</w:t>
+      </w:r>
+    </w:p>
+    <w:p>
+      <w:pPr>
+        <w:shd w:val="clear" w:color="auto" w:fill="1F1F1F"/>
+        <w:spacing w:after="0" w:line="285" w:lineRule="atLeast"/>
+        <w:rPr>
+          <w:rFonts w:ascii="Consolas" w:eastAsia="Times New Roman" w:hAnsi="Consolas" w:cs="Times New Roman"/>
+          <w:color w:val="CCCCCC"/>
+          <w:kern w:val="0"/>
+          <w:sz w:val="21"/>
+          <w:szCs w:val="21"/>
+          <w14:ligatures w14:val="none"/>
+        </w:rPr>
+      </w:pPr>
+      <w:r>
+        <w:rPr>
+          <w:rFonts w:ascii="Consolas" w:eastAsia="Times New Roman" w:hAnsi="Consolas" w:cs="Times New Roman"/>
+          <w:color w:val="CCCCCC"/>
+          <w:kern w:val="0"/>
+          <w:sz w:val="21"/>
+          <w:szCs w:val="21"/>
+          <w14:ligatures w14:val="none"/>
+        </w:rPr>
+        <w:t xml:space="preserve">            </w:t>
+      </w:r>
+      <w:r>
+        <w:rPr>
+          <w:rFonts w:ascii="Consolas" w:eastAsia="Times New Roman" w:hAnsi="Consolas" w:cs="Times New Roman"/>
+          <w:color w:val="C586C0"/>
+          <w:kern w:val="0"/>
+          <w:sz w:val="21"/>
+          <w:szCs w:val="21"/>
+          <w14:ligatures w14:val="none"/>
+        </w:rPr>
+        <w:t>continue</w:t>
+      </w:r>
+    </w:p>
+    <w:p>
+      <w:pPr>
+        <w:shd w:val="clear" w:color="auto" w:fill="1F1F1F"/>
+        <w:spacing w:after="0" w:line="285" w:lineRule="atLeast"/>
+        <w:rPr>
+          <w:rFonts w:ascii="Consolas" w:eastAsia="Times New Roman" w:hAnsi="Consolas" w:cs="Times New Roman"/>
+          <w:color w:val="CCCCCC"/>
+          <w:kern w:val="0"/>
+          <w:sz w:val="21"/>
+          <w:szCs w:val="21"/>
+          <w14:ligatures w14:val="none"/>
+        </w:rPr>
+      </w:pPr>
+      <w:r>
+        <w:rPr>
+          <w:rFonts w:ascii="Consolas" w:eastAsia="Times New Roman" w:hAnsi="Consolas" w:cs="Times New Roman"/>
+          <w:color w:val="CCCCCC"/>
+          <w:kern w:val="0"/>
+          <w:sz w:val="21"/>
+          <w:szCs w:val="21"/>
+          <w14:ligatures w14:val="none"/>
+        </w:rPr>
+        <w:t xml:space="preserve">        </w:t>
+      </w:r>
+      <w:r>
+        <w:rPr>
+          <w:rFonts w:ascii="Consolas" w:eastAsia="Times New Roman" w:hAnsi="Consolas" w:cs="Times New Roman"/>
+          <w:color w:val="4EC9B0"/>
+          <w:kern w:val="0"/>
+          <w:sz w:val="21"/>
+          <w:szCs w:val="21"/>
+          <w14:ligatures w14:val="none"/>
+        </w:rPr>
+        <w:t>cv2</w:t>
+      </w:r>
+      <w:r>
+        <w:rPr>
+          <w:rFonts w:ascii="Consolas" w:eastAsia="Times New Roman" w:hAnsi="Consolas" w:cs="Times New Roman"/>
+          <w:color w:val="CCCCCC"/>
+          <w:kern w:val="0"/>
+          <w:sz w:val="21"/>
+          <w:szCs w:val="21"/>
+          <w14:ligatures w14:val="none"/>
+        </w:rPr>
+        <w:t>.</w:t>
+      </w:r>
+      <w:r>
+        <w:rPr>
+          <w:rFonts w:ascii="Consolas" w:eastAsia="Times New Roman" w:hAnsi="Consolas" w:cs="Times New Roman"/>
+          <w:color w:val="DCDCAA"/>
+          <w:kern w:val="0"/>
+          <w:sz w:val="21"/>
+          <w:szCs w:val="21"/>
+          <w14:ligatures w14:val="none"/>
+        </w:rPr>
+        <w:t>putText</w:t>
+      </w:r>
+      <w:r>
+        <w:rPr>
+          <w:rFonts w:ascii="Consolas" w:eastAsia="Times New Roman" w:hAnsi="Consolas" w:cs="Times New Roman"/>
+          <w:color w:val="CCCCCC"/>
+          <w:kern w:val="0"/>
+          <w:sz w:val="21"/>
+          <w:szCs w:val="21"/>
+          <w14:ligatures w14:val="none"/>
+        </w:rPr>
+        <w:t>(</w:t>
+      </w:r>
+      <w:proofErr w:type="spellStart"/>
+      <w:r>
+        <w:rPr>
+          <w:rFonts w:ascii="Consolas" w:eastAsia="Times New Roman" w:hAnsi="Consolas" w:cs="Times New Roman"/>
+          <w:color w:val="9CDCFE"/>
+          <w:kern w:val="0"/>
+          <w:sz w:val="21"/>
+          <w:szCs w:val="21"/>
+          <w14:ligatures w14:val="none"/>
+        </w:rPr>
+        <w:t>matched_image</w:t>
+      </w:r>
+      <w:proofErr w:type="spellEnd"/>
+      <w:r>
+        <w:rPr>
+          <w:rFonts w:ascii="Consolas" w:eastAsia="Times New Roman" w:hAnsi="Consolas" w:cs="Times New Roman"/>
+          <w:color w:val="CCCCCC"/>
+          <w:kern w:val="0"/>
+          <w:sz w:val="21"/>
+          <w:szCs w:val="21"/>
+          <w14:ligatures w14:val="none"/>
+        </w:rPr>
+        <w:t xml:space="preserve">, </w:t>
+      </w:r>
+      <w:proofErr w:type="spellStart"/>
+      <w:r>
+        <w:rPr>
+          <w:rFonts w:ascii="Consolas" w:eastAsia="Times New Roman" w:hAnsi="Consolas" w:cs="Times New Roman"/>
+          <w:color w:val="9CDCFE"/>
+          <w:kern w:val="0"/>
+          <w:sz w:val="21"/>
+          <w:szCs w:val="21"/>
+          <w14:ligatures w14:val="none"/>
+        </w:rPr>
+        <w:t>max_scores</w:t>
+      </w:r>
+      <w:proofErr w:type="spellEnd"/>
+      <w:r>
+        <w:rPr>
+          <w:rFonts w:ascii="Consolas" w:eastAsia="Times New Roman" w:hAnsi="Consolas" w:cs="Times New Roman"/>
+          <w:color w:val="CCCCCC"/>
+          <w:kern w:val="0"/>
+          <w:sz w:val="21"/>
+          <w:szCs w:val="21"/>
+          <w14:ligatures w14:val="none"/>
+        </w:rPr>
+        <w:t>[(</w:t>
+      </w:r>
+      <w:r>
+        <w:rPr>
+          <w:rFonts w:ascii="Consolas" w:eastAsia="Times New Roman" w:hAnsi="Consolas" w:cs="Times New Roman"/>
+          <w:color w:val="9CDCFE"/>
+          <w:kern w:val="0"/>
+          <w:sz w:val="21"/>
+          <w:szCs w:val="21"/>
+          <w14:ligatures w14:val="none"/>
+        </w:rPr>
+        <w:t>x</w:t>
+      </w:r>
+      <w:r>
+        <w:rPr>
+          <w:rFonts w:ascii="Consolas" w:eastAsia="Times New Roman" w:hAnsi="Consolas" w:cs="Times New Roman"/>
+          <w:color w:val="CCCCCC"/>
+          <w:kern w:val="0"/>
+          <w:sz w:val="21"/>
+          <w:szCs w:val="21"/>
+          <w14:ligatures w14:val="none"/>
+        </w:rPr>
+        <w:t xml:space="preserve">, </w:t>
+      </w:r>
+      <w:r>
+        <w:rPr>
+          <w:rFonts w:ascii="Consolas" w:eastAsia="Times New Roman" w:hAnsi="Consolas" w:cs="Times New Roman"/>
+          <w:color w:val="9CDCFE"/>
+          <w:kern w:val="0"/>
+          <w:sz w:val="21"/>
+          <w:szCs w:val="21"/>
+          <w14:ligatures w14:val="none"/>
+        </w:rPr>
+        <w:t>y</w:t>
+      </w:r>
+      <w:r>
+        <w:rPr>
+          <w:rFonts w:ascii="Consolas" w:eastAsia="Times New Roman" w:hAnsi="Consolas" w:cs="Times New Roman"/>
+          <w:color w:val="CCCCCC"/>
+          <w:kern w:val="0"/>
+          <w:sz w:val="21"/>
+          <w:szCs w:val="21"/>
+          <w14:ligatures w14:val="none"/>
+        </w:rPr>
+        <w:t xml:space="preserve">, </w:t>
+      </w:r>
+      <w:r>
+        <w:rPr>
+          <w:rFonts w:ascii="Consolas" w:eastAsia="Times New Roman" w:hAnsi="Consolas" w:cs="Times New Roman"/>
+          <w:color w:val="9CDCFE"/>
+          <w:kern w:val="0"/>
+          <w:sz w:val="21"/>
+          <w:szCs w:val="21"/>
+          <w14:ligatures w14:val="none"/>
+        </w:rPr>
+        <w:t>w</w:t>
+      </w:r>
+      <w:r>
+        <w:rPr>
+          <w:rFonts w:ascii="Consolas" w:eastAsia="Times New Roman" w:hAnsi="Consolas" w:cs="Times New Roman"/>
+          <w:color w:val="CCCCCC"/>
+          <w:kern w:val="0"/>
+          <w:sz w:val="21"/>
+          <w:szCs w:val="21"/>
+          <w14:ligatures w14:val="none"/>
+        </w:rPr>
+        <w:t xml:space="preserve">, </w:t>
+      </w:r>
+      <w:r>
+        <w:rPr>
+          <w:rFonts w:ascii="Consolas" w:eastAsia="Times New Roman" w:hAnsi="Consolas" w:cs="Times New Roman"/>
+          <w:color w:val="9CDCFE"/>
+          <w:kern w:val="0"/>
+          <w:sz w:val="21"/>
+          <w:szCs w:val="21"/>
+          <w14:ligatures w14:val="none"/>
+        </w:rPr>
+        <w:t>h</w:t>
+      </w:r>
+      <w:r>
+        <w:rPr>
+          <w:rFonts w:ascii="Consolas" w:eastAsia="Times New Roman" w:hAnsi="Consolas" w:cs="Times New Roman"/>
+          <w:color w:val="CCCCCC"/>
+          <w:kern w:val="0"/>
+          <w:sz w:val="21"/>
+          <w:szCs w:val="21"/>
+          <w14:ligatures w14:val="none"/>
+        </w:rPr>
+        <w:t>)], (</w:t>
+      </w:r>
+      <w:r>
+        <w:rPr>
+          <w:rFonts w:ascii="Consolas" w:eastAsia="Times New Roman" w:hAnsi="Consolas" w:cs="Times New Roman"/>
+          <w:color w:val="9CDCFE"/>
+          <w:kern w:val="0"/>
+          <w:sz w:val="21"/>
+          <w:szCs w:val="21"/>
+          <w14:ligatures w14:val="none"/>
+        </w:rPr>
+        <w:t>x</w:t>
+      </w:r>
+      <w:r>
+        <w:rPr>
+          <w:rFonts w:ascii="Consolas" w:eastAsia="Times New Roman" w:hAnsi="Consolas" w:cs="Times New Roman"/>
+          <w:color w:val="CCCCCC"/>
+          <w:kern w:val="0"/>
+          <w:sz w:val="21"/>
+          <w:szCs w:val="21"/>
+          <w14:ligatures w14:val="none"/>
+        </w:rPr>
+        <w:t xml:space="preserve">, </w:t>
+      </w:r>
+      <w:r>
+        <w:rPr>
+          <w:rFonts w:ascii="Consolas" w:eastAsia="Times New Roman" w:hAnsi="Consolas" w:cs="Times New Roman"/>
+          <w:color w:val="9CDCFE"/>
+          <w:kern w:val="0"/>
+          <w:sz w:val="21"/>
+          <w:szCs w:val="21"/>
+          <w14:ligatures w14:val="none"/>
+        </w:rPr>
+        <w:t>y</w:t>
+      </w:r>
+      <w:r>
+        <w:rPr>
+          <w:rFonts w:ascii="Consolas" w:eastAsia="Times New Roman" w:hAnsi="Consolas" w:cs="Times New Roman"/>
+          <w:color w:val="CCCCCC"/>
+          <w:kern w:val="0"/>
+          <w:sz w:val="21"/>
+          <w:szCs w:val="21"/>
+          <w14:ligatures w14:val="none"/>
+        </w:rPr>
+        <w:t xml:space="preserve">), </w:t>
+      </w:r>
+      <w:r>
+        <w:rPr>
+          <w:rFonts w:ascii="Consolas" w:eastAsia="Times New Roman" w:hAnsi="Consolas" w:cs="Times New Roman"/>
+          <w:color w:val="4EC9B0"/>
+          <w:kern w:val="0"/>
+          <w:sz w:val="21"/>
+          <w:szCs w:val="21"/>
+          <w14:ligatures w14:val="none"/>
+        </w:rPr>
+        <w:t>cv2</w:t>
+      </w:r>
+      <w:r>
+        <w:rPr>
+          <w:rFonts w:ascii="Consolas" w:eastAsia="Times New Roman" w:hAnsi="Consolas" w:cs="Times New Roman"/>
+          <w:color w:val="CCCCCC"/>
+          <w:kern w:val="0"/>
+          <w:sz w:val="21"/>
+          <w:szCs w:val="21"/>
+          <w14:ligatures w14:val="none"/>
+        </w:rPr>
+        <w:t>.</w:t>
+      </w:r>
+      <w:r>
+        <w:rPr>
+          <w:rFonts w:ascii="Consolas" w:eastAsia="Times New Roman" w:hAnsi="Consolas" w:cs="Times New Roman"/>
+          <w:color w:val="9CDCFE"/>
+          <w:kern w:val="0"/>
+          <w:sz w:val="21"/>
+          <w:szCs w:val="21"/>
+          <w14:ligatures w14:val="none"/>
+        </w:rPr>
+        <w:t>FONT_HERSHEY_SIMPLEX</w:t>
+      </w:r>
+      <w:r>
+        <w:rPr>
+          <w:rFonts w:ascii="Consolas" w:eastAsia="Times New Roman" w:hAnsi="Consolas" w:cs="Times New Roman"/>
+          <w:color w:val="CCCCCC"/>
+          <w:kern w:val="0"/>
+          <w:sz w:val="21"/>
+          <w:szCs w:val="21"/>
+          <w14:ligatures w14:val="none"/>
+        </w:rPr>
+        <w:t xml:space="preserve">, </w:t>
+      </w:r>
+      <w:r>
+        <w:rPr>
+          <w:rFonts w:ascii="Consolas" w:eastAsia="Times New Roman" w:hAnsi="Consolas" w:cs="Times New Roman"/>
+          <w:color w:val="B5CEA8"/>
+          <w:kern w:val="0"/>
+          <w:sz w:val="21"/>
+          <w:szCs w:val="21"/>
+          <w14:ligatures w14:val="none"/>
+        </w:rPr>
+        <w:t>1</w:t>
+      </w:r>
+      <w:r>
+        <w:rPr>
+          <w:rFonts w:ascii="Consolas" w:eastAsia="Times New Roman" w:hAnsi="Consolas" w:cs="Times New Roman"/>
+          <w:color w:val="CCCCCC"/>
+          <w:kern w:val="0"/>
+          <w:sz w:val="21"/>
+          <w:szCs w:val="21"/>
+          <w14:ligatures w14:val="none"/>
+        </w:rPr>
+        <w:t>, (</w:t>
+      </w:r>
+      <w:r>
+        <w:rPr>
+          <w:rFonts w:ascii="Consolas" w:eastAsia="Times New Roman" w:hAnsi="Consolas" w:cs="Times New Roman"/>
+          <w:color w:val="B5CEA8"/>
+          <w:kern w:val="0"/>
+          <w:sz w:val="21"/>
+          <w:szCs w:val="21"/>
+          <w14:ligatures w14:val="none"/>
+        </w:rPr>
+        <w:t>0</w:t>
+      </w:r>
+      <w:r>
+        <w:rPr>
+          <w:rFonts w:ascii="Consolas" w:eastAsia="Times New Roman" w:hAnsi="Consolas" w:cs="Times New Roman"/>
+          <w:color w:val="CCCCCC"/>
+          <w:kern w:val="0"/>
+          <w:sz w:val="21"/>
+          <w:szCs w:val="21"/>
+          <w14:ligatures w14:val="none"/>
+        </w:rPr>
+        <w:t xml:space="preserve">, </w:t>
+      </w:r>
+      <w:r>
+        <w:rPr>
+          <w:rFonts w:ascii="Consolas" w:eastAsia="Times New Roman" w:hAnsi="Consolas" w:cs="Times New Roman"/>
+          <w:color w:val="B5CEA8"/>
+          <w:kern w:val="0"/>
+          <w:sz w:val="21"/>
+          <w:szCs w:val="21"/>
+          <w14:ligatures w14:val="none"/>
+        </w:rPr>
+        <w:t>255</w:t>
+      </w:r>
+      <w:r>
+        <w:rPr>
+          <w:rFonts w:ascii="Consolas" w:eastAsia="Times New Roman" w:hAnsi="Consolas" w:cs="Times New Roman"/>
+          <w:color w:val="CCCCCC"/>
+          <w:kern w:val="0"/>
+          <w:sz w:val="21"/>
+          <w:szCs w:val="21"/>
+          <w14:ligatures w14:val="none"/>
+        </w:rPr>
+        <w:t xml:space="preserve">, </w:t>
+      </w:r>
+      <w:r>
+        <w:rPr>
+          <w:rFonts w:ascii="Consolas" w:eastAsia="Times New Roman" w:hAnsi="Consolas" w:cs="Times New Roman"/>
+          <w:color w:val="B5CEA8"/>
+          <w:kern w:val="0"/>
+          <w:sz w:val="21"/>
+          <w:szCs w:val="21"/>
+          <w14:ligatures w14:val="none"/>
+        </w:rPr>
+        <w:t>0</w:t>
+      </w:r>
+      <w:r>
+        <w:rPr>
+          <w:rFonts w:ascii="Consolas" w:eastAsia="Times New Roman" w:hAnsi="Consolas" w:cs="Times New Roman"/>
+          <w:color w:val="CCCCCC"/>
+          <w:kern w:val="0"/>
+          <w:sz w:val="21"/>
+          <w:szCs w:val="21"/>
+          <w14:ligatures w14:val="none"/>
+        </w:rPr>
+        <w:t xml:space="preserve">), </w:t>
+      </w:r>
+      <w:r>
+        <w:rPr>
+          <w:rFonts w:ascii="Consolas" w:eastAsia="Times New Roman" w:hAnsi="Consolas" w:cs="Times New Roman"/>
+          <w:color w:val="B5CEA8"/>
+          <w:kern w:val="0"/>
+          <w:sz w:val="21"/>
+          <w:szCs w:val="21"/>
+          <w14:ligatures w14:val="none"/>
+        </w:rPr>
+        <w:t>2</w:t>
+      </w:r>
+      <w:r>
+        <w:rPr>
+          <w:rFonts w:ascii="Consolas" w:eastAsia="Times New Roman" w:hAnsi="Consolas" w:cs="Times New Roman"/>
+          <w:color w:val="CCCCCC"/>
+          <w:kern w:val="0"/>
+          <w:sz w:val="21"/>
+          <w:szCs w:val="21"/>
+          <w14:ligatures w14:val="none"/>
+        </w:rPr>
+        <w:t xml:space="preserve">, </w:t>
+      </w:r>
+      <w:r>
+        <w:rPr>
+          <w:rFonts w:ascii="Consolas" w:eastAsia="Times New Roman" w:hAnsi="Consolas" w:cs="Times New Roman"/>
+          <w:color w:val="4EC9B0"/>
+          <w:kern w:val="0"/>
+          <w:sz w:val="21"/>
+          <w:szCs w:val="21"/>
+          <w14:ligatures w14:val="none"/>
+        </w:rPr>
+        <w:t>cv2</w:t>
+      </w:r>
+      <w:r>
+        <w:rPr>
+          <w:rFonts w:ascii="Consolas" w:eastAsia="Times New Roman" w:hAnsi="Consolas" w:cs="Times New Roman"/>
+          <w:color w:val="CCCCCC"/>
+          <w:kern w:val="0"/>
+          <w:sz w:val="21"/>
+          <w:szCs w:val="21"/>
+          <w14:ligatures w14:val="none"/>
+        </w:rPr>
+        <w:t>.</w:t>
+      </w:r>
+      <w:r>
+        <w:rPr>
+          <w:rFonts w:ascii="Consolas" w:eastAsia="Times New Roman" w:hAnsi="Consolas" w:cs="Times New Roman"/>
+          <w:color w:val="9CDCFE"/>
+          <w:kern w:val="0"/>
+          <w:sz w:val="21"/>
+          <w:szCs w:val="21"/>
+          <w14:ligatures w14:val="none"/>
+        </w:rPr>
+        <w:t>LINE_AA</w:t>
+      </w:r>
+      <w:r>
+        <w:rPr>
+          <w:rFonts w:ascii="Consolas" w:eastAsia="Times New Roman" w:hAnsi="Consolas" w:cs="Times New Roman"/>
+          <w:color w:val="CCCCCC"/>
+          <w:kern w:val="0"/>
+          <w:sz w:val="21"/>
+          <w:szCs w:val="21"/>
+          <w14:ligatures w14:val="none"/>
+        </w:rPr>
+        <w:t>)</w:t>
+      </w:r>
+    </w:p>
+    <w:p>
+      <w:pPr>
+        <w:shd w:val="clear" w:color="auto" w:fill="1F1F1F"/>
+        <w:spacing w:after="0" w:line="285" w:lineRule="atLeast"/>
+        <w:rPr>
+          <w:rFonts w:ascii="Consolas" w:eastAsia="Times New Roman" w:hAnsi="Consolas" w:cs="Times New Roman"/>
+          <w:color w:val="CCCCCC"/>
+          <w:kern w:val="0"/>
+          <w:sz w:val="21"/>
+          <w:szCs w:val="21"/>
+          <w14:ligatures w14:val="none"/>
+        </w:rPr>
+      </w:pPr>
+      <w:r>
+        <w:rPr>
+          <w:rFonts w:ascii="Consolas" w:eastAsia="Times New Roman" w:hAnsi="Consolas" w:cs="Times New Roman"/>
+          <w:color w:val="CCCCCC"/>
+          <w:kern w:val="0"/>
+          <w:sz w:val="21"/>
+          <w:szCs w:val="21"/>
+          <w14:ligatures w14:val="none"/>
+        </w:rPr>
+        <w:t xml:space="preserve">        </w:t>
+      </w:r>
+      <w:r>
+        <w:rPr>
+          <w:rFonts w:ascii="Consolas" w:eastAsia="Times New Roman" w:hAnsi="Consolas" w:cs="Times New Roman"/>
+          <w:color w:val="C586C0"/>
+          <w:kern w:val="0"/>
+          <w:sz w:val="21"/>
+          <w:szCs w:val="21"/>
+          <w14:ligatures w14:val="none"/>
+        </w:rPr>
+        <w:t>if</w:t>
+      </w:r>
+      <w:r>
+        <w:rPr>
+          <w:rFonts w:ascii="Consolas" w:eastAsia="Times New Roman" w:hAnsi="Consolas" w:cs="Times New Roman"/>
+          <w:color w:val="CCCCCC"/>
+          <w:kern w:val="0"/>
+          <w:sz w:val="21"/>
+          <w:szCs w:val="21"/>
+          <w14:ligatures w14:val="none"/>
+        </w:rPr>
+        <w:t xml:space="preserve"> </w:t>
+      </w:r>
+      <w:r>
+        <w:rPr>
+          <w:rFonts w:ascii="Consolas" w:eastAsia="Times New Roman" w:hAnsi="Consolas" w:cs="Times New Roman"/>
+          <w:color w:val="9CDCFE"/>
+          <w:kern w:val="0"/>
+          <w:sz w:val="21"/>
+          <w:szCs w:val="21"/>
+          <w14:ligatures w14:val="none"/>
+        </w:rPr>
+        <w:t>char</w:t>
+      </w:r>
+      <w:r>
+        <w:rPr>
+          <w:rFonts w:ascii="Consolas" w:eastAsia="Times New Roman" w:hAnsi="Consolas" w:cs="Times New Roman"/>
+          <w:color w:val="CCCCCC"/>
+          <w:kern w:val="0"/>
+          <w:sz w:val="21"/>
+          <w:szCs w:val="21"/>
+          <w14:ligatures w14:val="none"/>
+        </w:rPr>
+        <w:t xml:space="preserve"> </w:t>
+      </w:r>
+      <w:r>
+        <w:rPr>
+          <w:rFonts w:ascii="Consolas" w:eastAsia="Times New Roman" w:hAnsi="Consolas" w:cs="Times New Roman"/>
+          <w:color w:val="D4D4D4"/>
+          <w:kern w:val="0"/>
+          <w:sz w:val="21"/>
+          <w:szCs w:val="21"/>
+          <w14:ligatures w14:val="none"/>
+        </w:rPr>
+        <w:t>==</w:t>
+      </w:r>
+      <w:r>
+        <w:rPr>
+          <w:rFonts w:ascii="Consolas" w:eastAsia="Times New Roman" w:hAnsi="Consolas" w:cs="Times New Roman"/>
+          <w:color w:val="CCCCCC"/>
+          <w:kern w:val="0"/>
+          <w:sz w:val="21"/>
+          <w:szCs w:val="21"/>
+          <w14:ligatures w14:val="none"/>
+        </w:rPr>
+        <w:t xml:space="preserve"> </w:t>
+      </w:r>
+      <w:r>
+        <w:rPr>
+          <w:rFonts w:ascii="Consolas" w:eastAsia="Times New Roman" w:hAnsi="Consolas" w:cs="Times New Roman"/>
+          <w:color w:val="CE9178"/>
+          <w:kern w:val="0"/>
+          <w:sz w:val="21"/>
+          <w:szCs w:val="21"/>
+          <w14:ligatures w14:val="none"/>
+        </w:rPr>
+        <w:t>'slash.png'</w:t>
+      </w:r>
+      <w:r>
+        <w:rPr>
+          <w:rFonts w:ascii="Consolas" w:eastAsia="Times New Roman" w:hAnsi="Consolas" w:cs="Times New Roman"/>
+          <w:color w:val="CCCCCC"/>
+          <w:kern w:val="0"/>
+          <w:sz w:val="21"/>
+          <w:szCs w:val="21"/>
+          <w14:ligatures w14:val="none"/>
+        </w:rPr>
+        <w:t>:</w:t>
+      </w:r>
+    </w:p>
+    <w:p>
+      <w:pPr>
+        <w:shd w:val="clear" w:color="auto" w:fill="1F1F1F"/>
+        <w:spacing w:after="0" w:line="285" w:lineRule="atLeast"/>
+        <w:rPr>
+          <w:rFonts w:ascii="Consolas" w:eastAsia="Times New Roman" w:hAnsi="Consolas" w:cs="Times New Roman"/>
+          <w:color w:val="CCCCCC"/>
+          <w:kern w:val="0"/>
+          <w:sz w:val="21"/>
+          <w:szCs w:val="21"/>
+          <w14:ligatures w14:val="none"/>
+        </w:rPr>
+      </w:pPr>
+      <w:r>
+        <w:rPr>
+          <w:rFonts w:ascii="Consolas" w:eastAsia="Times New Roman" w:hAnsi="Consolas" w:cs="Times New Roman"/>
+          <w:color w:val="CCCCCC"/>
+          <w:kern w:val="0"/>
+          <w:sz w:val="21"/>
+          <w:szCs w:val="21"/>
+          <w14:ligatures w14:val="none"/>
+        </w:rPr>
+        <w:t xml:space="preserve">            </w:t>
+      </w:r>
+      <w:r>
+        <w:rPr>
+          <w:rFonts w:ascii="Consolas" w:eastAsia="Times New Roman" w:hAnsi="Consolas" w:cs="Times New Roman"/>
+          <w:color w:val="9CDCFE"/>
+          <w:kern w:val="0"/>
+          <w:sz w:val="21"/>
+          <w:szCs w:val="21"/>
+          <w14:ligatures w14:val="none"/>
+        </w:rPr>
+        <w:t>char</w:t>
+      </w:r>
+      <w:r>
+        <w:rPr>
+          <w:rFonts w:ascii="Consolas" w:eastAsia="Times New Roman" w:hAnsi="Consolas" w:cs="Times New Roman"/>
+          <w:color w:val="CCCCCC"/>
+          <w:kern w:val="0"/>
+          <w:sz w:val="21"/>
+          <w:szCs w:val="21"/>
+          <w14:ligatures w14:val="none"/>
+        </w:rPr>
+        <w:t xml:space="preserve"> </w:t>
+      </w:r>
+      <w:r>
+        <w:rPr>
+          <w:rFonts w:ascii="Consolas" w:eastAsia="Times New Roman" w:hAnsi="Consolas" w:cs="Times New Roman"/>
+          <w:color w:val="D4D4D4"/>
+          <w:kern w:val="0"/>
+          <w:sz w:val="21"/>
+          <w:szCs w:val="21"/>
+          <w14:ligatures w14:val="none"/>
+        </w:rPr>
+        <w:t>=</w:t>
+      </w:r>
+      <w:r>
+        <w:rPr>
+          <w:rFonts w:ascii="Consolas" w:eastAsia="Times New Roman" w:hAnsi="Consolas" w:cs="Times New Roman"/>
+          <w:color w:val="CCCCCC"/>
+          <w:kern w:val="0"/>
+          <w:sz w:val="21"/>
+          <w:szCs w:val="21"/>
+          <w14:ligatures w14:val="none"/>
+        </w:rPr>
+        <w:t xml:space="preserve"> </w:t>
+      </w:r>
+      <w:r>
+        <w:rPr>
+          <w:rFonts w:ascii="Consolas" w:eastAsia="Times New Roman" w:hAnsi="Consolas" w:cs="Times New Roman"/>
+          <w:color w:val="CE9178"/>
+          <w:kern w:val="0"/>
+          <w:sz w:val="21"/>
+          <w:szCs w:val="21"/>
+          <w14:ligatures w14:val="none"/>
+        </w:rPr>
+        <w:t>'/.</w:t>
+      </w:r>
+      <w:proofErr w:type="spellStart"/>
+      <w:r>
+        <w:rPr>
+          <w:rFonts w:ascii="Consolas" w:eastAsia="Times New Roman" w:hAnsi="Consolas" w:cs="Times New Roman"/>
+          <w:color w:val="CE9178"/>
+          <w:kern w:val="0"/>
+          <w:sz w:val="21"/>
+          <w:szCs w:val="21"/>
+          <w14:ligatures w14:val="none"/>
+        </w:rPr>
+        <w:t>png</w:t>
+      </w:r>
+      <w:proofErr w:type="spellEnd"/>
+      <w:r>
+        <w:rPr>
+          <w:rFonts w:ascii="Consolas" w:eastAsia="Times New Roman" w:hAnsi="Consolas" w:cs="Times New Roman"/>
+          <w:color w:val="CE9178"/>
+          <w:kern w:val="0"/>
+          <w:sz w:val="21"/>
+          <w:szCs w:val="21"/>
+          <w14:ligatures w14:val="none"/>
+        </w:rPr>
+        <w:t>'</w:t>
+      </w:r>
+    </w:p>
+    <w:p>
+      <w:pPr>
+        <w:shd w:val="clear" w:color="auto" w:fill="1F1F1F"/>
+        <w:spacing w:after="0" w:line="285" w:lineRule="atLeast"/>
+        <w:rPr>
+          <w:rFonts w:ascii="Consolas" w:eastAsia="Times New Roman" w:hAnsi="Consolas" w:cs="Times New Roman"/>
+          <w:color w:val="CCCCCC"/>
+          <w:kern w:val="0"/>
+          <w:sz w:val="21"/>
+          <w:szCs w:val="21"/>
+          <w14:ligatures w14:val="none"/>
+        </w:rPr>
+      </w:pPr>
+      <w:r>
+        <w:rPr>
+          <w:rFonts w:ascii="Consolas" w:eastAsia="Times New Roman" w:hAnsi="Consolas" w:cs="Times New Roman"/>
+          <w:color w:val="CCCCCC"/>
+          <w:kern w:val="0"/>
+          <w:sz w:val="21"/>
+          <w:szCs w:val="21"/>
+          <w14:ligatures w14:val="none"/>
+        </w:rPr>
+        <w:t xml:space="preserve">        </w:t>
+      </w:r>
+      <w:r>
+        <w:rPr>
+          <w:rFonts w:ascii="Consolas" w:eastAsia="Times New Roman" w:hAnsi="Consolas" w:cs="Times New Roman"/>
+          <w:color w:val="9CDCFE"/>
+          <w:kern w:val="0"/>
+          <w:sz w:val="21"/>
+          <w:szCs w:val="21"/>
+          <w14:ligatures w14:val="none"/>
+        </w:rPr>
+        <w:t>data</w:t>
+      </w:r>
+      <w:r>
+        <w:rPr>
+          <w:rFonts w:ascii="Consolas" w:eastAsia="Times New Roman" w:hAnsi="Consolas" w:cs="Times New Roman"/>
+          <w:color w:val="CCCCCC"/>
+          <w:kern w:val="0"/>
+          <w:sz w:val="21"/>
+          <w:szCs w:val="21"/>
+          <w14:ligatures w14:val="none"/>
+        </w:rPr>
+        <w:t xml:space="preserve"> </w:t>
+      </w:r>
+      <w:r>
+        <w:rPr>
+          <w:rFonts w:ascii="Consolas" w:eastAsia="Times New Roman" w:hAnsi="Consolas" w:cs="Times New Roman"/>
+          <w:color w:val="D4D4D4"/>
+          <w:kern w:val="0"/>
+          <w:sz w:val="21"/>
+          <w:szCs w:val="21"/>
+          <w14:ligatures w14:val="none"/>
+        </w:rPr>
+        <w:t>+=</w:t>
+      </w:r>
+      <w:r>
+        <w:rPr>
+          <w:rFonts w:ascii="Consolas" w:eastAsia="Times New Roman" w:hAnsi="Consolas" w:cs="Times New Roman"/>
+          <w:color w:val="CCCCCC"/>
+          <w:kern w:val="0"/>
+          <w:sz w:val="21"/>
+          <w:szCs w:val="21"/>
+          <w14:ligatures w14:val="none"/>
+        </w:rPr>
+        <w:t xml:space="preserve"> </w:t>
+      </w:r>
+      <w:proofErr w:type="spellStart"/>
+      <w:r>
+        <w:rPr>
+          <w:rFonts w:ascii="Consolas" w:eastAsia="Times New Roman" w:hAnsi="Consolas" w:cs="Times New Roman"/>
+          <w:color w:val="9CDCFE"/>
+          <w:kern w:val="0"/>
+          <w:sz w:val="21"/>
+          <w:szCs w:val="21"/>
+          <w14:ligatures w14:val="none"/>
+        </w:rPr>
+        <w:t>char</w:t>
+      </w:r>
+      <w:r>
+        <w:rPr>
+          <w:rFonts w:ascii="Consolas" w:eastAsia="Times New Roman" w:hAnsi="Consolas" w:cs="Times New Roman"/>
+          <w:color w:val="CCCCCC"/>
+          <w:kern w:val="0"/>
+          <w:sz w:val="21"/>
+          <w:szCs w:val="21"/>
+          <w14:ligatures w14:val="none"/>
+        </w:rPr>
+        <w:t>.</w:t>
+      </w:r>
+      <w:r>
+        <w:rPr>
+          <w:rFonts w:ascii="Consolas" w:eastAsia="Times New Roman" w:hAnsi="Consolas" w:cs="Times New Roman"/>
+          <w:color w:val="DCDCAA"/>
+          <w:kern w:val="0"/>
+          <w:sz w:val="21"/>
+          <w:szCs w:val="21"/>
+          <w14:ligatures w14:val="none"/>
+        </w:rPr>
+        <w:t>split</w:t>
+      </w:r>
+      <w:proofErr w:type="spellEnd"/>
+      <w:r>
+        <w:rPr>
+          <w:rFonts w:ascii="Consolas" w:eastAsia="Times New Roman" w:hAnsi="Consolas" w:cs="Times New Roman"/>
+          <w:color w:val="CCCCCC"/>
+          <w:kern w:val="0"/>
+          <w:sz w:val="21"/>
+          <w:szCs w:val="21"/>
+          <w14:ligatures w14:val="none"/>
+        </w:rPr>
+        <w:t>(</w:t>
+      </w:r>
+      <w:r>
+        <w:rPr>
+          <w:rFonts w:ascii="Consolas" w:eastAsia="Times New Roman" w:hAnsi="Consolas" w:cs="Times New Roman"/>
+          <w:color w:val="CE9178"/>
+          <w:kern w:val="0"/>
+          <w:sz w:val="21"/>
+          <w:szCs w:val="21"/>
+          <w14:ligatures w14:val="none"/>
+        </w:rPr>
+        <w:t>'.'</w:t>
+      </w:r>
+      <w:r>
+        <w:rPr>
+          <w:rFonts w:ascii="Consolas" w:eastAsia="Times New Roman" w:hAnsi="Consolas" w:cs="Times New Roman"/>
+          <w:color w:val="CCCCCC"/>
+          <w:kern w:val="0"/>
+          <w:sz w:val="21"/>
+          <w:szCs w:val="21"/>
+          <w14:ligatures w14:val="none"/>
+        </w:rPr>
+        <w:t>)[</w:t>
+      </w:r>
+      <w:r>
+        <w:rPr>
+          <w:rFonts w:ascii="Consolas" w:eastAsia="Times New Roman" w:hAnsi="Consolas" w:cs="Times New Roman"/>
+          <w:color w:val="B5CEA8"/>
+          <w:kern w:val="0"/>
+          <w:sz w:val="21"/>
+          <w:szCs w:val="21"/>
+          <w14:ligatures w14:val="none"/>
+        </w:rPr>
+        <w:t>0</w:t>
+      </w:r>
+      <w:r>
+        <w:rPr>
+          <w:rFonts w:ascii="Consolas" w:eastAsia="Times New Roman" w:hAnsi="Consolas" w:cs="Times New Roman"/>
+          <w:color w:val="CCCCCC"/>
+          <w:kern w:val="0"/>
+          <w:sz w:val="21"/>
+          <w:szCs w:val="21"/>
+          <w14:ligatures w14:val="none"/>
+        </w:rPr>
+        <w:t>]</w:t>
+      </w:r>
+    </w:p>
+    <w:p>
+      <w:pPr>
+        <w:shd w:val="clear" w:color="auto" w:fill="1F1F1F"/>
+        <w:spacing w:after="0" w:line="285" w:lineRule="atLeast"/>
+        <w:rPr>
+          <w:rFonts w:ascii="Consolas" w:eastAsia="Times New Roman" w:hAnsi="Consolas" w:cs="Times New Roman"/>
+          <w:color w:val="CCCCCC"/>
+          <w:kern w:val="0"/>
+          <w:sz w:val="21"/>
+          <w:szCs w:val="21"/>
+          <w14:ligatures w14:val="none"/>
+        </w:rPr>
+      </w:pPr>
+    </w:p>
+    <w:p>
+      <w:pPr>
+        <w:shd w:val="clear" w:color="auto" w:fill="1F1F1F"/>
+        <w:spacing w:after="0" w:line="285" w:lineRule="atLeast"/>
+        <w:rPr>
+          <w:rFonts w:ascii="Consolas" w:eastAsia="Times New Roman" w:hAnsi="Consolas" w:cs="Times New Roman"/>
+          <w:color w:val="CCCCCC"/>
+          <w:kern w:val="0"/>
+          <w:sz w:val="21"/>
+          <w:szCs w:val="21"/>
+          <w14:ligatures w14:val="none"/>
+        </w:rPr>
+      </w:pPr>
+      <w:r>
+        <w:rPr>
+          <w:rFonts w:ascii="Consolas" w:eastAsia="Times New Roman" w:hAnsi="Consolas" w:cs="Times New Roman"/>
+          <w:color w:val="CCCCCC"/>
+          <w:kern w:val="0"/>
+          <w:sz w:val="21"/>
+          <w:szCs w:val="21"/>
+          <w14:ligatures w14:val="none"/>
+        </w:rPr>
+        <w:t xml:space="preserve">    </w:t>
+      </w:r>
+      <w:r>
+        <w:rPr>
+          <w:rFonts w:ascii="Consolas" w:eastAsia="Times New Roman" w:hAnsi="Consolas" w:cs="Times New Roman"/>
+          <w:color w:val="C586C0"/>
+          <w:kern w:val="0"/>
+          <w:sz w:val="21"/>
+          <w:szCs w:val="21"/>
+          <w14:ligatures w14:val="none"/>
+        </w:rPr>
+        <w:t>return</w:t>
+      </w:r>
+      <w:r>
+        <w:rPr>
+          <w:rFonts w:ascii="Consolas" w:eastAsia="Times New Roman" w:hAnsi="Consolas" w:cs="Times New Roman"/>
+          <w:color w:val="CCCCCC"/>
+          <w:kern w:val="0"/>
+          <w:sz w:val="21"/>
+          <w:szCs w:val="21"/>
+          <w14:ligatures w14:val="none"/>
+        </w:rPr>
+        <w:t xml:space="preserve"> </w:t>
+      </w:r>
+      <w:r>
+        <w:rPr>
+          <w:rFonts w:ascii="Consolas" w:eastAsia="Times New Roman" w:hAnsi="Consolas" w:cs="Times New Roman"/>
+          <w:color w:val="9CDCFE"/>
+          <w:kern w:val="0"/>
+          <w:sz w:val="21"/>
+          <w:szCs w:val="21"/>
+          <w14:ligatures w14:val="none"/>
+        </w:rPr>
+        <w:t>data</w:t>
+      </w:r>
+    </w:p>
+    <w:p>
+      <w:pPr>
+        <w:pStyle w:val="ListParagraph"/>
+        <w:tabs>
+          <w:tab w:val="left" w:pos="3013"/>
+        </w:tabs>
+        <w:bidi/>
+        <w:ind w:left="0" w:firstLine="720"/>
+        <w:rPr>
+          <w:rFonts w:ascii="Consolas" w:eastAsia="Times New Roman" w:hAnsi="Consolas" w:cs="B Nazanin"/>
+          <w:sz w:val="28"/>
+          <w:szCs w:val="28"/>
+          <w:lang w:bidi="fa-IR"/>
+        </w:rPr>
+      </w:pPr>
+    </w:p>
+    <w:p>
+      <w:pPr>
+        <w:tabs>
+          <w:tab w:val="left" w:pos="3013"/>
+        </w:tabs>
+        <w:bidi/>
+        <w:rPr>
+          <w:rFonts w:ascii="Consolas" w:eastAsia="Times New Roman" w:hAnsi="Consolas" w:cs="B Nazanin" w:hint="cs"/>
+          <w:sz w:val="28"/>
+          <w:szCs w:val="28"/>
+          <w:rtl/>
+          <w:lang w:bidi="fa-IR"/>
+        </w:rPr>
+      </w:pPr>
+      <w:r>
+        <w:rPr>
+          <w:rFonts w:ascii="Consolas" w:eastAsia="Times New Roman" w:hAnsi="Consolas" w:cs="B Nazanin" w:hint="cs"/>
+          <w:sz w:val="28"/>
+          <w:szCs w:val="28"/>
+          <w:rtl/>
+          <w:lang w:bidi="fa-IR"/>
+        </w:rPr>
+        <w:t>به علت اینکه ارائه داده میشه دیگه بقیه کدها رو اونجا توضیح میدیم :))</w:t>
+      </w:r>
     </w:p>
     <w:sectPr>
       <w:pgSz w:w="12240" w:h="15840"/>
